--- a/9. Layouts/Layouts.docx
+++ b/9. Layouts/Layouts.docx
@@ -1,6 +1,6 @@
 
 <file path=word/document.xml><?xml version="1.0" encoding="utf-8"?>
-<w:document xmlns:wpc="http://schemas.microsoft.com/office/word/2010/wordprocessingCanvas" xmlns:mc="http://schemas.openxmlformats.org/markup-compatibility/2006" xmlns:o="urn:schemas-microsoft-com:office:office" xmlns:r="http://schemas.openxmlformats.org/officeDocument/2006/relationships" xmlns:m="http://schemas.openxmlformats.org/officeDocument/2006/math" xmlns:v="urn:schemas-microsoft-com:vml" xmlns:wp14="http://schemas.microsoft.com/office/word/2010/wordprocessingDrawing" xmlns:wp="http://schemas.openxmlformats.org/drawingml/2006/wordprocessingDrawing" xmlns:w10="urn:schemas-microsoft-com:office:word" xmlns:w="http://schemas.openxmlformats.org/wordprocessingml/2006/main" xmlns:w14="http://schemas.microsoft.com/office/word/2010/wordml" xmlns:w15="http://schemas.microsoft.com/office/word/2012/wordml" xmlns:wpg="http://schemas.microsoft.com/office/word/2010/wordprocessingGroup" xmlns:wpi="http://schemas.microsoft.com/office/word/2010/wordprocessingInk" xmlns:wne="http://schemas.microsoft.com/office/word/2006/wordml" xmlns:wps="http://schemas.microsoft.com/office/word/2010/wordprocessingShape" mc:Ignorable="w14 w15 wp14">
+<w:document xmlns:wpc="http://schemas.microsoft.com/office/word/2010/wordprocessingCanvas" xmlns:cx="http://schemas.microsoft.com/office/drawing/2014/chartex" xmlns:cx1="http://schemas.microsoft.com/office/drawing/2015/9/8/chartex" xmlns:mc="http://schemas.openxmlformats.org/markup-compatibility/2006" xmlns:o="urn:schemas-microsoft-com:office:office" xmlns:r="http://schemas.openxmlformats.org/officeDocument/2006/relationships" xmlns:m="http://schemas.openxmlformats.org/officeDocument/2006/math" xmlns:v="urn:schemas-microsoft-com:vml" xmlns:wp14="http://schemas.microsoft.com/office/word/2010/wordprocessingDrawing" xmlns:wp="http://schemas.openxmlformats.org/drawingml/2006/wordprocessingDrawing" xmlns:w10="urn:schemas-microsoft-com:office:word" xmlns:w="http://schemas.openxmlformats.org/wordprocessingml/2006/main" xmlns:w14="http://schemas.microsoft.com/office/word/2010/wordml" xmlns:w15="http://schemas.microsoft.com/office/word/2012/wordml" xmlns:w16se="http://schemas.microsoft.com/office/word/2015/wordml/symex" xmlns:wpg="http://schemas.microsoft.com/office/word/2010/wordprocessingGroup" xmlns:wpi="http://schemas.microsoft.com/office/word/2010/wordprocessingInk" xmlns:wne="http://schemas.microsoft.com/office/word/2006/wordml" xmlns:wps="http://schemas.microsoft.com/office/word/2010/wordprocessingShape" mc:Ignorable="w14 w15 w16se wp14">
   <w:body>
     <w:p>
       <w:pPr>
@@ -66,49 +66,41 @@
           <w:b/>
           <w:u w:val="single"/>
         </w:rPr>
-        <w:t>Basic Layouts</w:t>
-      </w:r>
-    </w:p>
-    <w:p>
-      <w:pPr>
-        <w:pStyle w:val="Heading2"/>
-        <w:rPr>
-          <w:rFonts w:asciiTheme="minorHAnsi" w:eastAsiaTheme="minorHAnsi" w:hAnsiTheme="minorHAnsi" w:cstheme="minorBidi"/>
-          <w:b/>
-          <w:color w:val="auto"/>
-          <w:sz w:val="22"/>
-          <w:szCs w:val="22"/>
-          <w:u w:val="single"/>
-        </w:rPr>
-      </w:pPr>
-      <w:r>
-        <w:rPr>
-          <w:rFonts w:asciiTheme="minorHAnsi" w:eastAsiaTheme="minorHAnsi" w:hAnsiTheme="minorHAnsi" w:cstheme="minorBidi"/>
-          <w:b/>
-          <w:color w:val="auto"/>
-          <w:sz w:val="22"/>
-          <w:szCs w:val="22"/>
-          <w:u w:val="single"/>
-        </w:rPr>
-        <w:t xml:space="preserve">Linear Layout </w:t>
-      </w:r>
-    </w:p>
-    <w:p>
-      <w:pPr>
-        <w:rPr>
-          <w:b/>
-          <w:u w:val="single"/>
-        </w:rPr>
-      </w:pPr>
-      <w:r>
-        <w:rPr>
-          <w:noProof/>
+        <w:t>Design Principles</w:t>
+      </w:r>
+    </w:p>
+    <w:p>
+      <w:pPr>
+        <w:rPr>
+          <w:b/>
+          <w:u w:val="single"/>
+        </w:rPr>
+      </w:pPr>
+      <w:r>
+        <w:rPr>
+          <w:b/>
+          <w:u w:val="single"/>
+        </w:rPr>
+        <w:t>Basic Attributes</w:t>
+      </w:r>
+    </w:p>
+    <w:p>
+      <w:pPr>
+        <w:rPr>
+          <w:b/>
+          <w:u w:val="single"/>
+        </w:rPr>
+      </w:pPr>
+      <w:r>
+        <w:rPr>
+          <w:noProof/>
+          <w:lang w:val="en-NZ" w:eastAsia="en-NZ"/>
         </w:rPr>
         <w:drawing>
-          <wp:inline distT="0" distB="0" distL="0" distR="0" wp14:anchorId="6438DE00" wp14:editId="7CD220C7">
-            <wp:extent cx="3043451" cy="2099850"/>
-            <wp:effectExtent l="0" t="0" r="5080" b="0"/>
-            <wp:docPr id="1" name="Picture 1"/>
+          <wp:inline distT="0" distB="0" distL="0" distR="0" wp14:anchorId="6EADBDF2" wp14:editId="75A8FB9E">
+            <wp:extent cx="2212968" cy="1003110"/>
+            <wp:effectExtent l="0" t="0" r="0" b="6985"/>
+            <wp:docPr id="6" name="Picture 6"/>
             <wp:cNvGraphicFramePr>
               <a:graphicFrameLocks xmlns:a="http://schemas.openxmlformats.org/drawingml/2006/main" noChangeAspect="1"/>
             </wp:cNvGraphicFramePr>
@@ -128,7 +120,7 @@
                   <pic:spPr>
                     <a:xfrm>
                       <a:off x="0" y="0"/>
-                      <a:ext cx="3057363" cy="2109448"/>
+                      <a:ext cx="2227334" cy="1009622"/>
                     </a:xfrm>
                     <a:prstGeom prst="rect">
                       <a:avLst/>
@@ -142,36 +134,37 @@
       </w:r>
     </w:p>
     <w:p>
-      <w:pPr>
-        <w:rPr>
-          <w:b/>
-          <w:u w:val="single"/>
-        </w:rPr>
-      </w:pPr>
-      <w:r>
-        <w:rPr>
-          <w:b/>
-          <w:u w:val="single"/>
-        </w:rPr>
-        <w:t>Relative Layout</w:t>
-      </w:r>
-    </w:p>
-    <w:p>
-      <w:pPr>
-        <w:rPr>
-          <w:b/>
-          <w:u w:val="single"/>
-        </w:rPr>
-      </w:pPr>
-      <w:r>
-        <w:rPr>
-          <w:noProof/>
+      <w:proofErr w:type="spellStart"/>
+      <w:r>
+        <w:t>Fill_Parent</w:t>
+      </w:r>
+      <w:proofErr w:type="spellEnd"/>
+      <w:r>
+        <w:t xml:space="preserve"> and </w:t>
+      </w:r>
+      <w:proofErr w:type="spellStart"/>
+      <w:r>
+        <w:t>Wrap_Content</w:t>
+      </w:r>
+      <w:proofErr w:type="spellEnd"/>
+    </w:p>
+    <w:p>
+      <w:pPr>
+        <w:rPr>
+          <w:b/>
+          <w:u w:val="single"/>
+        </w:rPr>
+      </w:pPr>
+      <w:r>
+        <w:rPr>
+          <w:noProof/>
+          <w:lang w:val="en-NZ" w:eastAsia="en-NZ"/>
         </w:rPr>
         <w:drawing>
-          <wp:inline distT="0" distB="0" distL="0" distR="0" wp14:anchorId="7BC5E2A0" wp14:editId="55BAB045">
-            <wp:extent cx="2636633" cy="3370997"/>
-            <wp:effectExtent l="0" t="0" r="0" b="1270"/>
-            <wp:docPr id="2" name="Picture 2"/>
+          <wp:inline distT="0" distB="0" distL="0" distR="0" wp14:anchorId="25977892" wp14:editId="6C3892C3">
+            <wp:extent cx="3616657" cy="1393190"/>
+            <wp:effectExtent l="0" t="0" r="3175" b="0"/>
+            <wp:docPr id="7" name="Picture 7"/>
             <wp:cNvGraphicFramePr>
               <a:graphicFrameLocks xmlns:a="http://schemas.openxmlformats.org/drawingml/2006/main" noChangeAspect="1"/>
             </wp:cNvGraphicFramePr>
@@ -191,7 +184,7 @@
                   <pic:spPr>
                     <a:xfrm>
                       <a:off x="0" y="0"/>
-                      <a:ext cx="2639392" cy="3374524"/>
+                      <a:ext cx="3791856" cy="1460679"/>
                     </a:xfrm>
                     <a:prstGeom prst="rect">
                       <a:avLst/>
@@ -203,47 +196,16 @@
           </wp:inline>
         </w:drawing>
       </w:r>
-    </w:p>
-    <w:p>
-      <w:pPr>
-        <w:rPr>
-          <w:b/>
-          <w:u w:val="single"/>
-        </w:rPr>
-      </w:pPr>
-    </w:p>
-    <w:p>
-      <w:pPr>
-        <w:rPr>
-          <w:b/>
-          <w:u w:val="single"/>
-        </w:rPr>
-      </w:pPr>
-      <w:r>
-        <w:rPr>
-          <w:b/>
-          <w:u w:val="single"/>
-        </w:rPr>
-        <w:lastRenderedPageBreak/>
-        <w:t>Frame Layout</w:t>
-      </w:r>
-    </w:p>
-    <w:p>
-      <w:pPr>
-        <w:rPr>
-          <w:b/>
-          <w:u w:val="single"/>
-        </w:rPr>
-      </w:pPr>
-      <w:r>
-        <w:rPr>
-          <w:noProof/>
+      <w:r>
+        <w:rPr>
+          <w:noProof/>
+          <w:lang w:val="en-NZ" w:eastAsia="en-NZ"/>
         </w:rPr>
         <w:drawing>
-          <wp:inline distT="0" distB="0" distL="0" distR="0" wp14:anchorId="03579BD2" wp14:editId="059E6A8E">
-            <wp:extent cx="2702257" cy="3454668"/>
-            <wp:effectExtent l="0" t="0" r="3175" b="0"/>
-            <wp:docPr id="3" name="Picture 3"/>
+          <wp:inline distT="0" distB="0" distL="0" distR="0" wp14:anchorId="39C65DB4" wp14:editId="11089A7C">
+            <wp:extent cx="1872691" cy="1433015"/>
+            <wp:effectExtent l="0" t="0" r="0" b="0"/>
+            <wp:docPr id="8" name="Picture 8"/>
             <wp:cNvGraphicFramePr>
               <a:graphicFrameLocks xmlns:a="http://schemas.openxmlformats.org/drawingml/2006/main" noChangeAspect="1"/>
             </wp:cNvGraphicFramePr>
@@ -263,260 +225,6 @@
                   <pic:spPr>
                     <a:xfrm>
                       <a:off x="0" y="0"/>
-                      <a:ext cx="2705060" cy="3458252"/>
-                    </a:xfrm>
-                    <a:prstGeom prst="rect">
-                      <a:avLst/>
-                    </a:prstGeom>
-                  </pic:spPr>
-                </pic:pic>
-              </a:graphicData>
-            </a:graphic>
-          </wp:inline>
-        </w:drawing>
-      </w:r>
-    </w:p>
-    <w:p>
-      <w:pPr>
-        <w:rPr>
-          <w:b/>
-          <w:u w:val="single"/>
-        </w:rPr>
-      </w:pPr>
-      <w:r>
-        <w:rPr>
-          <w:b/>
-          <w:u w:val="single"/>
-        </w:rPr>
-        <w:t>Table Layout</w:t>
-      </w:r>
-    </w:p>
-    <w:p>
-      <w:pPr>
-        <w:rPr>
-          <w:b/>
-          <w:u w:val="single"/>
-        </w:rPr>
-      </w:pPr>
-      <w:r>
-        <w:rPr>
-          <w:noProof/>
-        </w:rPr>
-        <w:drawing>
-          <wp:inline distT="0" distB="0" distL="0" distR="0" wp14:anchorId="766129BE" wp14:editId="48268C8A">
-            <wp:extent cx="1996997" cy="2647666"/>
-            <wp:effectExtent l="0" t="0" r="3810" b="635"/>
-            <wp:docPr id="4" name="Picture 4"/>
-            <wp:cNvGraphicFramePr>
-              <a:graphicFrameLocks xmlns:a="http://schemas.openxmlformats.org/drawingml/2006/main" noChangeAspect="1"/>
-            </wp:cNvGraphicFramePr>
-            <a:graphic xmlns:a="http://schemas.openxmlformats.org/drawingml/2006/main">
-              <a:graphicData uri="http://schemas.openxmlformats.org/drawingml/2006/picture">
-                <pic:pic xmlns:pic="http://schemas.openxmlformats.org/drawingml/2006/picture">
-                  <pic:nvPicPr>
-                    <pic:cNvPr id="1" name=""/>
-                    <pic:cNvPicPr/>
-                  </pic:nvPicPr>
-                  <pic:blipFill>
-                    <a:blip r:embed="rId10"/>
-                    <a:stretch>
-                      <a:fillRect/>
-                    </a:stretch>
-                  </pic:blipFill>
-                  <pic:spPr>
-                    <a:xfrm>
-                      <a:off x="0" y="0"/>
-                      <a:ext cx="2001963" cy="2654251"/>
-                    </a:xfrm>
-                    <a:prstGeom prst="rect">
-                      <a:avLst/>
-                    </a:prstGeom>
-                  </pic:spPr>
-                </pic:pic>
-              </a:graphicData>
-            </a:graphic>
-          </wp:inline>
-        </w:drawing>
-      </w:r>
-    </w:p>
-    <w:p>
-      <w:pPr>
-        <w:rPr>
-          <w:b/>
-          <w:u w:val="single"/>
-        </w:rPr>
-      </w:pPr>
-    </w:p>
-    <w:p>
-      <w:pPr>
-        <w:rPr>
-          <w:b/>
-          <w:u w:val="single"/>
-        </w:rPr>
-      </w:pPr>
-    </w:p>
-    <w:p>
-      <w:pPr>
-        <w:rPr>
-          <w:b/>
-          <w:u w:val="single"/>
-        </w:rPr>
-      </w:pPr>
-    </w:p>
-    <w:p>
-      <w:pPr>
-        <w:rPr>
-          <w:b/>
-          <w:u w:val="single"/>
-        </w:rPr>
-      </w:pPr>
-      <w:r>
-        <w:rPr>
-          <w:b/>
-          <w:u w:val="single"/>
-        </w:rPr>
-        <w:lastRenderedPageBreak/>
-        <w:t>Basic Attributes</w:t>
-      </w:r>
-    </w:p>
-    <w:p>
-      <w:pPr>
-        <w:rPr>
-          <w:b/>
-          <w:u w:val="single"/>
-        </w:rPr>
-      </w:pPr>
-      <w:r>
-        <w:rPr>
-          <w:noProof/>
-        </w:rPr>
-        <w:drawing>
-          <wp:inline distT="0" distB="0" distL="0" distR="0" wp14:anchorId="6EADBDF2" wp14:editId="75A8FB9E">
-            <wp:extent cx="2212968" cy="1003110"/>
-            <wp:effectExtent l="0" t="0" r="0" b="6985"/>
-            <wp:docPr id="6" name="Picture 6"/>
-            <wp:cNvGraphicFramePr>
-              <a:graphicFrameLocks xmlns:a="http://schemas.openxmlformats.org/drawingml/2006/main" noChangeAspect="1"/>
-            </wp:cNvGraphicFramePr>
-            <a:graphic xmlns:a="http://schemas.openxmlformats.org/drawingml/2006/main">
-              <a:graphicData uri="http://schemas.openxmlformats.org/drawingml/2006/picture">
-                <pic:pic xmlns:pic="http://schemas.openxmlformats.org/drawingml/2006/picture">
-                  <pic:nvPicPr>
-                    <pic:cNvPr id="1" name=""/>
-                    <pic:cNvPicPr/>
-                  </pic:nvPicPr>
-                  <pic:blipFill>
-                    <a:blip r:embed="rId11"/>
-                    <a:stretch>
-                      <a:fillRect/>
-                    </a:stretch>
-                  </pic:blipFill>
-                  <pic:spPr>
-                    <a:xfrm>
-                      <a:off x="0" y="0"/>
-                      <a:ext cx="2227334" cy="1009622"/>
-                    </a:xfrm>
-                    <a:prstGeom prst="rect">
-                      <a:avLst/>
-                    </a:prstGeom>
-                  </pic:spPr>
-                </pic:pic>
-              </a:graphicData>
-            </a:graphic>
-          </wp:inline>
-        </w:drawing>
-      </w:r>
-    </w:p>
-    <w:p>
-      <w:proofErr w:type="spellStart"/>
-      <w:r>
-        <w:t>Fill_Parent</w:t>
-      </w:r>
-      <w:proofErr w:type="spellEnd"/>
-      <w:r>
-        <w:t xml:space="preserve"> and </w:t>
-      </w:r>
-      <w:proofErr w:type="spellStart"/>
-      <w:r>
-        <w:t>Wrap_Content</w:t>
-      </w:r>
-      <w:proofErr w:type="spellEnd"/>
-    </w:p>
-    <w:p>
-      <w:pPr>
-        <w:rPr>
-          <w:b/>
-          <w:u w:val="single"/>
-        </w:rPr>
-      </w:pPr>
-      <w:r>
-        <w:rPr>
-          <w:noProof/>
-        </w:rPr>
-        <w:drawing>
-          <wp:inline distT="0" distB="0" distL="0" distR="0" wp14:anchorId="25977892" wp14:editId="6C3892C3">
-            <wp:extent cx="3616657" cy="1393190"/>
-            <wp:effectExtent l="0" t="0" r="3175" b="0"/>
-            <wp:docPr id="7" name="Picture 7"/>
-            <wp:cNvGraphicFramePr>
-              <a:graphicFrameLocks xmlns:a="http://schemas.openxmlformats.org/drawingml/2006/main" noChangeAspect="1"/>
-            </wp:cNvGraphicFramePr>
-            <a:graphic xmlns:a="http://schemas.openxmlformats.org/drawingml/2006/main">
-              <a:graphicData uri="http://schemas.openxmlformats.org/drawingml/2006/picture">
-                <pic:pic xmlns:pic="http://schemas.openxmlformats.org/drawingml/2006/picture">
-                  <pic:nvPicPr>
-                    <pic:cNvPr id="1" name=""/>
-                    <pic:cNvPicPr/>
-                  </pic:nvPicPr>
-                  <pic:blipFill>
-                    <a:blip r:embed="rId12"/>
-                    <a:stretch>
-                      <a:fillRect/>
-                    </a:stretch>
-                  </pic:blipFill>
-                  <pic:spPr>
-                    <a:xfrm>
-                      <a:off x="0" y="0"/>
-                      <a:ext cx="3791856" cy="1460679"/>
-                    </a:xfrm>
-                    <a:prstGeom prst="rect">
-                      <a:avLst/>
-                    </a:prstGeom>
-                  </pic:spPr>
-                </pic:pic>
-              </a:graphicData>
-            </a:graphic>
-          </wp:inline>
-        </w:drawing>
-      </w:r>
-      <w:r>
-        <w:rPr>
-          <w:noProof/>
-        </w:rPr>
-        <w:drawing>
-          <wp:inline distT="0" distB="0" distL="0" distR="0" wp14:anchorId="39C65DB4" wp14:editId="11089A7C">
-            <wp:extent cx="1872691" cy="1433015"/>
-            <wp:effectExtent l="0" t="0" r="0" b="0"/>
-            <wp:docPr id="8" name="Picture 8"/>
-            <wp:cNvGraphicFramePr>
-              <a:graphicFrameLocks xmlns:a="http://schemas.openxmlformats.org/drawingml/2006/main" noChangeAspect="1"/>
-            </wp:cNvGraphicFramePr>
-            <a:graphic xmlns:a="http://schemas.openxmlformats.org/drawingml/2006/main">
-              <a:graphicData uri="http://schemas.openxmlformats.org/drawingml/2006/picture">
-                <pic:pic xmlns:pic="http://schemas.openxmlformats.org/drawingml/2006/picture">
-                  <pic:nvPicPr>
-                    <pic:cNvPr id="1" name=""/>
-                    <pic:cNvPicPr/>
-                  </pic:nvPicPr>
-                  <pic:blipFill>
-                    <a:blip r:embed="rId13"/>
-                    <a:stretch>
-                      <a:fillRect/>
-                    </a:stretch>
-                  </pic:blipFill>
-                  <pic:spPr>
-                    <a:xfrm>
-                      <a:off x="0" y="0"/>
                       <a:ext cx="1899432" cy="1453477"/>
                     </a:xfrm>
                     <a:prstGeom prst="rect">
@@ -548,6 +256,7 @@
       <w:r>
         <w:rPr>
           <w:noProof/>
+          <w:lang w:val="en-NZ" w:eastAsia="en-NZ"/>
         </w:rPr>
         <mc:AlternateContent>
           <mc:Choice Requires="wps">
@@ -624,6 +333,7 @@
       <w:r>
         <w:rPr>
           <w:noProof/>
+          <w:lang w:val="en-NZ" w:eastAsia="en-NZ"/>
         </w:rPr>
         <w:drawing>
           <wp:inline distT="0" distB="0" distL="0" distR="0" wp14:anchorId="557CB646" wp14:editId="2C697DAA">
@@ -641,7 +351,7 @@
                     <pic:cNvPicPr/>
                   </pic:nvPicPr>
                   <pic:blipFill>
-                    <a:blip r:embed="rId14"/>
+                    <a:blip r:embed="rId10"/>
                     <a:stretch>
                       <a:fillRect/>
                     </a:stretch>
@@ -664,6 +374,7 @@
       <w:r>
         <w:rPr>
           <w:noProof/>
+          <w:lang w:val="en-NZ" w:eastAsia="en-NZ"/>
         </w:rPr>
         <w:drawing>
           <wp:inline distT="0" distB="0" distL="0" distR="0" wp14:anchorId="66069B40" wp14:editId="267EE4CE">
@@ -681,7 +392,7 @@
                     <pic:cNvPicPr/>
                   </pic:nvPicPr>
                   <pic:blipFill>
-                    <a:blip r:embed="rId15"/>
+                    <a:blip r:embed="rId11"/>
                     <a:stretch>
                       <a:fillRect/>
                     </a:stretch>
@@ -720,7 +431,9 @@
       <w:r>
         <w:rPr>
           <w:noProof/>
-        </w:rPr>
+          <w:lang w:val="en-NZ" w:eastAsia="en-NZ"/>
+        </w:rPr>
+        <w:lastRenderedPageBreak/>
         <mc:AlternateContent>
           <mc:Choice Requires="wps">
             <w:drawing>
@@ -802,12 +515,305 @@
       <w:r>
         <w:rPr>
           <w:noProof/>
+          <w:lang w:val="en-NZ" w:eastAsia="en-NZ"/>
         </w:rPr>
         <w:drawing>
           <wp:inline distT="0" distB="0" distL="0" distR="0" wp14:anchorId="2F1CADBB" wp14:editId="6133D435">
             <wp:extent cx="3621405" cy="1582726"/>
             <wp:effectExtent l="0" t="0" r="0" b="0"/>
             <wp:docPr id="12" name="Picture 12"/>
+            <wp:cNvGraphicFramePr>
+              <a:graphicFrameLocks xmlns:a="http://schemas.openxmlformats.org/drawingml/2006/main" noChangeAspect="1"/>
+            </wp:cNvGraphicFramePr>
+            <a:graphic xmlns:a="http://schemas.openxmlformats.org/drawingml/2006/main">
+              <a:graphicData uri="http://schemas.openxmlformats.org/drawingml/2006/picture">
+                <pic:pic xmlns:pic="http://schemas.openxmlformats.org/drawingml/2006/picture">
+                  <pic:nvPicPr>
+                    <pic:cNvPr id="1" name=""/>
+                    <pic:cNvPicPr/>
+                  </pic:nvPicPr>
+                  <pic:blipFill>
+                    <a:blip r:embed="rId12"/>
+                    <a:stretch>
+                      <a:fillRect/>
+                    </a:stretch>
+                  </pic:blipFill>
+                  <pic:spPr>
+                    <a:xfrm>
+                      <a:off x="0" y="0"/>
+                      <a:ext cx="3704332" cy="1618969"/>
+                    </a:xfrm>
+                    <a:prstGeom prst="rect">
+                      <a:avLst/>
+                    </a:prstGeom>
+                  </pic:spPr>
+                </pic:pic>
+              </a:graphicData>
+            </a:graphic>
+          </wp:inline>
+        </w:drawing>
+      </w:r>
+      <w:r>
+        <w:rPr>
+          <w:noProof/>
+          <w:lang w:val="en-NZ" w:eastAsia="en-NZ"/>
+        </w:rPr>
+        <w:drawing>
+          <wp:inline distT="0" distB="0" distL="0" distR="0" wp14:anchorId="14BBAE8C" wp14:editId="442D2386">
+            <wp:extent cx="2029003" cy="1624083"/>
+            <wp:effectExtent l="0" t="0" r="0" b="0"/>
+            <wp:docPr id="14" name="Picture 14"/>
+            <wp:cNvGraphicFramePr>
+              <a:graphicFrameLocks xmlns:a="http://schemas.openxmlformats.org/drawingml/2006/main" noChangeAspect="1"/>
+            </wp:cNvGraphicFramePr>
+            <a:graphic xmlns:a="http://schemas.openxmlformats.org/drawingml/2006/main">
+              <a:graphicData uri="http://schemas.openxmlformats.org/drawingml/2006/picture">
+                <pic:pic xmlns:pic="http://schemas.openxmlformats.org/drawingml/2006/picture">
+                  <pic:nvPicPr>
+                    <pic:cNvPr id="1" name=""/>
+                    <pic:cNvPicPr/>
+                  </pic:nvPicPr>
+                  <pic:blipFill>
+                    <a:blip r:embed="rId13"/>
+                    <a:stretch>
+                      <a:fillRect/>
+                    </a:stretch>
+                  </pic:blipFill>
+                  <pic:spPr>
+                    <a:xfrm>
+                      <a:off x="0" y="0"/>
+                      <a:ext cx="2039946" cy="1632842"/>
+                    </a:xfrm>
+                    <a:prstGeom prst="rect">
+                      <a:avLst/>
+                    </a:prstGeom>
+                  </pic:spPr>
+                </pic:pic>
+              </a:graphicData>
+            </a:graphic>
+          </wp:inline>
+        </w:drawing>
+      </w:r>
+    </w:p>
+    <w:p>
+      <w:pPr>
+        <w:rPr>
+          <w:b/>
+          <w:u w:val="single"/>
+        </w:rPr>
+      </w:pPr>
+    </w:p>
+    <w:p>
+      <w:pPr>
+        <w:rPr>
+          <w:b/>
+          <w:u w:val="single"/>
+        </w:rPr>
+      </w:pPr>
+    </w:p>
+    <w:p>
+      <w:pPr>
+        <w:rPr>
+          <w:b/>
+          <w:u w:val="single"/>
+        </w:rPr>
+      </w:pPr>
+      <w:r>
+        <w:rPr>
+          <w:b/>
+          <w:u w:val="single"/>
+        </w:rPr>
+        <w:t>What is “DP”</w:t>
+      </w:r>
+    </w:p>
+    <w:p>
+      <w:pPr>
+        <w:rPr>
+          <w:b/>
+          <w:u w:val="single"/>
+        </w:rPr>
+      </w:pPr>
+      <w:r>
+        <w:rPr>
+          <w:noProof/>
+          <w:lang w:val="en-NZ" w:eastAsia="en-NZ"/>
+        </w:rPr>
+        <w:drawing>
+          <wp:inline distT="0" distB="0" distL="0" distR="0" wp14:anchorId="497040FF" wp14:editId="23113755">
+            <wp:extent cx="2961564" cy="1519682"/>
+            <wp:effectExtent l="0" t="0" r="0" b="4445"/>
+            <wp:docPr id="15" name="Picture 15"/>
+            <wp:cNvGraphicFramePr>
+              <a:graphicFrameLocks xmlns:a="http://schemas.openxmlformats.org/drawingml/2006/main" noChangeAspect="1"/>
+            </wp:cNvGraphicFramePr>
+            <a:graphic xmlns:a="http://schemas.openxmlformats.org/drawingml/2006/main">
+              <a:graphicData uri="http://schemas.openxmlformats.org/drawingml/2006/picture">
+                <pic:pic xmlns:pic="http://schemas.openxmlformats.org/drawingml/2006/picture">
+                  <pic:nvPicPr>
+                    <pic:cNvPr id="1" name=""/>
+                    <pic:cNvPicPr/>
+                  </pic:nvPicPr>
+                  <pic:blipFill>
+                    <a:blip r:embed="rId14"/>
+                    <a:stretch>
+                      <a:fillRect/>
+                    </a:stretch>
+                  </pic:blipFill>
+                  <pic:spPr>
+                    <a:xfrm>
+                      <a:off x="0" y="0"/>
+                      <a:ext cx="2995099" cy="1536890"/>
+                    </a:xfrm>
+                    <a:prstGeom prst="rect">
+                      <a:avLst/>
+                    </a:prstGeom>
+                  </pic:spPr>
+                </pic:pic>
+              </a:graphicData>
+            </a:graphic>
+          </wp:inline>
+        </w:drawing>
+      </w:r>
+    </w:p>
+    <w:p>
+      <w:pPr>
+        <w:rPr>
+          <w:b/>
+          <w:u w:val="single"/>
+        </w:rPr>
+      </w:pPr>
+    </w:p>
+    <w:p>
+      <w:pPr>
+        <w:rPr>
+          <w:b/>
+          <w:u w:val="single"/>
+        </w:rPr>
+      </w:pPr>
+      <w:r>
+        <w:rPr>
+          <w:noProof/>
+          <w:lang w:val="en-NZ" w:eastAsia="en-NZ"/>
+        </w:rPr>
+        <w:drawing>
+          <wp:inline distT="0" distB="0" distL="0" distR="0" wp14:anchorId="5CE024D0" wp14:editId="313B43EF">
+            <wp:extent cx="3794078" cy="1933521"/>
+            <wp:effectExtent l="0" t="0" r="0" b="0"/>
+            <wp:docPr id="16" name="Picture 16"/>
+            <wp:cNvGraphicFramePr>
+              <a:graphicFrameLocks xmlns:a="http://schemas.openxmlformats.org/drawingml/2006/main" noChangeAspect="1"/>
+            </wp:cNvGraphicFramePr>
+            <a:graphic xmlns:a="http://schemas.openxmlformats.org/drawingml/2006/main">
+              <a:graphicData uri="http://schemas.openxmlformats.org/drawingml/2006/picture">
+                <pic:pic xmlns:pic="http://schemas.openxmlformats.org/drawingml/2006/picture">
+                  <pic:nvPicPr>
+                    <pic:cNvPr id="1" name=""/>
+                    <pic:cNvPicPr/>
+                  </pic:nvPicPr>
+                  <pic:blipFill>
+                    <a:blip r:embed="rId15"/>
+                    <a:stretch>
+                      <a:fillRect/>
+                    </a:stretch>
+                  </pic:blipFill>
+                  <pic:spPr>
+                    <a:xfrm>
+                      <a:off x="0" y="0"/>
+                      <a:ext cx="3808638" cy="1940941"/>
+                    </a:xfrm>
+                    <a:prstGeom prst="rect">
+                      <a:avLst/>
+                    </a:prstGeom>
+                  </pic:spPr>
+                </pic:pic>
+              </a:graphicData>
+            </a:graphic>
+          </wp:inline>
+        </w:drawing>
+      </w:r>
+    </w:p>
+    <w:p>
+      <w:r>
+        <w:t>When Android was first launched it was on a device with 160 dpi, later different devices came into the market with different density and dpi values.</w:t>
+      </w:r>
+    </w:p>
+    <w:p>
+      <w:r>
+        <w:t xml:space="preserve">160 became the base value for density which is </w:t>
+      </w:r>
+      <w:proofErr w:type="spellStart"/>
+      <w:r>
+        <w:t>mdpi</w:t>
+      </w:r>
+      <w:proofErr w:type="spellEnd"/>
+      <w:r>
+        <w:t xml:space="preserve"> (medium density) with a multiplication factor of 1.</w:t>
+      </w:r>
+    </w:p>
+    <w:p>
+      <w:r>
+        <w:t xml:space="preserve">So 100 </w:t>
+      </w:r>
+      <w:proofErr w:type="spellStart"/>
+      <w:r>
+        <w:t>dp</w:t>
+      </w:r>
+      <w:proofErr w:type="spellEnd"/>
+      <w:r>
+        <w:t xml:space="preserve"> on </w:t>
+      </w:r>
+      <w:proofErr w:type="spellStart"/>
+      <w:r>
+        <w:t>mdpi</w:t>
+      </w:r>
+      <w:proofErr w:type="spellEnd"/>
+      <w:r>
+        <w:t xml:space="preserve"> device is 100 * 1 = 100 </w:t>
+      </w:r>
+      <w:proofErr w:type="spellStart"/>
+      <w:r>
+        <w:t>px</w:t>
+      </w:r>
+      <w:proofErr w:type="spellEnd"/>
+    </w:p>
+    <w:p>
+      <w:r>
+        <w:t xml:space="preserve">100 </w:t>
+      </w:r>
+      <w:proofErr w:type="spellStart"/>
+      <w:r>
+        <w:t>dp</w:t>
+      </w:r>
+      <w:proofErr w:type="spellEnd"/>
+      <w:r>
+        <w:t xml:space="preserve"> on </w:t>
+      </w:r>
+      <w:proofErr w:type="spellStart"/>
+      <w:r>
+        <w:t>hdpi</w:t>
+      </w:r>
+      <w:proofErr w:type="spellEnd"/>
+      <w:r>
+        <w:t xml:space="preserve"> device is 100 * 1.5 = 150 </w:t>
+      </w:r>
+      <w:proofErr w:type="spellStart"/>
+      <w:r>
+        <w:t>px</w:t>
+      </w:r>
+      <w:proofErr w:type="spellEnd"/>
+    </w:p>
+    <w:p>
+      <w:r>
+        <w:rPr>
+          <w:noProof/>
+          <w:lang w:val="en-NZ" w:eastAsia="en-NZ"/>
+        </w:rPr>
+        <w:lastRenderedPageBreak/>
+        <w:drawing>
+          <wp:inline distT="0" distB="0" distL="0" distR="0" wp14:anchorId="18EE59E5" wp14:editId="06924F05">
+            <wp:extent cx="4026090" cy="1139005"/>
+            <wp:effectExtent l="0" t="0" r="0" b="4445"/>
+            <wp:docPr id="17" name="Picture 17"/>
             <wp:cNvGraphicFramePr>
               <a:graphicFrameLocks xmlns:a="http://schemas.openxmlformats.org/drawingml/2006/main" noChangeAspect="1"/>
             </wp:cNvGraphicFramePr>
@@ -827,7 +833,7 @@
                   <pic:spPr>
                     <a:xfrm>
                       <a:off x="0" y="0"/>
-                      <a:ext cx="3704332" cy="1618969"/>
+                      <a:ext cx="4057035" cy="1147759"/>
                     </a:xfrm>
                     <a:prstGeom prst="rect">
                       <a:avLst/>
@@ -839,15 +845,19 @@
           </wp:inline>
         </w:drawing>
       </w:r>
-      <w:r>
-        <w:rPr>
-          <w:noProof/>
+    </w:p>
+    <w:p/>
+    <w:p>
+      <w:r>
+        <w:rPr>
+          <w:noProof/>
+          <w:lang w:val="en-NZ" w:eastAsia="en-NZ"/>
         </w:rPr>
         <w:drawing>
-          <wp:inline distT="0" distB="0" distL="0" distR="0" wp14:anchorId="14BBAE8C" wp14:editId="442D2386">
-            <wp:extent cx="2029003" cy="1624083"/>
-            <wp:effectExtent l="0" t="0" r="0" b="0"/>
-            <wp:docPr id="14" name="Picture 14"/>
+          <wp:inline distT="0" distB="0" distL="0" distR="0" wp14:anchorId="4DFE9BC4" wp14:editId="3048A656">
+            <wp:extent cx="2566267" cy="2272352"/>
+            <wp:effectExtent l="0" t="0" r="5715" b="0"/>
+            <wp:docPr id="18" name="Picture 18"/>
             <wp:cNvGraphicFramePr>
               <a:graphicFrameLocks xmlns:a="http://schemas.openxmlformats.org/drawingml/2006/main" noChangeAspect="1"/>
             </wp:cNvGraphicFramePr>
@@ -867,318 +877,6 @@
                   <pic:spPr>
                     <a:xfrm>
                       <a:off x="0" y="0"/>
-                      <a:ext cx="2039946" cy="1632842"/>
-                    </a:xfrm>
-                    <a:prstGeom prst="rect">
-                      <a:avLst/>
-                    </a:prstGeom>
-                  </pic:spPr>
-                </pic:pic>
-              </a:graphicData>
-            </a:graphic>
-          </wp:inline>
-        </w:drawing>
-      </w:r>
-    </w:p>
-    <w:p>
-      <w:pPr>
-        <w:rPr>
-          <w:b/>
-          <w:u w:val="single"/>
-        </w:rPr>
-      </w:pPr>
-    </w:p>
-    <w:p>
-      <w:pPr>
-        <w:rPr>
-          <w:b/>
-          <w:u w:val="single"/>
-        </w:rPr>
-      </w:pPr>
-    </w:p>
-    <w:p>
-      <w:pPr>
-        <w:rPr>
-          <w:b/>
-          <w:u w:val="single"/>
-        </w:rPr>
-      </w:pPr>
-      <w:r>
-        <w:rPr>
-          <w:b/>
-          <w:u w:val="single"/>
-        </w:rPr>
-        <w:lastRenderedPageBreak/>
-        <w:t>What is “</w:t>
-      </w:r>
-      <w:proofErr w:type="gramStart"/>
-      <w:r>
-        <w:rPr>
-          <w:b/>
-          <w:u w:val="single"/>
-        </w:rPr>
-        <w:t>DP</w:t>
-      </w:r>
-      <w:proofErr w:type="gramEnd"/>
-      <w:r>
-        <w:rPr>
-          <w:b/>
-          <w:u w:val="single"/>
-        </w:rPr>
-        <w:t>”</w:t>
-      </w:r>
-    </w:p>
-    <w:p>
-      <w:pPr>
-        <w:rPr>
-          <w:b/>
-          <w:u w:val="single"/>
-        </w:rPr>
-      </w:pPr>
-      <w:r>
-        <w:rPr>
-          <w:noProof/>
-        </w:rPr>
-        <w:drawing>
-          <wp:inline distT="0" distB="0" distL="0" distR="0" wp14:anchorId="497040FF" wp14:editId="23113755">
-            <wp:extent cx="2961564" cy="1519682"/>
-            <wp:effectExtent l="0" t="0" r="0" b="4445"/>
-            <wp:docPr id="15" name="Picture 15"/>
-            <wp:cNvGraphicFramePr>
-              <a:graphicFrameLocks xmlns:a="http://schemas.openxmlformats.org/drawingml/2006/main" noChangeAspect="1"/>
-            </wp:cNvGraphicFramePr>
-            <a:graphic xmlns:a="http://schemas.openxmlformats.org/drawingml/2006/main">
-              <a:graphicData uri="http://schemas.openxmlformats.org/drawingml/2006/picture">
-                <pic:pic xmlns:pic="http://schemas.openxmlformats.org/drawingml/2006/picture">
-                  <pic:nvPicPr>
-                    <pic:cNvPr id="1" name=""/>
-                    <pic:cNvPicPr/>
-                  </pic:nvPicPr>
-                  <pic:blipFill>
-                    <a:blip r:embed="rId18"/>
-                    <a:stretch>
-                      <a:fillRect/>
-                    </a:stretch>
-                  </pic:blipFill>
-                  <pic:spPr>
-                    <a:xfrm>
-                      <a:off x="0" y="0"/>
-                      <a:ext cx="2995099" cy="1536890"/>
-                    </a:xfrm>
-                    <a:prstGeom prst="rect">
-                      <a:avLst/>
-                    </a:prstGeom>
-                  </pic:spPr>
-                </pic:pic>
-              </a:graphicData>
-            </a:graphic>
-          </wp:inline>
-        </w:drawing>
-      </w:r>
-    </w:p>
-    <w:p>
-      <w:pPr>
-        <w:rPr>
-          <w:b/>
-          <w:u w:val="single"/>
-        </w:rPr>
-      </w:pPr>
-    </w:p>
-    <w:p>
-      <w:pPr>
-        <w:rPr>
-          <w:b/>
-          <w:u w:val="single"/>
-        </w:rPr>
-      </w:pPr>
-      <w:r>
-        <w:rPr>
-          <w:noProof/>
-        </w:rPr>
-        <w:drawing>
-          <wp:inline distT="0" distB="0" distL="0" distR="0" wp14:anchorId="5CE024D0" wp14:editId="313B43EF">
-            <wp:extent cx="3794078" cy="1933521"/>
-            <wp:effectExtent l="0" t="0" r="0" b="0"/>
-            <wp:docPr id="16" name="Picture 16"/>
-            <wp:cNvGraphicFramePr>
-              <a:graphicFrameLocks xmlns:a="http://schemas.openxmlformats.org/drawingml/2006/main" noChangeAspect="1"/>
-            </wp:cNvGraphicFramePr>
-            <a:graphic xmlns:a="http://schemas.openxmlformats.org/drawingml/2006/main">
-              <a:graphicData uri="http://schemas.openxmlformats.org/drawingml/2006/picture">
-                <pic:pic xmlns:pic="http://schemas.openxmlformats.org/drawingml/2006/picture">
-                  <pic:nvPicPr>
-                    <pic:cNvPr id="1" name=""/>
-                    <pic:cNvPicPr/>
-                  </pic:nvPicPr>
-                  <pic:blipFill>
-                    <a:blip r:embed="rId19"/>
-                    <a:stretch>
-                      <a:fillRect/>
-                    </a:stretch>
-                  </pic:blipFill>
-                  <pic:spPr>
-                    <a:xfrm>
-                      <a:off x="0" y="0"/>
-                      <a:ext cx="3808638" cy="1940941"/>
-                    </a:xfrm>
-                    <a:prstGeom prst="rect">
-                      <a:avLst/>
-                    </a:prstGeom>
-                  </pic:spPr>
-                </pic:pic>
-              </a:graphicData>
-            </a:graphic>
-          </wp:inline>
-        </w:drawing>
-      </w:r>
-    </w:p>
-    <w:p>
-      <w:r>
-        <w:t>When Android was first launched it was on a device with 160 dpi, later different devices came into the market with different density and dpi values.</w:t>
-      </w:r>
-    </w:p>
-    <w:p>
-      <w:r>
-        <w:t xml:space="preserve">160 became the base value for density which is </w:t>
-      </w:r>
-      <w:proofErr w:type="spellStart"/>
-      <w:r>
-        <w:t>mdpi</w:t>
-      </w:r>
-      <w:proofErr w:type="spellEnd"/>
-      <w:r>
-        <w:t xml:space="preserve"> (medium density) with a multiplication factor of 1.</w:t>
-      </w:r>
-    </w:p>
-    <w:p>
-      <w:r>
-        <w:t xml:space="preserve">So 100 </w:t>
-      </w:r>
-      <w:proofErr w:type="spellStart"/>
-      <w:proofErr w:type="gramStart"/>
-      <w:r>
-        <w:t>dp</w:t>
-      </w:r>
-      <w:proofErr w:type="spellEnd"/>
-      <w:proofErr w:type="gramEnd"/>
-      <w:r>
-        <w:t xml:space="preserve"> on </w:t>
-      </w:r>
-      <w:proofErr w:type="spellStart"/>
-      <w:r>
-        <w:t>mdpi</w:t>
-      </w:r>
-      <w:proofErr w:type="spellEnd"/>
-      <w:r>
-        <w:t xml:space="preserve"> device is 100 * 1 = 100 </w:t>
-      </w:r>
-      <w:proofErr w:type="spellStart"/>
-      <w:r>
-        <w:t>px</w:t>
-      </w:r>
-      <w:proofErr w:type="spellEnd"/>
-    </w:p>
-    <w:p>
-      <w:r>
-        <w:t xml:space="preserve">100 </w:t>
-      </w:r>
-      <w:proofErr w:type="spellStart"/>
-      <w:proofErr w:type="gramStart"/>
-      <w:r>
-        <w:t>dp</w:t>
-      </w:r>
-      <w:proofErr w:type="spellEnd"/>
-      <w:proofErr w:type="gramEnd"/>
-      <w:r>
-        <w:t xml:space="preserve"> on </w:t>
-      </w:r>
-      <w:proofErr w:type="spellStart"/>
-      <w:r>
-        <w:t>hdpi</w:t>
-      </w:r>
-      <w:proofErr w:type="spellEnd"/>
-      <w:r>
-        <w:t xml:space="preserve"> device is 100 * 1.5 = 150 </w:t>
-      </w:r>
-      <w:proofErr w:type="spellStart"/>
-      <w:r>
-        <w:t>px</w:t>
-      </w:r>
-      <w:proofErr w:type="spellEnd"/>
-    </w:p>
-    <w:p>
-      <w:r>
-        <w:rPr>
-          <w:noProof/>
-        </w:rPr>
-        <w:drawing>
-          <wp:inline distT="0" distB="0" distL="0" distR="0" wp14:anchorId="18EE59E5" wp14:editId="06924F05">
-            <wp:extent cx="4026090" cy="1139005"/>
-            <wp:effectExtent l="0" t="0" r="0" b="4445"/>
-            <wp:docPr id="17" name="Picture 17"/>
-            <wp:cNvGraphicFramePr>
-              <a:graphicFrameLocks xmlns:a="http://schemas.openxmlformats.org/drawingml/2006/main" noChangeAspect="1"/>
-            </wp:cNvGraphicFramePr>
-            <a:graphic xmlns:a="http://schemas.openxmlformats.org/drawingml/2006/main">
-              <a:graphicData uri="http://schemas.openxmlformats.org/drawingml/2006/picture">
-                <pic:pic xmlns:pic="http://schemas.openxmlformats.org/drawingml/2006/picture">
-                  <pic:nvPicPr>
-                    <pic:cNvPr id="1" name=""/>
-                    <pic:cNvPicPr/>
-                  </pic:nvPicPr>
-                  <pic:blipFill>
-                    <a:blip r:embed="rId20"/>
-                    <a:stretch>
-                      <a:fillRect/>
-                    </a:stretch>
-                  </pic:blipFill>
-                  <pic:spPr>
-                    <a:xfrm>
-                      <a:off x="0" y="0"/>
-                      <a:ext cx="4057035" cy="1147759"/>
-                    </a:xfrm>
-                    <a:prstGeom prst="rect">
-                      <a:avLst/>
-                    </a:prstGeom>
-                  </pic:spPr>
-                </pic:pic>
-              </a:graphicData>
-            </a:graphic>
-          </wp:inline>
-        </w:drawing>
-      </w:r>
-    </w:p>
-    <w:p/>
-    <w:p>
-      <w:r>
-        <w:rPr>
-          <w:noProof/>
-        </w:rPr>
-        <w:lastRenderedPageBreak/>
-        <w:drawing>
-          <wp:inline distT="0" distB="0" distL="0" distR="0" wp14:anchorId="4DFE9BC4" wp14:editId="3048A656">
-            <wp:extent cx="2566267" cy="2272352"/>
-            <wp:effectExtent l="0" t="0" r="5715" b="0"/>
-            <wp:docPr id="18" name="Picture 18"/>
-            <wp:cNvGraphicFramePr>
-              <a:graphicFrameLocks xmlns:a="http://schemas.openxmlformats.org/drawingml/2006/main" noChangeAspect="1"/>
-            </wp:cNvGraphicFramePr>
-            <a:graphic xmlns:a="http://schemas.openxmlformats.org/drawingml/2006/main">
-              <a:graphicData uri="http://schemas.openxmlformats.org/drawingml/2006/picture">
-                <pic:pic xmlns:pic="http://schemas.openxmlformats.org/drawingml/2006/picture">
-                  <pic:nvPicPr>
-                    <pic:cNvPr id="1" name=""/>
-                    <pic:cNvPicPr/>
-                  </pic:nvPicPr>
-                  <pic:blipFill>
-                    <a:blip r:embed="rId21"/>
-                    <a:stretch>
-                      <a:fillRect/>
-                    </a:stretch>
-                  </pic:blipFill>
-                  <pic:spPr>
-                    <a:xfrm>
-                      <a:off x="0" y="0"/>
                       <a:ext cx="2575793" cy="2280787"/>
                     </a:xfrm>
                     <a:prstGeom prst="rect">
@@ -1214,6 +912,7 @@
       <w:r>
         <w:rPr>
           <w:noProof/>
+          <w:lang w:val="en-NZ" w:eastAsia="en-NZ"/>
         </w:rPr>
         <mc:AlternateContent>
           <mc:Choice Requires="wps">
@@ -1308,6 +1007,7 @@
       <w:r>
         <w:rPr>
           <w:noProof/>
+          <w:lang w:val="en-NZ" w:eastAsia="en-NZ"/>
         </w:rPr>
         <mc:AlternateContent>
           <mc:Choice Requires="wps">
@@ -1398,6 +1098,7 @@
       <w:r>
         <w:rPr>
           <w:noProof/>
+          <w:lang w:val="en-NZ" w:eastAsia="en-NZ"/>
         </w:rPr>
         <w:drawing>
           <wp:inline distT="0" distB="0" distL="0" distR="0" wp14:anchorId="0CFEA108" wp14:editId="1F74639C">
@@ -1415,7 +1116,7 @@
                     <pic:cNvPicPr/>
                   </pic:nvPicPr>
                   <pic:blipFill>
-                    <a:blip r:embed="rId22"/>
+                    <a:blip r:embed="rId18"/>
                     <a:stretch>
                       <a:fillRect/>
                     </a:stretch>
@@ -1440,7 +1141,9 @@
       <w:r>
         <w:rPr>
           <w:noProof/>
-        </w:rPr>
+          <w:lang w:val="en-NZ" w:eastAsia="en-NZ"/>
+        </w:rPr>
+        <w:lastRenderedPageBreak/>
         <mc:AlternateContent>
           <mc:Choice Requires="wps">
             <w:drawing>
@@ -1522,6 +1225,7 @@
       <w:r>
         <w:rPr>
           <w:noProof/>
+          <w:lang w:val="en-NZ" w:eastAsia="en-NZ"/>
         </w:rPr>
         <w:drawing>
           <wp:inline distT="0" distB="0" distL="0" distR="0" wp14:anchorId="2D73332E" wp14:editId="377F4434">
@@ -1539,7 +1243,7 @@
                     <pic:cNvPicPr/>
                   </pic:nvPicPr>
                   <pic:blipFill>
-                    <a:blip r:embed="rId23"/>
+                    <a:blip r:embed="rId19"/>
                     <a:stretch>
                       <a:fillRect/>
                     </a:stretch>
@@ -1565,6 +1269,7 @@
       <w:r>
         <w:rPr>
           <w:noProof/>
+          <w:lang w:val="en-NZ" w:eastAsia="en-NZ"/>
         </w:rPr>
         <w:drawing>
           <wp:inline distT="0" distB="0" distL="0" distR="0" wp14:anchorId="28684639" wp14:editId="435ACF8D">
@@ -1582,7 +1287,7 @@
                     <pic:cNvPicPr/>
                   </pic:nvPicPr>
                   <pic:blipFill>
-                    <a:blip r:embed="rId24"/>
+                    <a:blip r:embed="rId20"/>
                     <a:stretch>
                       <a:fillRect/>
                     </a:stretch>
@@ -1608,8 +1313,8 @@
       <w:r>
         <w:rPr>
           <w:noProof/>
-        </w:rPr>
-        <w:lastRenderedPageBreak/>
+          <w:lang w:val="en-NZ" w:eastAsia="en-NZ"/>
+        </w:rPr>
         <mc:AlternateContent>
           <mc:Choice Requires="wps">
             <w:drawing>
@@ -1691,6 +1396,7 @@
       <w:r>
         <w:rPr>
           <w:noProof/>
+          <w:lang w:val="en-NZ" w:eastAsia="en-NZ"/>
         </w:rPr>
         <w:drawing>
           <wp:inline distT="0" distB="0" distL="0" distR="0" wp14:anchorId="2FEB4EDB" wp14:editId="713D03B8">
@@ -1708,7 +1414,7 @@
                     <pic:cNvPicPr/>
                   </pic:nvPicPr>
                   <pic:blipFill>
-                    <a:blip r:embed="rId25"/>
+                    <a:blip r:embed="rId21"/>
                     <a:stretch>
                       <a:fillRect/>
                     </a:stretch>
@@ -1731,6 +1437,7 @@
       <w:r>
         <w:rPr>
           <w:noProof/>
+          <w:lang w:val="en-NZ" w:eastAsia="en-NZ"/>
         </w:rPr>
         <w:drawing>
           <wp:inline distT="0" distB="0" distL="0" distR="0" wp14:anchorId="4CC493B8" wp14:editId="2C63C6A6">
@@ -1748,7 +1455,7 @@
                     <pic:cNvPicPr/>
                   </pic:nvPicPr>
                   <pic:blipFill>
-                    <a:blip r:embed="rId26"/>
+                    <a:blip r:embed="rId22"/>
                     <a:stretch>
                       <a:fillRect/>
                     </a:stretch>
@@ -1774,6 +1481,7 @@
       <w:r>
         <w:rPr>
           <w:noProof/>
+          <w:lang w:val="en-NZ" w:eastAsia="en-NZ"/>
         </w:rPr>
         <mc:AlternateContent>
           <mc:Choice Requires="wps">
@@ -1876,6 +1584,7 @@
       <w:r>
         <w:rPr>
           <w:noProof/>
+          <w:lang w:val="en-NZ" w:eastAsia="en-NZ"/>
         </w:rPr>
         <w:drawing>
           <wp:inline distT="0" distB="0" distL="0" distR="0" wp14:anchorId="5E9FB4D5" wp14:editId="79AFB4A6">
@@ -1893,7 +1602,7 @@
                     <pic:cNvPicPr/>
                   </pic:nvPicPr>
                   <pic:blipFill>
-                    <a:blip r:embed="rId27"/>
+                    <a:blip r:embed="rId23"/>
                     <a:stretch>
                       <a:fillRect/>
                     </a:stretch>
@@ -1949,6 +1658,7 @@
       <w:r>
         <w:rPr>
           <w:noProof/>
+          <w:lang w:val="en-NZ" w:eastAsia="en-NZ"/>
         </w:rPr>
         <mc:AlternateContent>
           <mc:Choice Requires="wps">
@@ -2061,12 +1771,210 @@
       <w:r>
         <w:rPr>
           <w:noProof/>
+          <w:lang w:val="en-NZ" w:eastAsia="en-NZ"/>
         </w:rPr>
         <w:drawing>
           <wp:inline distT="0" distB="0" distL="0" distR="0" wp14:anchorId="702328BB" wp14:editId="0FDE873F">
             <wp:extent cx="2763561" cy="743803"/>
             <wp:effectExtent l="0" t="0" r="0" b="0"/>
             <wp:docPr id="29" name="Picture 29"/>
+            <wp:cNvGraphicFramePr>
+              <a:graphicFrameLocks xmlns:a="http://schemas.openxmlformats.org/drawingml/2006/main" noChangeAspect="1"/>
+            </wp:cNvGraphicFramePr>
+            <a:graphic xmlns:a="http://schemas.openxmlformats.org/drawingml/2006/main">
+              <a:graphicData uri="http://schemas.openxmlformats.org/drawingml/2006/picture">
+                <pic:pic xmlns:pic="http://schemas.openxmlformats.org/drawingml/2006/picture">
+                  <pic:nvPicPr>
+                    <pic:cNvPr id="1" name=""/>
+                    <pic:cNvPicPr/>
+                  </pic:nvPicPr>
+                  <pic:blipFill>
+                    <a:blip r:embed="rId24"/>
+                    <a:stretch>
+                      <a:fillRect/>
+                    </a:stretch>
+                  </pic:blipFill>
+                  <pic:spPr>
+                    <a:xfrm>
+                      <a:off x="0" y="0"/>
+                      <a:ext cx="2795378" cy="752367"/>
+                    </a:xfrm>
+                    <a:prstGeom prst="rect">
+                      <a:avLst/>
+                    </a:prstGeom>
+                  </pic:spPr>
+                </pic:pic>
+              </a:graphicData>
+            </a:graphic>
+          </wp:inline>
+        </w:drawing>
+      </w:r>
+    </w:p>
+    <w:p>
+      <w:pPr>
+        <w:rPr>
+          <w:b/>
+          <w:u w:val="single"/>
+        </w:rPr>
+      </w:pPr>
+    </w:p>
+    <w:p>
+      <w:pPr>
+        <w:rPr>
+          <w:b/>
+          <w:u w:val="single"/>
+        </w:rPr>
+      </w:pPr>
+      <w:r>
+        <w:rPr>
+          <w:noProof/>
+          <w:lang w:val="en-NZ" w:eastAsia="en-NZ"/>
+        </w:rPr>
+        <w:lastRenderedPageBreak/>
+        <w:drawing>
+          <wp:inline distT="0" distB="0" distL="0" distR="0" wp14:anchorId="523B8408" wp14:editId="1E6D7BE2">
+            <wp:extent cx="3448595" cy="1705430"/>
+            <wp:effectExtent l="0" t="0" r="0" b="9525"/>
+            <wp:docPr id="192" name="Picture 192"/>
+            <wp:cNvGraphicFramePr>
+              <a:graphicFrameLocks xmlns:a="http://schemas.openxmlformats.org/drawingml/2006/main" noChangeAspect="1"/>
+            </wp:cNvGraphicFramePr>
+            <a:graphic xmlns:a="http://schemas.openxmlformats.org/drawingml/2006/main">
+              <a:graphicData uri="http://schemas.openxmlformats.org/drawingml/2006/picture">
+                <pic:pic xmlns:pic="http://schemas.openxmlformats.org/drawingml/2006/picture">
+                  <pic:nvPicPr>
+                    <pic:cNvPr id="1" name=""/>
+                    <pic:cNvPicPr/>
+                  </pic:nvPicPr>
+                  <pic:blipFill>
+                    <a:blip r:embed="rId25"/>
+                    <a:stretch>
+                      <a:fillRect/>
+                    </a:stretch>
+                  </pic:blipFill>
+                  <pic:spPr>
+                    <a:xfrm>
+                      <a:off x="0" y="0"/>
+                      <a:ext cx="3547340" cy="1754262"/>
+                    </a:xfrm>
+                    <a:prstGeom prst="rect">
+                      <a:avLst/>
+                    </a:prstGeom>
+                  </pic:spPr>
+                </pic:pic>
+              </a:graphicData>
+            </a:graphic>
+          </wp:inline>
+        </w:drawing>
+      </w:r>
+      <w:r>
+        <w:rPr>
+          <w:noProof/>
+          <w:lang w:val="en-NZ" w:eastAsia="en-NZ"/>
+        </w:rPr>
+        <w:drawing>
+          <wp:inline distT="0" distB="0" distL="0" distR="0" wp14:anchorId="09C8D10D" wp14:editId="7A927DD0">
+            <wp:extent cx="2000256" cy="1712794"/>
+            <wp:effectExtent l="0" t="0" r="0" b="1905"/>
+            <wp:docPr id="194" name="Picture 194"/>
+            <wp:cNvGraphicFramePr>
+              <a:graphicFrameLocks xmlns:a="http://schemas.openxmlformats.org/drawingml/2006/main" noChangeAspect="1"/>
+            </wp:cNvGraphicFramePr>
+            <a:graphic xmlns:a="http://schemas.openxmlformats.org/drawingml/2006/main">
+              <a:graphicData uri="http://schemas.openxmlformats.org/drawingml/2006/picture">
+                <pic:pic xmlns:pic="http://schemas.openxmlformats.org/drawingml/2006/picture">
+                  <pic:nvPicPr>
+                    <pic:cNvPr id="1" name=""/>
+                    <pic:cNvPicPr/>
+                  </pic:nvPicPr>
+                  <pic:blipFill>
+                    <a:blip r:embed="rId26"/>
+                    <a:stretch>
+                      <a:fillRect/>
+                    </a:stretch>
+                  </pic:blipFill>
+                  <pic:spPr>
+                    <a:xfrm>
+                      <a:off x="0" y="0"/>
+                      <a:ext cx="2003643" cy="1715694"/>
+                    </a:xfrm>
+                    <a:prstGeom prst="rect">
+                      <a:avLst/>
+                    </a:prstGeom>
+                  </pic:spPr>
+                </pic:pic>
+              </a:graphicData>
+            </a:graphic>
+          </wp:inline>
+        </w:drawing>
+      </w:r>
+    </w:p>
+    <w:p>
+      <w:pPr>
+        <w:rPr>
+          <w:b/>
+          <w:u w:val="single"/>
+        </w:rPr>
+      </w:pPr>
+    </w:p>
+    <w:p>
+      <w:pPr>
+        <w:rPr>
+          <w:b/>
+          <w:u w:val="single"/>
+        </w:rPr>
+      </w:pPr>
+      <w:r>
+        <w:rPr>
+          <w:noProof/>
+          <w:lang w:val="en-NZ" w:eastAsia="en-NZ"/>
+        </w:rPr>
+        <w:drawing>
+          <wp:inline distT="0" distB="0" distL="0" distR="0" wp14:anchorId="7C414E9F" wp14:editId="65004EA6">
+            <wp:extent cx="3525283" cy="1623695"/>
+            <wp:effectExtent l="0" t="0" r="0" b="0"/>
+            <wp:docPr id="195" name="Picture 195"/>
+            <wp:cNvGraphicFramePr>
+              <a:graphicFrameLocks xmlns:a="http://schemas.openxmlformats.org/drawingml/2006/main" noChangeAspect="1"/>
+            </wp:cNvGraphicFramePr>
+            <a:graphic xmlns:a="http://schemas.openxmlformats.org/drawingml/2006/main">
+              <a:graphicData uri="http://schemas.openxmlformats.org/drawingml/2006/picture">
+                <pic:pic xmlns:pic="http://schemas.openxmlformats.org/drawingml/2006/picture">
+                  <pic:nvPicPr>
+                    <pic:cNvPr id="1" name=""/>
+                    <pic:cNvPicPr/>
+                  </pic:nvPicPr>
+                  <pic:blipFill>
+                    <a:blip r:embed="rId27"/>
+                    <a:stretch>
+                      <a:fillRect/>
+                    </a:stretch>
+                  </pic:blipFill>
+                  <pic:spPr>
+                    <a:xfrm>
+                      <a:off x="0" y="0"/>
+                      <a:ext cx="3579645" cy="1648733"/>
+                    </a:xfrm>
+                    <a:prstGeom prst="rect">
+                      <a:avLst/>
+                    </a:prstGeom>
+                  </pic:spPr>
+                </pic:pic>
+              </a:graphicData>
+            </a:graphic>
+          </wp:inline>
+        </w:drawing>
+      </w:r>
+      <w:r>
+        <w:rPr>
+          <w:noProof/>
+          <w:lang w:val="en-NZ" w:eastAsia="en-NZ"/>
+        </w:rPr>
+        <w:drawing>
+          <wp:inline distT="0" distB="0" distL="0" distR="0" wp14:anchorId="1C66DCBB" wp14:editId="499ACAD8">
+            <wp:extent cx="1965278" cy="1664510"/>
+            <wp:effectExtent l="0" t="0" r="0" b="0"/>
+            <wp:docPr id="196" name="Picture 196"/>
             <wp:cNvGraphicFramePr>
               <a:graphicFrameLocks xmlns:a="http://schemas.openxmlformats.org/drawingml/2006/main" noChangeAspect="1"/>
             </wp:cNvGraphicFramePr>
@@ -2086,7 +1994,7 @@
                   <pic:spPr>
                     <a:xfrm>
                       <a:off x="0" y="0"/>
-                      <a:ext cx="2795378" cy="752367"/>
+                      <a:ext cx="1977651" cy="1674989"/>
                     </a:xfrm>
                     <a:prstGeom prst="rect">
                       <a:avLst/>
@@ -2106,40 +2014,31 @@
           <w:u w:val="single"/>
         </w:rPr>
       </w:pPr>
-    </w:p>
-    <w:p>
-      <w:pPr>
-        <w:rPr>
-          <w:b/>
-          <w:u w:val="single"/>
-        </w:rPr>
-      </w:pPr>
-    </w:p>
-    <w:p>
-      <w:pPr>
-        <w:rPr>
-          <w:b/>
-          <w:u w:val="single"/>
-        </w:rPr>
-      </w:pPr>
-    </w:p>
-    <w:p>
-      <w:pPr>
-        <w:rPr>
-          <w:b/>
-          <w:u w:val="single"/>
-        </w:rPr>
-      </w:pPr>
-      <w:r>
-        <w:rPr>
-          <w:noProof/>
-        </w:rPr>
-        <w:lastRenderedPageBreak/>
+      <w:r>
+        <w:rPr>
+          <w:b/>
+          <w:u w:val="single"/>
+        </w:rPr>
+        <w:t>Specifying more than one attribute</w:t>
+      </w:r>
+    </w:p>
+    <w:p>
+      <w:pPr>
+        <w:rPr>
+          <w:b/>
+          <w:u w:val="single"/>
+        </w:rPr>
+      </w:pPr>
+      <w:r>
+        <w:rPr>
+          <w:noProof/>
+          <w:lang w:val="en-NZ" w:eastAsia="en-NZ"/>
+        </w:rPr>
         <w:drawing>
-          <wp:inline distT="0" distB="0" distL="0" distR="0" wp14:anchorId="523B8408" wp14:editId="1E6D7BE2">
-            <wp:extent cx="3448595" cy="1705430"/>
-            <wp:effectExtent l="0" t="0" r="0" b="9525"/>
-            <wp:docPr id="192" name="Picture 192"/>
+          <wp:inline distT="0" distB="0" distL="0" distR="0" wp14:anchorId="536247AA" wp14:editId="2AAB6617">
+            <wp:extent cx="3525654" cy="1487170"/>
+            <wp:effectExtent l="0" t="0" r="0" b="0"/>
+            <wp:docPr id="197" name="Picture 197"/>
             <wp:cNvGraphicFramePr>
               <a:graphicFrameLocks xmlns:a="http://schemas.openxmlformats.org/drawingml/2006/main" noChangeAspect="1"/>
             </wp:cNvGraphicFramePr>
@@ -2159,7 +2058,7 @@
                   <pic:spPr>
                     <a:xfrm>
                       <a:off x="0" y="0"/>
-                      <a:ext cx="3547340" cy="1754262"/>
+                      <a:ext cx="3595660" cy="1516699"/>
                     </a:xfrm>
                     <a:prstGeom prst="rect">
                       <a:avLst/>
@@ -2174,12 +2073,13 @@
       <w:r>
         <w:rPr>
           <w:noProof/>
+          <w:lang w:val="en-NZ" w:eastAsia="en-NZ"/>
         </w:rPr>
         <w:drawing>
-          <wp:inline distT="0" distB="0" distL="0" distR="0" wp14:anchorId="09C8D10D" wp14:editId="7A927DD0">
-            <wp:extent cx="2000256" cy="1712794"/>
-            <wp:effectExtent l="0" t="0" r="0" b="1905"/>
-            <wp:docPr id="194" name="Picture 194"/>
+          <wp:inline distT="0" distB="0" distL="0" distR="0" wp14:anchorId="5D13F161" wp14:editId="3AD98048">
+            <wp:extent cx="2046605" cy="1506599"/>
+            <wp:effectExtent l="0" t="0" r="0" b="0"/>
+            <wp:docPr id="198" name="Picture 198"/>
             <wp:cNvGraphicFramePr>
               <a:graphicFrameLocks xmlns:a="http://schemas.openxmlformats.org/drawingml/2006/main" noChangeAspect="1"/>
             </wp:cNvGraphicFramePr>
@@ -2199,7 +2099,7 @@
                   <pic:spPr>
                     <a:xfrm>
                       <a:off x="0" y="0"/>
-                      <a:ext cx="2003643" cy="1715694"/>
+                      <a:ext cx="2126115" cy="1565130"/>
                     </a:xfrm>
                     <a:prstGeom prst="rect">
                       <a:avLst/>
@@ -2227,15 +2127,80 @@
           <w:u w:val="single"/>
         </w:rPr>
       </w:pPr>
-      <w:r>
-        <w:rPr>
-          <w:noProof/>
+    </w:p>
+    <w:p>
+      <w:pPr>
+        <w:rPr>
+          <w:b/>
+          <w:u w:val="single"/>
+        </w:rPr>
+      </w:pPr>
+    </w:p>
+    <w:p>
+      <w:pPr>
+        <w:rPr>
+          <w:b/>
+          <w:u w:val="single"/>
+        </w:rPr>
+      </w:pPr>
+    </w:p>
+    <w:p>
+      <w:pPr>
+        <w:rPr>
+          <w:b/>
+          <w:u w:val="single"/>
+        </w:rPr>
+      </w:pPr>
+    </w:p>
+    <w:p>
+      <w:pPr>
+        <w:rPr>
+          <w:b/>
+          <w:u w:val="single"/>
+        </w:rPr>
+      </w:pPr>
+    </w:p>
+    <w:p>
+      <w:pPr>
+        <w:rPr>
+          <w:b/>
+          <w:u w:val="single"/>
+        </w:rPr>
+      </w:pPr>
+    </w:p>
+    <w:p>
+      <w:pPr>
+        <w:rPr>
+          <w:b/>
+          <w:u w:val="single"/>
+        </w:rPr>
+      </w:pPr>
+      <w:r>
+        <w:rPr>
+          <w:b/>
+          <w:u w:val="single"/>
+        </w:rPr>
+        <w:lastRenderedPageBreak/>
+        <w:t xml:space="preserve">Linear Layout </w:t>
+      </w:r>
+    </w:p>
+    <w:p>
+      <w:pPr>
+        <w:rPr>
+          <w:b/>
+          <w:u w:val="single"/>
+        </w:rPr>
+      </w:pPr>
+      <w:r>
+        <w:rPr>
+          <w:noProof/>
+          <w:lang w:val="en-NZ" w:eastAsia="en-NZ"/>
         </w:rPr>
         <w:drawing>
-          <wp:inline distT="0" distB="0" distL="0" distR="0" wp14:anchorId="7C414E9F" wp14:editId="65004EA6">
-            <wp:extent cx="3525283" cy="1623695"/>
-            <wp:effectExtent l="0" t="0" r="0" b="0"/>
-            <wp:docPr id="195" name="Picture 195"/>
+          <wp:inline distT="0" distB="0" distL="0" distR="0" wp14:anchorId="194EAC94" wp14:editId="61FFBC01">
+            <wp:extent cx="2735575" cy="2251881"/>
+            <wp:effectExtent l="0" t="0" r="8255" b="0"/>
+            <wp:docPr id="199" name="Picture 199"/>
             <wp:cNvGraphicFramePr>
               <a:graphicFrameLocks xmlns:a="http://schemas.openxmlformats.org/drawingml/2006/main" noChangeAspect="1"/>
             </wp:cNvGraphicFramePr>
@@ -2255,7 +2220,7 @@
                   <pic:spPr>
                     <a:xfrm>
                       <a:off x="0" y="0"/>
-                      <a:ext cx="3579645" cy="1648733"/>
+                      <a:ext cx="2743425" cy="2258343"/>
                     </a:xfrm>
                     <a:prstGeom prst="rect">
                       <a:avLst/>
@@ -2267,15 +2232,45 @@
           </wp:inline>
         </w:drawing>
       </w:r>
-      <w:r>
-        <w:rPr>
-          <w:noProof/>
+    </w:p>
+    <w:p>
+      <w:proofErr w:type="spellStart"/>
+      <w:proofErr w:type="gramStart"/>
+      <w:r>
+        <w:t>a</w:t>
+      </w:r>
+      <w:r>
+        <w:t>ndroid:orientation</w:t>
+      </w:r>
+      <w:proofErr w:type="spellEnd"/>
+      <w:proofErr w:type="gramEnd"/>
+      <w:r>
+        <w:t xml:space="preserve"> </w:t>
+      </w:r>
+      <w:r>
+        <w:t>= “horizontal” or “</w:t>
+      </w:r>
+      <w:proofErr w:type="spellStart"/>
+      <w:r>
+        <w:t>verticle</w:t>
+      </w:r>
+      <w:proofErr w:type="spellEnd"/>
+      <w:r>
+        <w:t>”</w:t>
+      </w:r>
+    </w:p>
+    <w:p/>
+    <w:p>
+      <w:r>
+        <w:rPr>
+          <w:noProof/>
+          <w:lang w:val="en-NZ" w:eastAsia="en-NZ"/>
         </w:rPr>
         <w:drawing>
-          <wp:inline distT="0" distB="0" distL="0" distR="0" wp14:anchorId="1C66DCBB" wp14:editId="499ACAD8">
-            <wp:extent cx="1965278" cy="1664510"/>
-            <wp:effectExtent l="0" t="0" r="0" b="0"/>
-            <wp:docPr id="196" name="Picture 196"/>
+          <wp:inline distT="0" distB="0" distL="0" distR="0" wp14:anchorId="6C312843" wp14:editId="1939D9C1">
+            <wp:extent cx="3284091" cy="1617260"/>
+            <wp:effectExtent l="0" t="0" r="0" b="2540"/>
+            <wp:docPr id="202" name="Picture 202"/>
             <wp:cNvGraphicFramePr>
               <a:graphicFrameLocks xmlns:a="http://schemas.openxmlformats.org/drawingml/2006/main" noChangeAspect="1"/>
             </wp:cNvGraphicFramePr>
@@ -2295,7 +2290,7 @@
                   <pic:spPr>
                     <a:xfrm>
                       <a:off x="0" y="0"/>
-                      <a:ext cx="1977651" cy="1674989"/>
+                      <a:ext cx="3311203" cy="1630612"/>
                     </a:xfrm>
                     <a:prstGeom prst="rect">
                       <a:avLst/>
@@ -2307,38 +2302,22 @@
           </wp:inline>
         </w:drawing>
       </w:r>
-    </w:p>
-    <w:p>
-      <w:pPr>
-        <w:rPr>
-          <w:b/>
-          <w:u w:val="single"/>
-        </w:rPr>
-      </w:pPr>
-      <w:r>
-        <w:rPr>
-          <w:b/>
-          <w:u w:val="single"/>
-        </w:rPr>
-        <w:t>Specifying more than one attribute</w:t>
-      </w:r>
-    </w:p>
-    <w:p>
-      <w:pPr>
-        <w:rPr>
-          <w:b/>
-          <w:u w:val="single"/>
-        </w:rPr>
-      </w:pPr>
-      <w:r>
-        <w:rPr>
-          <w:noProof/>
+      <w:r>
+        <w:rPr>
+          <w:noProof/>
+        </w:rPr>
+        <w:t xml:space="preserve"> </w:t>
+      </w:r>
+      <w:r>
+        <w:rPr>
+          <w:noProof/>
+          <w:lang w:val="en-NZ" w:eastAsia="en-NZ"/>
         </w:rPr>
         <w:drawing>
-          <wp:inline distT="0" distB="0" distL="0" distR="0" wp14:anchorId="536247AA" wp14:editId="2AAB6617">
-            <wp:extent cx="3525654" cy="1487170"/>
-            <wp:effectExtent l="0" t="0" r="0" b="0"/>
-            <wp:docPr id="197" name="Picture 197"/>
+          <wp:inline distT="0" distB="0" distL="0" distR="0" wp14:anchorId="4C41A928" wp14:editId="30BD3000">
+            <wp:extent cx="2245057" cy="1550158"/>
+            <wp:effectExtent l="0" t="0" r="3175" b="0"/>
+            <wp:docPr id="203" name="Picture 203"/>
             <wp:cNvGraphicFramePr>
               <a:graphicFrameLocks xmlns:a="http://schemas.openxmlformats.org/drawingml/2006/main" noChangeAspect="1"/>
             </wp:cNvGraphicFramePr>
@@ -2358,7 +2337,7 @@
                   <pic:spPr>
                     <a:xfrm>
                       <a:off x="0" y="0"/>
-                      <a:ext cx="3595660" cy="1516699"/>
+                      <a:ext cx="2250172" cy="1553690"/>
                     </a:xfrm>
                     <a:prstGeom prst="rect">
                       <a:avLst/>
@@ -2370,15 +2349,44 @@
           </wp:inline>
         </w:drawing>
       </w:r>
-      <w:r>
-        <w:rPr>
-          <w:noProof/>
+    </w:p>
+    <w:p/>
+    <w:p>
+      <w:r>
+        <w:t>Assign</w:t>
+      </w:r>
+      <w:r>
+        <w:t>ing</w:t>
+      </w:r>
+      <w:r>
+        <w:t xml:space="preserve"> weight</w:t>
+      </w:r>
+      <w:r>
+        <w:t>s</w:t>
+      </w:r>
+      <w:r>
+        <w:t xml:space="preserve"> to make the view proportionate</w:t>
+      </w:r>
+      <w:r>
+        <w:t xml:space="preserve"> and take space with respect to the layout.</w:t>
+      </w:r>
+    </w:p>
+    <w:p>
+      <w:pPr>
+        <w:rPr>
+          <w:noProof/>
+        </w:rPr>
+      </w:pPr>
+      <w:r>
+        <w:rPr>
+          <w:noProof/>
+          <w:lang w:val="en-NZ" w:eastAsia="en-NZ"/>
         </w:rPr>
         <w:drawing>
-          <wp:inline distT="0" distB="0" distL="0" distR="0" wp14:anchorId="5D13F161" wp14:editId="3AD98048">
-            <wp:extent cx="2046605" cy="1506599"/>
-            <wp:effectExtent l="0" t="0" r="0" b="0"/>
-            <wp:docPr id="198" name="Picture 198"/>
+          <wp:inline distT="0" distB="0" distL="0" distR="0" wp14:anchorId="37EC0851" wp14:editId="5BC3A069">
+            <wp:extent cx="3267671" cy="1787857"/>
+            <wp:effectExtent l="0" t="0" r="0" b="3175"/>
+            <wp:docPr id="204" name="Picture 204"/>
             <wp:cNvGraphicFramePr>
               <a:graphicFrameLocks xmlns:a="http://schemas.openxmlformats.org/drawingml/2006/main" noChangeAspect="1"/>
             </wp:cNvGraphicFramePr>
@@ -2398,7 +2406,7 @@
                   <pic:spPr>
                     <a:xfrm>
                       <a:off x="0" y="0"/>
-                      <a:ext cx="2126115" cy="1565130"/>
+                      <a:ext cx="3303338" cy="1807372"/>
                     </a:xfrm>
                     <a:prstGeom prst="rect">
                       <a:avLst/>
@@ -2410,39 +2418,22 @@
           </wp:inline>
         </w:drawing>
       </w:r>
-    </w:p>
-    <w:p>
-      <w:pPr>
-        <w:rPr>
-          <w:b/>
-          <w:u w:val="single"/>
-        </w:rPr>
-      </w:pPr>
-      <w:r>
-        <w:rPr>
-          <w:b/>
-          <w:u w:val="single"/>
-        </w:rPr>
-        <w:t xml:space="preserve">Linear Layout </w:t>
-      </w:r>
-    </w:p>
-    <w:p>
-      <w:pPr>
-        <w:rPr>
-          <w:b/>
-          <w:u w:val="single"/>
-        </w:rPr>
-      </w:pPr>
-      <w:r>
-        <w:rPr>
-          <w:noProof/>
-        </w:rPr>
-        <w:lastRenderedPageBreak/>
+      <w:r>
+        <w:rPr>
+          <w:noProof/>
+        </w:rPr>
+        <w:t xml:space="preserve"> </w:t>
+      </w:r>
+      <w:r>
+        <w:rPr>
+          <w:noProof/>
+          <w:lang w:val="en-NZ" w:eastAsia="en-NZ"/>
+        </w:rPr>
         <w:drawing>
-          <wp:inline distT="0" distB="0" distL="0" distR="0" wp14:anchorId="194EAC94" wp14:editId="61FFBC01">
-            <wp:extent cx="2735575" cy="2251881"/>
-            <wp:effectExtent l="0" t="0" r="8255" b="0"/>
-            <wp:docPr id="199" name="Picture 199"/>
+          <wp:inline distT="0" distB="0" distL="0" distR="0" wp14:anchorId="3B91E83B" wp14:editId="432CC8E7">
+            <wp:extent cx="2272353" cy="1530350"/>
+            <wp:effectExtent l="0" t="0" r="0" b="0"/>
+            <wp:docPr id="205" name="Picture 205"/>
             <wp:cNvGraphicFramePr>
               <a:graphicFrameLocks xmlns:a="http://schemas.openxmlformats.org/drawingml/2006/main" noChangeAspect="1"/>
             </wp:cNvGraphicFramePr>
@@ -2462,238 +2453,6 @@
                   <pic:spPr>
                     <a:xfrm>
                       <a:off x="0" y="0"/>
-                      <a:ext cx="2743425" cy="2258343"/>
-                    </a:xfrm>
-                    <a:prstGeom prst="rect">
-                      <a:avLst/>
-                    </a:prstGeom>
-                  </pic:spPr>
-                </pic:pic>
-              </a:graphicData>
-            </a:graphic>
-          </wp:inline>
-        </w:drawing>
-      </w:r>
-    </w:p>
-    <w:p>
-      <w:proofErr w:type="spellStart"/>
-      <w:proofErr w:type="gramStart"/>
-      <w:r>
-        <w:t>a</w:t>
-      </w:r>
-      <w:r>
-        <w:t>ndroid:</w:t>
-      </w:r>
-      <w:proofErr w:type="gramEnd"/>
-      <w:r>
-        <w:t>orientation</w:t>
-      </w:r>
-      <w:proofErr w:type="spellEnd"/>
-      <w:r>
-        <w:t xml:space="preserve"> </w:t>
-      </w:r>
-      <w:r>
-        <w:t>= “horizontal” or “</w:t>
-      </w:r>
-      <w:proofErr w:type="spellStart"/>
-      <w:r>
-        <w:t>verticle</w:t>
-      </w:r>
-      <w:proofErr w:type="spellEnd"/>
-      <w:r>
-        <w:t>”</w:t>
-      </w:r>
-    </w:p>
-    <w:p/>
-    <w:p>
-      <w:r>
-        <w:rPr>
-          <w:noProof/>
-        </w:rPr>
-        <w:drawing>
-          <wp:inline distT="0" distB="0" distL="0" distR="0" wp14:anchorId="6C312843" wp14:editId="1939D9C1">
-            <wp:extent cx="3284091" cy="1617260"/>
-            <wp:effectExtent l="0" t="0" r="0" b="2540"/>
-            <wp:docPr id="202" name="Picture 202"/>
-            <wp:cNvGraphicFramePr>
-              <a:graphicFrameLocks xmlns:a="http://schemas.openxmlformats.org/drawingml/2006/main" noChangeAspect="1"/>
-            </wp:cNvGraphicFramePr>
-            <a:graphic xmlns:a="http://schemas.openxmlformats.org/drawingml/2006/main">
-              <a:graphicData uri="http://schemas.openxmlformats.org/drawingml/2006/picture">
-                <pic:pic xmlns:pic="http://schemas.openxmlformats.org/drawingml/2006/picture">
-                  <pic:nvPicPr>
-                    <pic:cNvPr id="1" name=""/>
-                    <pic:cNvPicPr/>
-                  </pic:nvPicPr>
-                  <pic:blipFill>
-                    <a:blip r:embed="rId36"/>
-                    <a:stretch>
-                      <a:fillRect/>
-                    </a:stretch>
-                  </pic:blipFill>
-                  <pic:spPr>
-                    <a:xfrm>
-                      <a:off x="0" y="0"/>
-                      <a:ext cx="3311203" cy="1630612"/>
-                    </a:xfrm>
-                    <a:prstGeom prst="rect">
-                      <a:avLst/>
-                    </a:prstGeom>
-                  </pic:spPr>
-                </pic:pic>
-              </a:graphicData>
-            </a:graphic>
-          </wp:inline>
-        </w:drawing>
-      </w:r>
-      <w:r>
-        <w:rPr>
-          <w:noProof/>
-        </w:rPr>
-        <w:t xml:space="preserve"> </w:t>
-      </w:r>
-      <w:r>
-        <w:rPr>
-          <w:noProof/>
-        </w:rPr>
-        <w:drawing>
-          <wp:inline distT="0" distB="0" distL="0" distR="0" wp14:anchorId="4C41A928" wp14:editId="30BD3000">
-            <wp:extent cx="2245057" cy="1550158"/>
-            <wp:effectExtent l="0" t="0" r="3175" b="0"/>
-            <wp:docPr id="203" name="Picture 203"/>
-            <wp:cNvGraphicFramePr>
-              <a:graphicFrameLocks xmlns:a="http://schemas.openxmlformats.org/drawingml/2006/main" noChangeAspect="1"/>
-            </wp:cNvGraphicFramePr>
-            <a:graphic xmlns:a="http://schemas.openxmlformats.org/drawingml/2006/main">
-              <a:graphicData uri="http://schemas.openxmlformats.org/drawingml/2006/picture">
-                <pic:pic xmlns:pic="http://schemas.openxmlformats.org/drawingml/2006/picture">
-                  <pic:nvPicPr>
-                    <pic:cNvPr id="1" name=""/>
-                    <pic:cNvPicPr/>
-                  </pic:nvPicPr>
-                  <pic:blipFill>
-                    <a:blip r:embed="rId37"/>
-                    <a:stretch>
-                      <a:fillRect/>
-                    </a:stretch>
-                  </pic:blipFill>
-                  <pic:spPr>
-                    <a:xfrm>
-                      <a:off x="0" y="0"/>
-                      <a:ext cx="2250172" cy="1553690"/>
-                    </a:xfrm>
-                    <a:prstGeom prst="rect">
-                      <a:avLst/>
-                    </a:prstGeom>
-                  </pic:spPr>
-                </pic:pic>
-              </a:graphicData>
-            </a:graphic>
-          </wp:inline>
-        </w:drawing>
-      </w:r>
-    </w:p>
-    <w:p/>
-    <w:p>
-      <w:r>
-        <w:t>Assign</w:t>
-      </w:r>
-      <w:r>
-        <w:t>ing</w:t>
-      </w:r>
-      <w:r>
-        <w:t xml:space="preserve"> weight</w:t>
-      </w:r>
-      <w:r>
-        <w:t>s</w:t>
-      </w:r>
-      <w:r>
-        <w:t xml:space="preserve"> to make the view proportionate</w:t>
-      </w:r>
-      <w:r>
-        <w:t xml:space="preserve"> and take space with respect to the layout.</w:t>
-      </w:r>
-    </w:p>
-    <w:p>
-      <w:pPr>
-        <w:rPr>
-          <w:noProof/>
-        </w:rPr>
-      </w:pPr>
-      <w:r>
-        <w:rPr>
-          <w:noProof/>
-        </w:rPr>
-        <w:drawing>
-          <wp:inline distT="0" distB="0" distL="0" distR="0" wp14:anchorId="37EC0851" wp14:editId="5BC3A069">
-            <wp:extent cx="3267671" cy="1787857"/>
-            <wp:effectExtent l="0" t="0" r="0" b="3175"/>
-            <wp:docPr id="204" name="Picture 204"/>
-            <wp:cNvGraphicFramePr>
-              <a:graphicFrameLocks xmlns:a="http://schemas.openxmlformats.org/drawingml/2006/main" noChangeAspect="1"/>
-            </wp:cNvGraphicFramePr>
-            <a:graphic xmlns:a="http://schemas.openxmlformats.org/drawingml/2006/main">
-              <a:graphicData uri="http://schemas.openxmlformats.org/drawingml/2006/picture">
-                <pic:pic xmlns:pic="http://schemas.openxmlformats.org/drawingml/2006/picture">
-                  <pic:nvPicPr>
-                    <pic:cNvPr id="1" name=""/>
-                    <pic:cNvPicPr/>
-                  </pic:nvPicPr>
-                  <pic:blipFill>
-                    <a:blip r:embed="rId38"/>
-                    <a:stretch>
-                      <a:fillRect/>
-                    </a:stretch>
-                  </pic:blipFill>
-                  <pic:spPr>
-                    <a:xfrm>
-                      <a:off x="0" y="0"/>
-                      <a:ext cx="3303338" cy="1807372"/>
-                    </a:xfrm>
-                    <a:prstGeom prst="rect">
-                      <a:avLst/>
-                    </a:prstGeom>
-                  </pic:spPr>
-                </pic:pic>
-              </a:graphicData>
-            </a:graphic>
-          </wp:inline>
-        </w:drawing>
-      </w:r>
-      <w:r>
-        <w:rPr>
-          <w:noProof/>
-        </w:rPr>
-        <w:t xml:space="preserve"> </w:t>
-      </w:r>
-      <w:r>
-        <w:rPr>
-          <w:noProof/>
-        </w:rPr>
-        <w:drawing>
-          <wp:inline distT="0" distB="0" distL="0" distR="0" wp14:anchorId="3B91E83B" wp14:editId="432CC8E7">
-            <wp:extent cx="2272353" cy="1530350"/>
-            <wp:effectExtent l="0" t="0" r="0" b="0"/>
-            <wp:docPr id="205" name="Picture 205"/>
-            <wp:cNvGraphicFramePr>
-              <a:graphicFrameLocks xmlns:a="http://schemas.openxmlformats.org/drawingml/2006/main" noChangeAspect="1"/>
-            </wp:cNvGraphicFramePr>
-            <a:graphic xmlns:a="http://schemas.openxmlformats.org/drawingml/2006/main">
-              <a:graphicData uri="http://schemas.openxmlformats.org/drawingml/2006/picture">
-                <pic:pic xmlns:pic="http://schemas.openxmlformats.org/drawingml/2006/picture">
-                  <pic:nvPicPr>
-                    <pic:cNvPr id="1" name=""/>
-                    <pic:cNvPicPr/>
-                  </pic:nvPicPr>
-                  <pic:blipFill>
-                    <a:blip r:embed="rId39"/>
-                    <a:stretch>
-                      <a:fillRect/>
-                    </a:stretch>
-                  </pic:blipFill>
-                  <pic:spPr>
-                    <a:xfrm>
-                      <a:off x="0" y="0"/>
                       <a:ext cx="2292893" cy="1544183"/>
                     </a:xfrm>
                     <a:prstGeom prst="rect">
@@ -2730,7 +2489,6 @@
     </w:p>
     <w:p>
       <w:r>
-        <w:lastRenderedPageBreak/>
         <w:t>So how does android calculate the width from the weight?</w:t>
       </w:r>
     </w:p>
@@ -2739,6 +2497,7 @@
       <w:r>
         <w:rPr>
           <w:noProof/>
+          <w:lang w:val="en-NZ" w:eastAsia="en-NZ"/>
         </w:rPr>
         <w:drawing>
           <wp:inline distT="0" distB="0" distL="0" distR="0">
@@ -2758,7 +2517,7 @@
                     </pic:cNvPicPr>
                   </pic:nvPicPr>
                   <pic:blipFill>
-                    <a:blip r:embed="rId40">
+                    <a:blip r:embed="rId36">
                       <a:extLst>
                         <a:ext uri="{28A0092B-C50C-407E-A947-70E740481C1C}">
                           <a14:useLocalDpi xmlns:a14="http://schemas.microsoft.com/office/drawing/2010/main" val="0"/>
@@ -2808,12 +2567,246 @@
       <w:r>
         <w:rPr>
           <w:noProof/>
+          <w:lang w:val="en-NZ" w:eastAsia="en-NZ"/>
         </w:rPr>
         <w:drawing>
           <wp:inline distT="0" distB="0" distL="0" distR="0" wp14:anchorId="2853A64F" wp14:editId="3CAF13B2">
             <wp:extent cx="2349680" cy="1207827"/>
             <wp:effectExtent l="0" t="0" r="0" b="0"/>
             <wp:docPr id="210" name="Picture 210"/>
+            <wp:cNvGraphicFramePr>
+              <a:graphicFrameLocks xmlns:a="http://schemas.openxmlformats.org/drawingml/2006/main" noChangeAspect="1"/>
+            </wp:cNvGraphicFramePr>
+            <a:graphic xmlns:a="http://schemas.openxmlformats.org/drawingml/2006/main">
+              <a:graphicData uri="http://schemas.openxmlformats.org/drawingml/2006/picture">
+                <pic:pic xmlns:pic="http://schemas.openxmlformats.org/drawingml/2006/picture">
+                  <pic:nvPicPr>
+                    <pic:cNvPr id="1" name=""/>
+                    <pic:cNvPicPr/>
+                  </pic:nvPicPr>
+                  <pic:blipFill>
+                    <a:blip r:embed="rId37"/>
+                    <a:stretch>
+                      <a:fillRect/>
+                    </a:stretch>
+                  </pic:blipFill>
+                  <pic:spPr>
+                    <a:xfrm>
+                      <a:off x="0" y="0"/>
+                      <a:ext cx="2383743" cy="1225337"/>
+                    </a:xfrm>
+                    <a:prstGeom prst="rect">
+                      <a:avLst/>
+                    </a:prstGeom>
+                  </pic:spPr>
+                </pic:pic>
+              </a:graphicData>
+            </a:graphic>
+          </wp:inline>
+        </w:drawing>
+      </w:r>
+    </w:p>
+    <w:p/>
+    <w:p>
+      <w:r>
+        <w:rPr>
+          <w:noProof/>
+          <w:lang w:val="en-NZ" w:eastAsia="en-NZ"/>
+        </w:rPr>
+        <w:drawing>
+          <wp:inline distT="0" distB="0" distL="0" distR="0" wp14:anchorId="6A9785E2" wp14:editId="4052BCB7">
+            <wp:extent cx="2369525" cy="784746"/>
+            <wp:effectExtent l="0" t="0" r="0" b="0"/>
+            <wp:docPr id="211" name="Picture 211"/>
+            <wp:cNvGraphicFramePr>
+              <a:graphicFrameLocks xmlns:a="http://schemas.openxmlformats.org/drawingml/2006/main" noChangeAspect="1"/>
+            </wp:cNvGraphicFramePr>
+            <a:graphic xmlns:a="http://schemas.openxmlformats.org/drawingml/2006/main">
+              <a:graphicData uri="http://schemas.openxmlformats.org/drawingml/2006/picture">
+                <pic:pic xmlns:pic="http://schemas.openxmlformats.org/drawingml/2006/picture">
+                  <pic:nvPicPr>
+                    <pic:cNvPr id="1" name=""/>
+                    <pic:cNvPicPr/>
+                  </pic:nvPicPr>
+                  <pic:blipFill>
+                    <a:blip r:embed="rId38"/>
+                    <a:stretch>
+                      <a:fillRect/>
+                    </a:stretch>
+                  </pic:blipFill>
+                  <pic:spPr>
+                    <a:xfrm>
+                      <a:off x="0" y="0"/>
+                      <a:ext cx="2429665" cy="804663"/>
+                    </a:xfrm>
+                    <a:prstGeom prst="rect">
+                      <a:avLst/>
+                    </a:prstGeom>
+                  </pic:spPr>
+                </pic:pic>
+              </a:graphicData>
+            </a:graphic>
+          </wp:inline>
+        </w:drawing>
+      </w:r>
+    </w:p>
+    <w:p/>
+    <w:p>
+      <w:pPr>
+        <w:rPr>
+          <w:b/>
+        </w:rPr>
+      </w:pPr>
+      <w:proofErr w:type="spellStart"/>
+      <w:r>
+        <w:rPr>
+          <w:b/>
+        </w:rPr>
+        <w:t>weight_sum</w:t>
+      </w:r>
+      <w:proofErr w:type="spellEnd"/>
+    </w:p>
+    <w:p>
+      <w:r>
+        <w:rPr>
+          <w:noProof/>
+          <w:lang w:val="en-NZ" w:eastAsia="en-NZ"/>
+        </w:rPr>
+        <w:drawing>
+          <wp:inline distT="0" distB="0" distL="0" distR="0" wp14:anchorId="1C981A3A" wp14:editId="761BE85D">
+            <wp:extent cx="2886498" cy="1473446"/>
+            <wp:effectExtent l="0" t="0" r="0" b="0"/>
+            <wp:docPr id="212" name="Picture 212"/>
+            <wp:cNvGraphicFramePr>
+              <a:graphicFrameLocks xmlns:a="http://schemas.openxmlformats.org/drawingml/2006/main" noChangeAspect="1"/>
+            </wp:cNvGraphicFramePr>
+            <a:graphic xmlns:a="http://schemas.openxmlformats.org/drawingml/2006/main">
+              <a:graphicData uri="http://schemas.openxmlformats.org/drawingml/2006/picture">
+                <pic:pic xmlns:pic="http://schemas.openxmlformats.org/drawingml/2006/picture">
+                  <pic:nvPicPr>
+                    <pic:cNvPr id="1" name=""/>
+                    <pic:cNvPicPr/>
+                  </pic:nvPicPr>
+                  <pic:blipFill>
+                    <a:blip r:embed="rId39"/>
+                    <a:stretch>
+                      <a:fillRect/>
+                    </a:stretch>
+                  </pic:blipFill>
+                  <pic:spPr>
+                    <a:xfrm>
+                      <a:off x="0" y="0"/>
+                      <a:ext cx="2939120" cy="1500307"/>
+                    </a:xfrm>
+                    <a:prstGeom prst="rect">
+                      <a:avLst/>
+                    </a:prstGeom>
+                  </pic:spPr>
+                </pic:pic>
+              </a:graphicData>
+            </a:graphic>
+          </wp:inline>
+        </w:drawing>
+      </w:r>
+      <w:r>
+        <w:rPr>
+          <w:noProof/>
+          <w:lang w:val="en-NZ" w:eastAsia="en-NZ"/>
+        </w:rPr>
+        <w:drawing>
+          <wp:inline distT="0" distB="0" distL="0" distR="0" wp14:anchorId="48EAE413" wp14:editId="66DA4C88">
+            <wp:extent cx="2081284" cy="1481274"/>
+            <wp:effectExtent l="0" t="0" r="0" b="5080"/>
+            <wp:docPr id="213" name="Picture 213"/>
+            <wp:cNvGraphicFramePr>
+              <a:graphicFrameLocks xmlns:a="http://schemas.openxmlformats.org/drawingml/2006/main" noChangeAspect="1"/>
+            </wp:cNvGraphicFramePr>
+            <a:graphic xmlns:a="http://schemas.openxmlformats.org/drawingml/2006/main">
+              <a:graphicData uri="http://schemas.openxmlformats.org/drawingml/2006/picture">
+                <pic:pic xmlns:pic="http://schemas.openxmlformats.org/drawingml/2006/picture">
+                  <pic:nvPicPr>
+                    <pic:cNvPr id="1" name=""/>
+                    <pic:cNvPicPr/>
+                  </pic:nvPicPr>
+                  <pic:blipFill>
+                    <a:blip r:embed="rId40"/>
+                    <a:stretch>
+                      <a:fillRect/>
+                    </a:stretch>
+                  </pic:blipFill>
+                  <pic:spPr>
+                    <a:xfrm>
+                      <a:off x="0" y="0"/>
+                      <a:ext cx="2086252" cy="1484810"/>
+                    </a:xfrm>
+                    <a:prstGeom prst="rect">
+                      <a:avLst/>
+                    </a:prstGeom>
+                  </pic:spPr>
+                </pic:pic>
+              </a:graphicData>
+            </a:graphic>
+          </wp:inline>
+        </w:drawing>
+      </w:r>
+    </w:p>
+    <w:p>
+      <w:pPr>
+        <w:rPr>
+          <w:b/>
+          <w:u w:val="single"/>
+        </w:rPr>
+      </w:pPr>
+      <w:r>
+        <w:rPr>
+          <w:b/>
+          <w:u w:val="single"/>
+        </w:rPr>
+        <w:lastRenderedPageBreak/>
+        <w:t>Basic Layouts</w:t>
+      </w:r>
+    </w:p>
+    <w:p>
+      <w:pPr>
+        <w:pStyle w:val="Heading2"/>
+        <w:rPr>
+          <w:rFonts w:asciiTheme="minorHAnsi" w:eastAsiaTheme="minorHAnsi" w:hAnsiTheme="minorHAnsi" w:cstheme="minorBidi"/>
+          <w:b/>
+          <w:color w:val="auto"/>
+          <w:sz w:val="22"/>
+          <w:szCs w:val="22"/>
+          <w:u w:val="single"/>
+        </w:rPr>
+      </w:pPr>
+      <w:r>
+        <w:rPr>
+          <w:rFonts w:asciiTheme="minorHAnsi" w:eastAsiaTheme="minorHAnsi" w:hAnsiTheme="minorHAnsi" w:cstheme="minorBidi"/>
+          <w:b/>
+          <w:color w:val="auto"/>
+          <w:sz w:val="22"/>
+          <w:szCs w:val="22"/>
+          <w:u w:val="single"/>
+        </w:rPr>
+        <w:t xml:space="preserve">Linear Layout </w:t>
+      </w:r>
+    </w:p>
+    <w:p>
+      <w:pPr>
+        <w:rPr>
+          <w:b/>
+          <w:u w:val="single"/>
+        </w:rPr>
+      </w:pPr>
+      <w:r>
+        <w:rPr>
+          <w:noProof/>
+          <w:lang w:val="en-NZ" w:eastAsia="en-NZ"/>
+        </w:rPr>
+        <w:drawing>
+          <wp:inline distT="0" distB="0" distL="0" distR="0" wp14:anchorId="617BC266" wp14:editId="63DDA476">
+            <wp:extent cx="3043451" cy="2099850"/>
+            <wp:effectExtent l="0" t="0" r="5080" b="0"/>
+            <wp:docPr id="1" name="Picture 1"/>
             <wp:cNvGraphicFramePr>
               <a:graphicFrameLocks xmlns:a="http://schemas.openxmlformats.org/drawingml/2006/main" noChangeAspect="1"/>
             </wp:cNvGraphicFramePr>
@@ -2833,7 +2826,7 @@
                   <pic:spPr>
                     <a:xfrm>
                       <a:off x="0" y="0"/>
-                      <a:ext cx="2383743" cy="1225337"/>
+                      <a:ext cx="3057363" cy="2109448"/>
                     </a:xfrm>
                     <a:prstGeom prst="rect">
                       <a:avLst/>
@@ -2846,17 +2839,38 @@
         </w:drawing>
       </w:r>
     </w:p>
-    <w:p/>
-    <w:p>
-      <w:r>
-        <w:rPr>
-          <w:noProof/>
+    <w:p>
+      <w:pPr>
+        <w:rPr>
+          <w:b/>
+          <w:u w:val="single"/>
+        </w:rPr>
+      </w:pPr>
+      <w:r>
+        <w:rPr>
+          <w:b/>
+          <w:u w:val="single"/>
+        </w:rPr>
+        <w:t>Relative Layout</w:t>
+      </w:r>
+    </w:p>
+    <w:p>
+      <w:pPr>
+        <w:rPr>
+          <w:b/>
+          <w:u w:val="single"/>
+        </w:rPr>
+      </w:pPr>
+      <w:r>
+        <w:rPr>
+          <w:noProof/>
+          <w:lang w:val="en-NZ" w:eastAsia="en-NZ"/>
         </w:rPr>
         <w:drawing>
-          <wp:inline distT="0" distB="0" distL="0" distR="0" wp14:anchorId="6A9785E2" wp14:editId="4052BCB7">
-            <wp:extent cx="2369525" cy="784746"/>
-            <wp:effectExtent l="0" t="0" r="0" b="0"/>
-            <wp:docPr id="211" name="Picture 211"/>
+          <wp:inline distT="0" distB="0" distL="0" distR="0" wp14:anchorId="48FB21CD" wp14:editId="654C94A1">
+            <wp:extent cx="2636633" cy="3370997"/>
+            <wp:effectExtent l="0" t="0" r="0" b="1270"/>
+            <wp:docPr id="2" name="Picture 2"/>
             <wp:cNvGraphicFramePr>
               <a:graphicFrameLocks xmlns:a="http://schemas.openxmlformats.org/drawingml/2006/main" noChangeAspect="1"/>
             </wp:cNvGraphicFramePr>
@@ -2876,7 +2890,7 @@
                   <pic:spPr>
                     <a:xfrm>
                       <a:off x="0" y="0"/>
-                      <a:ext cx="2429665" cy="804663"/>
+                      <a:ext cx="2639392" cy="3374524"/>
                     </a:xfrm>
                     <a:prstGeom prst="rect">
                       <a:avLst/>
@@ -2889,32 +2903,79 @@
         </w:drawing>
       </w:r>
     </w:p>
-    <w:p/>
-    <w:p>
-      <w:pPr>
-        <w:rPr>
-          <w:b/>
-        </w:rPr>
-      </w:pPr>
-      <w:proofErr w:type="spellStart"/>
-      <w:r>
-        <w:rPr>
-          <w:b/>
-        </w:rPr>
-        <w:t>weight_sum</w:t>
-      </w:r>
-      <w:proofErr w:type="spellEnd"/>
-    </w:p>
-    <w:p>
-      <w:r>
-        <w:rPr>
-          <w:noProof/>
+    <w:p>
+      <w:pPr>
+        <w:rPr>
+          <w:b/>
+          <w:u w:val="single"/>
+        </w:rPr>
+      </w:pPr>
+    </w:p>
+    <w:p>
+      <w:pPr>
+        <w:rPr>
+          <w:b/>
+          <w:u w:val="single"/>
+        </w:rPr>
+      </w:pPr>
+    </w:p>
+    <w:p>
+      <w:pPr>
+        <w:rPr>
+          <w:b/>
+          <w:u w:val="single"/>
+        </w:rPr>
+      </w:pPr>
+    </w:p>
+    <w:p>
+      <w:pPr>
+        <w:rPr>
+          <w:b/>
+          <w:u w:val="single"/>
+        </w:rPr>
+      </w:pPr>
+    </w:p>
+    <w:p>
+      <w:pPr>
+        <w:rPr>
+          <w:b/>
+          <w:u w:val="single"/>
+        </w:rPr>
+      </w:pPr>
+    </w:p>
+    <w:p>
+      <w:pPr>
+        <w:rPr>
+          <w:b/>
+          <w:u w:val="single"/>
+        </w:rPr>
+      </w:pPr>
+      <w:r>
+        <w:rPr>
+          <w:b/>
+          <w:u w:val="single"/>
+        </w:rPr>
+        <w:lastRenderedPageBreak/>
+        <w:t>Frame Layout</w:t>
+      </w:r>
+    </w:p>
+    <w:p>
+      <w:pPr>
+        <w:rPr>
+          <w:b/>
+          <w:u w:val="single"/>
+        </w:rPr>
+      </w:pPr>
+      <w:r>
+        <w:rPr>
+          <w:noProof/>
+          <w:lang w:val="en-NZ" w:eastAsia="en-NZ"/>
         </w:rPr>
         <w:drawing>
-          <wp:inline distT="0" distB="0" distL="0" distR="0" wp14:anchorId="1C981A3A" wp14:editId="761BE85D">
-            <wp:extent cx="2886498" cy="1473446"/>
-            <wp:effectExtent l="0" t="0" r="0" b="0"/>
-            <wp:docPr id="212" name="Picture 212"/>
+          <wp:inline distT="0" distB="0" distL="0" distR="0" wp14:anchorId="45EED88D" wp14:editId="76F680EC">
+            <wp:extent cx="2702257" cy="3454668"/>
+            <wp:effectExtent l="0" t="0" r="3175" b="0"/>
+            <wp:docPr id="3" name="Picture 3"/>
             <wp:cNvGraphicFramePr>
               <a:graphicFrameLocks xmlns:a="http://schemas.openxmlformats.org/drawingml/2006/main" noChangeAspect="1"/>
             </wp:cNvGraphicFramePr>
@@ -2934,7 +2995,7 @@
                   <pic:spPr>
                     <a:xfrm>
                       <a:off x="0" y="0"/>
-                      <a:ext cx="2939120" cy="1500307"/>
+                      <a:ext cx="2705060" cy="3458252"/>
                     </a:xfrm>
                     <a:prstGeom prst="rect">
                       <a:avLst/>
@@ -2946,15 +3007,39 @@
           </wp:inline>
         </w:drawing>
       </w:r>
-      <w:r>
-        <w:rPr>
-          <w:noProof/>
+    </w:p>
+    <w:p>
+      <w:pPr>
+        <w:rPr>
+          <w:b/>
+          <w:u w:val="single"/>
+        </w:rPr>
+      </w:pPr>
+      <w:r>
+        <w:rPr>
+          <w:b/>
+          <w:u w:val="single"/>
+        </w:rPr>
+        <w:t>Table Layout</w:t>
+      </w:r>
+    </w:p>
+    <w:p>
+      <w:pPr>
+        <w:rPr>
+          <w:b/>
+          <w:u w:val="single"/>
+        </w:rPr>
+      </w:pPr>
+      <w:r>
+        <w:rPr>
+          <w:noProof/>
+          <w:lang w:val="en-NZ" w:eastAsia="en-NZ"/>
         </w:rPr>
         <w:drawing>
-          <wp:inline distT="0" distB="0" distL="0" distR="0" wp14:anchorId="48EAE413" wp14:editId="66DA4C88">
-            <wp:extent cx="2081284" cy="1481274"/>
-            <wp:effectExtent l="0" t="0" r="0" b="5080"/>
-            <wp:docPr id="213" name="Picture 213"/>
+          <wp:inline distT="0" distB="0" distL="0" distR="0" wp14:anchorId="69BCC68F" wp14:editId="0A1A3A4A">
+            <wp:extent cx="1996997" cy="2647666"/>
+            <wp:effectExtent l="0" t="0" r="3810" b="635"/>
+            <wp:docPr id="4" name="Picture 4"/>
             <wp:cNvGraphicFramePr>
               <a:graphicFrameLocks xmlns:a="http://schemas.openxmlformats.org/drawingml/2006/main" noChangeAspect="1"/>
             </wp:cNvGraphicFramePr>
@@ -2974,7 +3059,7 @@
                   <pic:spPr>
                     <a:xfrm>
                       <a:off x="0" y="0"/>
-                      <a:ext cx="2086252" cy="1484810"/>
+                      <a:ext cx="2001963" cy="2654251"/>
                     </a:xfrm>
                     <a:prstGeom prst="rect">
                       <a:avLst/>
@@ -2987,20 +3072,43 @@
         </w:drawing>
       </w:r>
     </w:p>
-    <w:p/>
-    <w:p/>
-    <w:p>
-      <w:pPr>
-        <w:rPr>
-          <w:b/>
-          <w:u w:val="single"/>
-        </w:rPr>
-      </w:pPr>
-      <w:r>
-        <w:rPr>
-          <w:b/>
-          <w:u w:val="single"/>
-        </w:rPr>
+    <w:p>
+      <w:pPr>
+        <w:rPr>
+          <w:b/>
+          <w:u w:val="single"/>
+        </w:rPr>
+      </w:pPr>
+    </w:p>
+    <w:p>
+      <w:pPr>
+        <w:rPr>
+          <w:b/>
+          <w:u w:val="single"/>
+        </w:rPr>
+      </w:pPr>
+    </w:p>
+    <w:p>
+      <w:pPr>
+        <w:rPr>
+          <w:b/>
+          <w:u w:val="single"/>
+        </w:rPr>
+      </w:pPr>
+    </w:p>
+    <w:p>
+      <w:pPr>
+        <w:rPr>
+          <w:b/>
+          <w:u w:val="single"/>
+        </w:rPr>
+      </w:pPr>
+      <w:r>
+        <w:rPr>
+          <w:b/>
+          <w:u w:val="single"/>
+        </w:rPr>
+        <w:lastRenderedPageBreak/>
         <w:t>Nested Linear layout</w:t>
       </w:r>
     </w:p>
@@ -3008,6 +3116,7 @@
       <w:r>
         <w:rPr>
           <w:noProof/>
+          <w:lang w:val="en-NZ" w:eastAsia="en-NZ"/>
         </w:rPr>
         <w:drawing>
           <wp:inline distT="0" distB="0" distL="0" distR="0" wp14:anchorId="67D70F33" wp14:editId="7DA118A0">
@@ -3055,6 +3164,7 @@
       <w:r>
         <w:rPr>
           <w:noProof/>
+          <w:lang w:val="en-NZ" w:eastAsia="en-NZ"/>
         </w:rPr>
         <w:drawing>
           <wp:inline distT="0" distB="0" distL="0" distR="0" wp14:anchorId="6B0CE8A7" wp14:editId="5F44E29D">
@@ -3098,6 +3208,7 @@
       <w:r>
         <w:rPr>
           <w:noProof/>
+          <w:lang w:val="en-NZ" w:eastAsia="en-NZ"/>
         </w:rPr>
         <w:lastRenderedPageBreak/>
         <w:drawing>
@@ -3144,26 +3255,286 @@
           <w:u w:val="single"/>
         </w:rPr>
       </w:pPr>
-      <w:r>
-        <w:rPr>
-          <w:b/>
-          <w:u w:val="single"/>
-        </w:rPr>
-        <w:t>Supporting multiple screen s</w:t>
-      </w:r>
-      <w:r>
-        <w:rPr>
-          <w:b/>
-          <w:u w:val="single"/>
-        </w:rPr>
-        <w:t>izes</w:t>
-      </w:r>
-    </w:p>
-    <w:p>
-      <w:pPr>
-        <w:rPr>
-          <w:b/>
-          <w:u w:val="single"/>
+    </w:p>
+    <w:p>
+      <w:pPr>
+        <w:rPr>
+          <w:b/>
+          <w:u w:val="single"/>
+        </w:rPr>
+      </w:pPr>
+    </w:p>
+    <w:p>
+      <w:pPr>
+        <w:rPr>
+          <w:b/>
+          <w:u w:val="single"/>
+        </w:rPr>
+      </w:pPr>
+    </w:p>
+    <w:p>
+      <w:pPr>
+        <w:rPr>
+          <w:b/>
+          <w:u w:val="single"/>
+        </w:rPr>
+      </w:pPr>
+    </w:p>
+    <w:p>
+      <w:pPr>
+        <w:rPr>
+          <w:b/>
+          <w:u w:val="single"/>
+        </w:rPr>
+      </w:pPr>
+    </w:p>
+    <w:p>
+      <w:pPr>
+        <w:rPr>
+          <w:b/>
+          <w:u w:val="single"/>
+        </w:rPr>
+      </w:pPr>
+    </w:p>
+    <w:p>
+      <w:pPr>
+        <w:rPr>
+          <w:b/>
+          <w:u w:val="single"/>
+        </w:rPr>
+      </w:pPr>
+    </w:p>
+    <w:p>
+      <w:pPr>
+        <w:rPr>
+          <w:b/>
+          <w:u w:val="single"/>
+        </w:rPr>
+      </w:pPr>
+    </w:p>
+    <w:p>
+      <w:pPr>
+        <w:rPr>
+          <w:b/>
+          <w:u w:val="single"/>
+        </w:rPr>
+      </w:pPr>
+    </w:p>
+    <w:p>
+      <w:pPr>
+        <w:rPr>
+          <w:b/>
+          <w:u w:val="single"/>
+        </w:rPr>
+      </w:pPr>
+    </w:p>
+    <w:p>
+      <w:pPr>
+        <w:rPr>
+          <w:b/>
+          <w:u w:val="single"/>
+        </w:rPr>
+      </w:pPr>
+    </w:p>
+    <w:p>
+      <w:pPr>
+        <w:rPr>
+          <w:b/>
+          <w:u w:val="single"/>
+        </w:rPr>
+      </w:pPr>
+    </w:p>
+    <w:p>
+      <w:pPr>
+        <w:rPr>
+          <w:b/>
+          <w:u w:val="single"/>
+        </w:rPr>
+      </w:pPr>
+    </w:p>
+    <w:p>
+      <w:pPr>
+        <w:rPr>
+          <w:b/>
+          <w:u w:val="single"/>
+        </w:rPr>
+      </w:pPr>
+    </w:p>
+    <w:p>
+      <w:pPr>
+        <w:rPr>
+          <w:b/>
+          <w:u w:val="single"/>
+        </w:rPr>
+      </w:pPr>
+    </w:p>
+    <w:p>
+      <w:pPr>
+        <w:rPr>
+          <w:b/>
+          <w:u w:val="single"/>
+        </w:rPr>
+      </w:pPr>
+    </w:p>
+    <w:p>
+      <w:pPr>
+        <w:rPr>
+          <w:b/>
+          <w:u w:val="single"/>
+        </w:rPr>
+      </w:pPr>
+    </w:p>
+    <w:p>
+      <w:pPr>
+        <w:rPr>
+          <w:b/>
+          <w:u w:val="single"/>
+        </w:rPr>
+      </w:pPr>
+    </w:p>
+    <w:p>
+      <w:pPr>
+        <w:rPr>
+          <w:b/>
+          <w:u w:val="single"/>
+        </w:rPr>
+      </w:pPr>
+    </w:p>
+    <w:p>
+      <w:pPr>
+        <w:rPr>
+          <w:b/>
+          <w:u w:val="single"/>
+        </w:rPr>
+      </w:pPr>
+    </w:p>
+    <w:p>
+      <w:pPr>
+        <w:rPr>
+          <w:b/>
+          <w:u w:val="single"/>
+        </w:rPr>
+      </w:pPr>
+      <w:r>
+        <w:rPr>
+          <w:b/>
+          <w:u w:val="single"/>
+        </w:rPr>
+        <w:lastRenderedPageBreak/>
+        <w:t xml:space="preserve">Relative Layout </w:t>
+      </w:r>
+    </w:p>
+    <w:p>
+      <w:pPr>
+        <w:pStyle w:val="sub-content"/>
+        <w:shd w:val="clear" w:color="auto" w:fill="FFFFFF"/>
+        <w:spacing w:before="0" w:beforeAutospacing="0" w:after="0" w:afterAutospacing="0" w:line="360" w:lineRule="atLeast"/>
+        <w:textAlignment w:val="baseline"/>
+        <w:rPr>
+          <w:rFonts w:asciiTheme="minorHAnsi" w:eastAsiaTheme="minorHAnsi" w:hAnsiTheme="minorHAnsi" w:cstheme="minorBidi"/>
+          <w:sz w:val="22"/>
+          <w:szCs w:val="22"/>
+          <w:lang w:val="en-US" w:eastAsia="en-US"/>
+        </w:rPr>
+      </w:pPr>
+      <w:r>
+        <w:rPr>
+          <w:rFonts w:asciiTheme="minorHAnsi" w:eastAsiaTheme="minorHAnsi" w:hAnsiTheme="minorHAnsi" w:cstheme="minorBidi"/>
+          <w:sz w:val="22"/>
+          <w:szCs w:val="22"/>
+          <w:lang w:val="en-US" w:eastAsia="en-US"/>
+        </w:rPr>
+        <w:t>In a relative layout every element arranges itself relative to other elements or a parent element.</w:t>
+      </w:r>
+      <w:r>
+        <w:rPr>
+          <w:rFonts w:asciiTheme="minorHAnsi" w:eastAsiaTheme="minorHAnsi" w:hAnsiTheme="minorHAnsi" w:cstheme="minorBidi"/>
+          <w:sz w:val="22"/>
+          <w:szCs w:val="22"/>
+          <w:lang w:val="en-US" w:eastAsia="en-US"/>
+        </w:rPr>
+        <w:br/>
+        <w:t>As an example, let</w:t>
+      </w:r>
+      <w:r>
+        <w:rPr>
+          <w:rFonts w:asciiTheme="minorHAnsi" w:eastAsiaTheme="minorHAnsi" w:hAnsiTheme="minorHAnsi" w:cstheme="minorBidi"/>
+          <w:sz w:val="22"/>
+          <w:szCs w:val="22"/>
+          <w:lang w:val="en-US" w:eastAsia="en-US"/>
+        </w:rPr>
+        <w:t>’</w:t>
+      </w:r>
+      <w:r>
+        <w:rPr>
+          <w:rFonts w:asciiTheme="minorHAnsi" w:eastAsiaTheme="minorHAnsi" w:hAnsiTheme="minorHAnsi" w:cstheme="minorBidi"/>
+          <w:sz w:val="22"/>
+          <w:szCs w:val="22"/>
+          <w:lang w:val="en-US" w:eastAsia="en-US"/>
+        </w:rPr>
+        <w:t>s consider the layout defined below. The “Cancel” button is placed relatively, to the right of the “Login” button </w:t>
+      </w:r>
+      <w:proofErr w:type="spellStart"/>
+      <w:r>
+        <w:rPr>
+          <w:rFonts w:asciiTheme="minorHAnsi" w:eastAsiaTheme="minorHAnsi" w:hAnsiTheme="minorHAnsi" w:cstheme="minorBidi"/>
+          <w:sz w:val="22"/>
+          <w:szCs w:val="22"/>
+          <w:lang w:val="en-US" w:eastAsia="en-US"/>
+        </w:rPr>
+        <w:t>parallely</w:t>
+      </w:r>
+      <w:proofErr w:type="spellEnd"/>
+      <w:r>
+        <w:rPr>
+          <w:rFonts w:asciiTheme="minorHAnsi" w:eastAsiaTheme="minorHAnsi" w:hAnsiTheme="minorHAnsi" w:cstheme="minorBidi"/>
+          <w:sz w:val="22"/>
+          <w:szCs w:val="22"/>
+          <w:lang w:val="en-US" w:eastAsia="en-US"/>
+        </w:rPr>
+        <w:t xml:space="preserve">. Here is the code snippet that achieves the mentioned alignment (Right of Login button </w:t>
+      </w:r>
+      <w:proofErr w:type="spellStart"/>
+      <w:r>
+        <w:rPr>
+          <w:rFonts w:asciiTheme="minorHAnsi" w:eastAsiaTheme="minorHAnsi" w:hAnsiTheme="minorHAnsi" w:cstheme="minorBidi"/>
+          <w:sz w:val="22"/>
+          <w:szCs w:val="22"/>
+          <w:lang w:val="en-US" w:eastAsia="en-US"/>
+        </w:rPr>
+        <w:t>parallely</w:t>
+      </w:r>
+      <w:proofErr w:type="spellEnd"/>
+      <w:r>
+        <w:rPr>
+          <w:rFonts w:asciiTheme="minorHAnsi" w:eastAsiaTheme="minorHAnsi" w:hAnsiTheme="minorHAnsi" w:cstheme="minorBidi"/>
+          <w:sz w:val="22"/>
+          <w:szCs w:val="22"/>
+          <w:lang w:val="en-US" w:eastAsia="en-US"/>
+        </w:rPr>
+        <w:t>)</w:t>
+      </w:r>
+      <w:r>
+        <w:rPr>
+          <w:rFonts w:asciiTheme="minorHAnsi" w:eastAsiaTheme="minorHAnsi" w:hAnsiTheme="minorHAnsi" w:cstheme="minorBidi"/>
+          <w:sz w:val="22"/>
+          <w:szCs w:val="22"/>
+          <w:lang w:val="en-US" w:eastAsia="en-US"/>
+        </w:rPr>
+        <w:t>.</w:t>
+      </w:r>
+    </w:p>
+    <w:p>
+      <w:pPr>
+        <w:pStyle w:val="sub-content"/>
+        <w:shd w:val="clear" w:color="auto" w:fill="FFFFFF"/>
+        <w:spacing w:before="0" w:beforeAutospacing="0" w:after="0" w:afterAutospacing="0" w:line="360" w:lineRule="atLeast"/>
+        <w:textAlignment w:val="baseline"/>
+        <w:rPr>
+          <w:rFonts w:asciiTheme="minorHAnsi" w:eastAsiaTheme="minorHAnsi" w:hAnsiTheme="minorHAnsi" w:cstheme="minorBidi"/>
+          <w:sz w:val="22"/>
+          <w:szCs w:val="22"/>
+          <w:lang w:val="en-US" w:eastAsia="en-US"/>
         </w:rPr>
       </w:pPr>
       <w:r>
@@ -3171,10 +3542,10 @@
           <w:noProof/>
         </w:rPr>
         <w:drawing>
-          <wp:inline distT="0" distB="0" distL="0" distR="0" wp14:anchorId="42318BF5" wp14:editId="46824B8A">
-            <wp:extent cx="5943600" cy="2024380"/>
-            <wp:effectExtent l="0" t="0" r="0" b="0"/>
-            <wp:docPr id="218" name="Picture 218"/>
+          <wp:inline distT="0" distB="0" distL="0" distR="0" wp14:anchorId="68BF0256" wp14:editId="3D196C49">
+            <wp:extent cx="4105326" cy="571500"/>
+            <wp:effectExtent l="0" t="0" r="9525" b="0"/>
+            <wp:docPr id="235" name="Picture 235"/>
             <wp:cNvGraphicFramePr>
               <a:graphicFrameLocks xmlns:a="http://schemas.openxmlformats.org/drawingml/2006/main" noChangeAspect="1"/>
             </wp:cNvGraphicFramePr>
@@ -3194,7 +3565,7 @@
                   <pic:spPr>
                     <a:xfrm>
                       <a:off x="0" y="0"/>
-                      <a:ext cx="5943600" cy="2024380"/>
+                      <a:ext cx="4153699" cy="578234"/>
                     </a:xfrm>
                     <a:prstGeom prst="rect">
                       <a:avLst/>
@@ -3209,29 +3580,22 @@
     </w:p>
     <w:p>
       <w:pPr>
-        <w:rPr>
-          <w:b/>
-          <w:u w:val="single"/>
-        </w:rPr>
-      </w:pPr>
-    </w:p>
-    <w:p>
-      <w:pPr>
-        <w:rPr>
-          <w:b/>
-          <w:u w:val="single"/>
-        </w:rPr>
-      </w:pPr>
-      <w:r>
-        <w:rPr>
-          <w:noProof/>
-        </w:rPr>
-        <w:lastRenderedPageBreak/>
+        <w:jc w:val="center"/>
+        <w:rPr>
+          <w:b/>
+          <w:u w:val="single"/>
+        </w:rPr>
+      </w:pPr>
+      <w:r>
+        <w:rPr>
+          <w:noProof/>
+          <w:lang w:val="en-NZ" w:eastAsia="en-NZ"/>
+        </w:rPr>
         <w:drawing>
-          <wp:inline distT="0" distB="0" distL="0" distR="0" wp14:anchorId="7693CB0C" wp14:editId="1B7E3E3D">
-            <wp:extent cx="4974816" cy="5042848"/>
-            <wp:effectExtent l="0" t="0" r="0" b="5715"/>
-            <wp:docPr id="219" name="Picture 219"/>
+          <wp:inline distT="0" distB="0" distL="0" distR="0" wp14:anchorId="491A9B59" wp14:editId="06BBC4A4">
+            <wp:extent cx="1844243" cy="2466975"/>
+            <wp:effectExtent l="0" t="0" r="3810" b="0"/>
+            <wp:docPr id="234" name="Picture 234"/>
             <wp:cNvGraphicFramePr>
               <a:graphicFrameLocks xmlns:a="http://schemas.openxmlformats.org/drawingml/2006/main" noChangeAspect="1"/>
             </wp:cNvGraphicFramePr>
@@ -3251,7 +3615,7 @@
                   <pic:spPr>
                     <a:xfrm>
                       <a:off x="0" y="0"/>
-                      <a:ext cx="4976712" cy="5044770"/>
+                      <a:ext cx="1850261" cy="2475025"/>
                     </a:xfrm>
                     <a:prstGeom prst="rect">
                       <a:avLst/>
@@ -3279,16 +3643,97 @@
           <w:u w:val="single"/>
         </w:rPr>
       </w:pPr>
-      <w:r>
-        <w:rPr>
-          <w:noProof/>
+    </w:p>
+    <w:p>
+      <w:pPr>
+        <w:rPr>
+          <w:b/>
+          <w:u w:val="single"/>
+        </w:rPr>
+      </w:pPr>
+    </w:p>
+    <w:p>
+      <w:pPr>
+        <w:rPr>
+          <w:b/>
+          <w:u w:val="single"/>
+        </w:rPr>
+      </w:pPr>
+    </w:p>
+    <w:p>
+      <w:pPr>
+        <w:rPr>
+          <w:b/>
+          <w:u w:val="single"/>
+        </w:rPr>
+      </w:pPr>
+    </w:p>
+    <w:p>
+      <w:pPr>
+        <w:rPr>
+          <w:b/>
+          <w:u w:val="single"/>
+        </w:rPr>
+      </w:pPr>
+    </w:p>
+    <w:p>
+      <w:pPr>
+        <w:rPr>
+          <w:b/>
+          <w:u w:val="single"/>
+        </w:rPr>
+      </w:pPr>
+    </w:p>
+    <w:p>
+      <w:pPr>
+        <w:rPr>
+          <w:b/>
+          <w:u w:val="single"/>
+        </w:rPr>
+      </w:pPr>
+    </w:p>
+    <w:p>
+      <w:pPr>
+        <w:rPr>
+          <w:b/>
+          <w:u w:val="single"/>
+        </w:rPr>
+      </w:pPr>
+    </w:p>
+    <w:p>
+      <w:pPr>
+        <w:rPr>
+          <w:b/>
+          <w:u w:val="single"/>
+        </w:rPr>
+      </w:pPr>
+    </w:p>
+    <w:p>
+      <w:pPr>
+        <w:rPr>
+          <w:b/>
+          <w:u w:val="single"/>
+        </w:rPr>
+      </w:pPr>
+    </w:p>
+    <w:p>
+      <w:pPr>
+        <w:rPr>
+          <w:b/>
+          <w:u w:val="single"/>
+        </w:rPr>
+      </w:pPr>
+      <w:r>
+        <w:rPr>
+          <w:noProof/>
+          <w:lang w:val="en-NZ" w:eastAsia="en-NZ"/>
         </w:rPr>
         <w:lastRenderedPageBreak/>
         <w:drawing>
-          <wp:inline distT="0" distB="0" distL="0" distR="0" wp14:anchorId="3F91CDF1" wp14:editId="0C61529C">
-            <wp:extent cx="5943600" cy="7493000"/>
-            <wp:effectExtent l="0" t="0" r="0" b="0"/>
-            <wp:docPr id="220" name="Picture 220"/>
+          <wp:inline distT="0" distB="0" distL="0" distR="0" wp14:anchorId="5819F312" wp14:editId="3791CC2F">
+            <wp:extent cx="2871788" cy="3213885"/>
+            <wp:effectExtent l="0" t="0" r="5080" b="5715"/>
+            <wp:docPr id="237" name="Picture 237"/>
             <wp:cNvGraphicFramePr>
               <a:graphicFrameLocks xmlns:a="http://schemas.openxmlformats.org/drawingml/2006/main" noChangeAspect="1"/>
             </wp:cNvGraphicFramePr>
@@ -3308,7 +3753,7 @@
                   <pic:spPr>
                     <a:xfrm>
                       <a:off x="0" y="0"/>
-                      <a:ext cx="5943600" cy="7493000"/>
+                      <a:ext cx="2884880" cy="3228537"/>
                     </a:xfrm>
                     <a:prstGeom prst="rect">
                       <a:avLst/>
@@ -3336,23 +3781,16 @@
           <w:u w:val="single"/>
         </w:rPr>
       </w:pPr>
-    </w:p>
-    <w:p>
-      <w:pPr>
-        <w:rPr>
-          <w:b/>
-          <w:u w:val="single"/>
-        </w:rPr>
-      </w:pPr>
-      <w:r>
-        <w:rPr>
-          <w:noProof/>
+      <w:r>
+        <w:rPr>
+          <w:noProof/>
+          <w:lang w:val="en-NZ" w:eastAsia="en-NZ"/>
         </w:rPr>
         <w:drawing>
-          <wp:inline distT="0" distB="0" distL="0" distR="0" wp14:anchorId="4D6FB7D1" wp14:editId="69EFDE20">
-            <wp:extent cx="5943600" cy="7531735"/>
-            <wp:effectExtent l="0" t="0" r="0" b="0"/>
-            <wp:docPr id="221" name="Picture 221"/>
+          <wp:inline distT="0" distB="0" distL="0" distR="0" wp14:anchorId="16E1D68C" wp14:editId="76D34C7D">
+            <wp:extent cx="2110632" cy="3476625"/>
+            <wp:effectExtent l="0" t="0" r="4445" b="0"/>
+            <wp:docPr id="236" name="Picture 236"/>
             <wp:cNvGraphicFramePr>
               <a:graphicFrameLocks xmlns:a="http://schemas.openxmlformats.org/drawingml/2006/main" noChangeAspect="1"/>
             </wp:cNvGraphicFramePr>
@@ -3372,7 +3810,7 @@
                   <pic:spPr>
                     <a:xfrm>
                       <a:off x="0" y="0"/>
-                      <a:ext cx="5943600" cy="7531735"/>
+                      <a:ext cx="2114419" cy="3482863"/>
                     </a:xfrm>
                     <a:prstGeom prst="rect">
                       <a:avLst/>
@@ -3392,16 +3830,48 @@
           <w:u w:val="single"/>
         </w:rPr>
       </w:pPr>
-      <w:r>
-        <w:rPr>
-          <w:noProof/>
+    </w:p>
+    <w:p>
+      <w:pPr>
+        <w:rPr>
+          <w:b/>
+          <w:u w:val="single"/>
+        </w:rPr>
+      </w:pPr>
+    </w:p>
+    <w:p>
+      <w:pPr>
+        <w:rPr>
+          <w:b/>
+          <w:u w:val="single"/>
+        </w:rPr>
+      </w:pPr>
+      <w:r>
+        <w:rPr>
+          <w:b/>
+          <w:u w:val="single"/>
         </w:rPr>
         <w:lastRenderedPageBreak/>
+        <w:t>Another example for Relative Layout</w:t>
+      </w:r>
+    </w:p>
+    <w:p>
+      <w:pPr>
+        <w:rPr>
+          <w:b/>
+          <w:u w:val="single"/>
+        </w:rPr>
+      </w:pPr>
+      <w:r>
+        <w:rPr>
+          <w:noProof/>
+          <w:lang w:val="en-NZ" w:eastAsia="en-NZ"/>
+        </w:rPr>
         <w:drawing>
-          <wp:inline distT="0" distB="0" distL="0" distR="0" wp14:anchorId="7290DDA9" wp14:editId="0EBF8C24">
-            <wp:extent cx="5943600" cy="7566025"/>
-            <wp:effectExtent l="0" t="0" r="0" b="0"/>
-            <wp:docPr id="222" name="Picture 222"/>
+          <wp:inline distT="0" distB="0" distL="0" distR="0" wp14:anchorId="004076F5" wp14:editId="44E74BFE">
+            <wp:extent cx="4600803" cy="3062288"/>
+            <wp:effectExtent l="0" t="0" r="0" b="5080"/>
+            <wp:docPr id="238" name="Picture 238"/>
             <wp:cNvGraphicFramePr>
               <a:graphicFrameLocks xmlns:a="http://schemas.openxmlformats.org/drawingml/2006/main" noChangeAspect="1"/>
             </wp:cNvGraphicFramePr>
@@ -3421,7 +3891,7 @@
                   <pic:spPr>
                     <a:xfrm>
                       <a:off x="0" y="0"/>
-                      <a:ext cx="5943600" cy="7566025"/>
+                      <a:ext cx="4638055" cy="3087083"/>
                     </a:xfrm>
                     <a:prstGeom prst="rect">
                       <a:avLst/>
@@ -3441,24 +3911,16 @@
           <w:u w:val="single"/>
         </w:rPr>
       </w:pPr>
-    </w:p>
-    <w:p>
-      <w:pPr>
-        <w:rPr>
-          <w:b/>
-          <w:u w:val="single"/>
-        </w:rPr>
-      </w:pPr>
-      <w:r>
-        <w:rPr>
-          <w:noProof/>
-        </w:rPr>
-        <w:lastRenderedPageBreak/>
+      <w:r>
+        <w:rPr>
+          <w:noProof/>
+          <w:lang w:val="en-NZ" w:eastAsia="en-NZ"/>
+        </w:rPr>
         <w:drawing>
-          <wp:inline distT="0" distB="0" distL="0" distR="0" wp14:anchorId="13A8F273" wp14:editId="2DD87AEC">
-            <wp:extent cx="5943600" cy="8176895"/>
+          <wp:inline distT="0" distB="0" distL="0" distR="0" wp14:anchorId="74E1C637" wp14:editId="451633FB">
+            <wp:extent cx="4693125" cy="3152775"/>
             <wp:effectExtent l="0" t="0" r="0" b="0"/>
-            <wp:docPr id="223" name="Picture 223"/>
+            <wp:docPr id="239" name="Picture 239"/>
             <wp:cNvGraphicFramePr>
               <a:graphicFrameLocks xmlns:a="http://schemas.openxmlformats.org/drawingml/2006/main" noChangeAspect="1"/>
             </wp:cNvGraphicFramePr>
@@ -3478,7 +3940,7 @@
                   <pic:spPr>
                     <a:xfrm>
                       <a:off x="0" y="0"/>
-                      <a:ext cx="5943600" cy="8176895"/>
+                      <a:ext cx="4716268" cy="3168322"/>
                     </a:xfrm>
                     <a:prstGeom prst="rect">
                       <a:avLst/>
@@ -3498,16 +3960,25 @@
           <w:u w:val="single"/>
         </w:rPr>
       </w:pPr>
-      <w:r>
-        <w:rPr>
-          <w:noProof/>
+    </w:p>
+    <w:p>
+      <w:pPr>
+        <w:rPr>
+          <w:b/>
+          <w:u w:val="single"/>
+        </w:rPr>
+      </w:pPr>
+      <w:r>
+        <w:rPr>
+          <w:noProof/>
+          <w:lang w:val="en-NZ" w:eastAsia="en-NZ"/>
         </w:rPr>
         <w:lastRenderedPageBreak/>
         <w:drawing>
-          <wp:inline distT="0" distB="0" distL="0" distR="0" wp14:anchorId="5663412B" wp14:editId="48F5A3D7">
-            <wp:extent cx="5686425" cy="7829550"/>
-            <wp:effectExtent l="0" t="0" r="9525" b="0"/>
-            <wp:docPr id="224" name="Picture 224"/>
+          <wp:inline distT="0" distB="0" distL="0" distR="0" wp14:anchorId="18503568" wp14:editId="297F38BC">
+            <wp:extent cx="4820616" cy="5081588"/>
+            <wp:effectExtent l="0" t="0" r="0" b="5080"/>
+            <wp:docPr id="240" name="Picture 240"/>
             <wp:cNvGraphicFramePr>
               <a:graphicFrameLocks xmlns:a="http://schemas.openxmlformats.org/drawingml/2006/main" noChangeAspect="1"/>
             </wp:cNvGraphicFramePr>
@@ -3527,7 +3998,7 @@
                   <pic:spPr>
                     <a:xfrm>
                       <a:off x="0" y="0"/>
-                      <a:ext cx="5686425" cy="7829550"/>
+                      <a:ext cx="4836958" cy="5098815"/>
                     </a:xfrm>
                     <a:prstGeom prst="rect">
                       <a:avLst/>
@@ -3547,16 +4018,89 @@
           <w:u w:val="single"/>
         </w:rPr>
       </w:pPr>
-      <w:r>
-        <w:rPr>
-          <w:noProof/>
+    </w:p>
+    <w:p>
+      <w:pPr>
+        <w:rPr>
+          <w:b/>
+          <w:u w:val="single"/>
+        </w:rPr>
+      </w:pPr>
+    </w:p>
+    <w:p>
+      <w:pPr>
+        <w:rPr>
+          <w:b/>
+          <w:u w:val="single"/>
+        </w:rPr>
+      </w:pPr>
+    </w:p>
+    <w:p>
+      <w:pPr>
+        <w:rPr>
+          <w:b/>
+          <w:u w:val="single"/>
+        </w:rPr>
+      </w:pPr>
+    </w:p>
+    <w:p>
+      <w:pPr>
+        <w:rPr>
+          <w:b/>
+          <w:u w:val="single"/>
+        </w:rPr>
+      </w:pPr>
+    </w:p>
+    <w:p>
+      <w:pPr>
+        <w:rPr>
+          <w:b/>
+          <w:u w:val="single"/>
+        </w:rPr>
+      </w:pPr>
+    </w:p>
+    <w:p>
+      <w:pPr>
+        <w:rPr>
+          <w:b/>
+          <w:u w:val="single"/>
+        </w:rPr>
+      </w:pPr>
+    </w:p>
+    <w:p>
+      <w:pPr>
+        <w:rPr>
+          <w:b/>
+          <w:u w:val="single"/>
+        </w:rPr>
+      </w:pPr>
+    </w:p>
+    <w:p>
+      <w:pPr>
+        <w:rPr>
+          <w:b/>
+          <w:u w:val="single"/>
+        </w:rPr>
+      </w:pPr>
+    </w:p>
+    <w:p>
+      <w:pPr>
+        <w:rPr>
+          <w:b/>
+          <w:u w:val="single"/>
+        </w:rPr>
+      </w:pPr>
+      <w:r>
+        <w:rPr>
+          <w:noProof/>
+          <w:lang w:val="en-NZ" w:eastAsia="en-NZ"/>
         </w:rPr>
         <w:lastRenderedPageBreak/>
         <w:drawing>
-          <wp:inline distT="0" distB="0" distL="0" distR="0" wp14:anchorId="7C1DB7B8" wp14:editId="727D0C03">
-            <wp:extent cx="5419725" cy="800100"/>
-            <wp:effectExtent l="0" t="0" r="9525" b="0"/>
-            <wp:docPr id="225" name="Picture 225"/>
+          <wp:inline distT="0" distB="0" distL="0" distR="0" wp14:anchorId="4558D839" wp14:editId="47A43A63">
+            <wp:extent cx="3395663" cy="5667409"/>
+            <wp:effectExtent l="0" t="0" r="0" b="0"/>
+            <wp:docPr id="241" name="Picture 241"/>
             <wp:cNvGraphicFramePr>
               <a:graphicFrameLocks xmlns:a="http://schemas.openxmlformats.org/drawingml/2006/main" noChangeAspect="1"/>
             </wp:cNvGraphicFramePr>
@@ -3576,7 +4120,7 @@
                   <pic:spPr>
                     <a:xfrm>
                       <a:off x="0" y="0"/>
-                      <a:ext cx="5419725" cy="800100"/>
+                      <a:ext cx="3400387" cy="5675294"/>
                     </a:xfrm>
                     <a:prstGeom prst="rect">
                       <a:avLst/>
@@ -3590,26 +4134,101 @@
       </w:r>
     </w:p>
     <w:p>
-      <w:r>
-        <w:t xml:space="preserve">Following is a list of project folders that you would normally have </w:t>
-      </w:r>
-    </w:p>
-    <w:p>
-      <w:pPr>
-        <w:rPr>
-          <w:b/>
-          <w:u w:val="single"/>
-        </w:rPr>
-      </w:pPr>
-      <w:r>
-        <w:rPr>
-          <w:noProof/>
+      <w:pPr>
+        <w:rPr>
+          <w:b/>
+          <w:u w:val="single"/>
+        </w:rPr>
+      </w:pPr>
+    </w:p>
+    <w:p>
+      <w:pPr>
+        <w:rPr>
+          <w:b/>
+          <w:u w:val="single"/>
+        </w:rPr>
+      </w:pPr>
+    </w:p>
+    <w:p>
+      <w:pPr>
+        <w:rPr>
+          <w:b/>
+          <w:u w:val="single"/>
+        </w:rPr>
+      </w:pPr>
+    </w:p>
+    <w:p>
+      <w:pPr>
+        <w:rPr>
+          <w:b/>
+          <w:u w:val="single"/>
+        </w:rPr>
+      </w:pPr>
+    </w:p>
+    <w:p>
+      <w:pPr>
+        <w:rPr>
+          <w:b/>
+          <w:u w:val="single"/>
+        </w:rPr>
+      </w:pPr>
+    </w:p>
+    <w:p>
+      <w:pPr>
+        <w:rPr>
+          <w:b/>
+          <w:u w:val="single"/>
+        </w:rPr>
+      </w:pPr>
+    </w:p>
+    <w:p>
+      <w:pPr>
+        <w:rPr>
+          <w:b/>
+          <w:u w:val="single"/>
+        </w:rPr>
+      </w:pPr>
+    </w:p>
+    <w:p>
+      <w:pPr>
+        <w:rPr>
+          <w:b/>
+          <w:u w:val="single"/>
+        </w:rPr>
+      </w:pPr>
+      <w:r>
+        <w:rPr>
+          <w:b/>
+          <w:u w:val="single"/>
+        </w:rPr>
+        <w:lastRenderedPageBreak/>
+        <w:t>Supporting multiple screen s</w:t>
+      </w:r>
+      <w:r>
+        <w:rPr>
+          <w:b/>
+          <w:u w:val="single"/>
+        </w:rPr>
+        <w:t>izes</w:t>
+      </w:r>
+    </w:p>
+    <w:p>
+      <w:pPr>
+        <w:rPr>
+          <w:b/>
+          <w:u w:val="single"/>
+        </w:rPr>
+      </w:pPr>
+      <w:r>
+        <w:rPr>
+          <w:noProof/>
+          <w:lang w:val="en-NZ" w:eastAsia="en-NZ"/>
         </w:rPr>
         <w:drawing>
-          <wp:inline distT="0" distB="0" distL="0" distR="0" wp14:anchorId="4674BC69" wp14:editId="2FA74C61">
-            <wp:extent cx="1876425" cy="3267075"/>
-            <wp:effectExtent l="0" t="0" r="9525" b="9525"/>
-            <wp:docPr id="226" name="Picture 226"/>
+          <wp:inline distT="0" distB="0" distL="0" distR="0" wp14:anchorId="42318BF5" wp14:editId="46824B8A">
+            <wp:extent cx="5943600" cy="2024380"/>
+            <wp:effectExtent l="0" t="0" r="0" b="0"/>
+            <wp:docPr id="218" name="Picture 218"/>
             <wp:cNvGraphicFramePr>
               <a:graphicFrameLocks xmlns:a="http://schemas.openxmlformats.org/drawingml/2006/main" noChangeAspect="1"/>
             </wp:cNvGraphicFramePr>
@@ -3629,7 +4248,7 @@
                   <pic:spPr>
                     <a:xfrm>
                       <a:off x="0" y="0"/>
-                      <a:ext cx="1876425" cy="3267075"/>
+                      <a:ext cx="5943600" cy="2024380"/>
                     </a:xfrm>
                     <a:prstGeom prst="rect">
                       <a:avLst/>
@@ -3644,164 +4263,133 @@
     </w:p>
     <w:p>
       <w:pPr>
-        <w:rPr>
-          <w:b/>
-          <w:u w:val="single"/>
-        </w:rPr>
-      </w:pPr>
-    </w:p>
-    <w:p>
-      <w:pPr>
-        <w:rPr>
-          <w:b/>
-          <w:u w:val="single"/>
-        </w:rPr>
-      </w:pPr>
-    </w:p>
-    <w:p>
-      <w:pPr>
-        <w:rPr>
-          <w:b/>
-          <w:u w:val="single"/>
-        </w:rPr>
-      </w:pPr>
-    </w:p>
-    <w:p>
-      <w:pPr>
-        <w:rPr>
-          <w:b/>
-          <w:u w:val="single"/>
-        </w:rPr>
-      </w:pPr>
-    </w:p>
-    <w:p>
-      <w:pPr>
-        <w:rPr>
-          <w:b/>
-          <w:u w:val="single"/>
-        </w:rPr>
-      </w:pPr>
-    </w:p>
-    <w:p>
-      <w:pPr>
-        <w:rPr>
-          <w:b/>
-          <w:u w:val="single"/>
-        </w:rPr>
-      </w:pPr>
-    </w:p>
-    <w:p>
-      <w:pPr>
-        <w:rPr>
-          <w:b/>
-          <w:u w:val="single"/>
-        </w:rPr>
-      </w:pPr>
-    </w:p>
-    <w:p>
-      <w:pPr>
-        <w:rPr>
-          <w:b/>
-          <w:u w:val="single"/>
-        </w:rPr>
-      </w:pPr>
-    </w:p>
-    <w:p>
-      <w:pPr>
-        <w:rPr>
-          <w:b/>
-          <w:u w:val="single"/>
-        </w:rPr>
-      </w:pPr>
-    </w:p>
-    <w:p>
-      <w:pPr>
-        <w:rPr>
-          <w:b/>
-          <w:u w:val="single"/>
-        </w:rPr>
-      </w:pPr>
-    </w:p>
-    <w:p>
-      <w:pPr>
-        <w:rPr>
-          <w:b/>
-          <w:u w:val="single"/>
-        </w:rPr>
-      </w:pPr>
-    </w:p>
-    <w:p>
-      <w:pPr>
-        <w:rPr>
-          <w:b/>
-          <w:u w:val="single"/>
-        </w:rPr>
-      </w:pPr>
-    </w:p>
-    <w:p>
-      <w:pPr>
-        <w:rPr>
-          <w:b/>
-          <w:u w:val="single"/>
-        </w:rPr>
-      </w:pPr>
-      <w:r>
-        <w:rPr>
-          <w:b/>
-          <w:u w:val="single"/>
-        </w:rPr>
-        <w:lastRenderedPageBreak/>
-        <w:t>Visual Studio Template pack</w:t>
-      </w:r>
-    </w:p>
-    <w:p>
-      <w:r>
-        <w:t xml:space="preserve">The Xamarin Android </w:t>
-      </w:r>
-      <w:r>
-        <w:t>template pack features some of the most common app templates that you would use such as a navigation drawer.</w:t>
-      </w:r>
-    </w:p>
-    <w:p>
-      <w:r>
+        <w:pStyle w:val="Heading3"/>
+        <w:shd w:val="clear" w:color="auto" w:fill="FFFFFF"/>
+        <w:spacing w:before="240" w:after="240"/>
         <w:rPr>
           <w:rFonts w:ascii="Helvetica" w:hAnsi="Helvetica" w:cs="Helvetica"/>
-          <w:color w:val="000000"/>
-          <w:sz w:val="23"/>
-          <w:szCs w:val="23"/>
-          <w:shd w:val="clear" w:color="auto" w:fill="FFFFFF"/>
-        </w:rPr>
-        <w:t>Navigation Drawer:</w:t>
-      </w:r>
-      <w:r>
-        <w:rPr>
-          <w:rStyle w:val="apple-converted-space"/>
+          <w:color w:val="333333"/>
+          <w:sz w:val="36"/>
+          <w:szCs w:val="36"/>
+        </w:rPr>
+      </w:pPr>
+      <w:r>
+        <w:rPr>
           <w:rFonts w:ascii="Helvetica" w:hAnsi="Helvetica" w:cs="Helvetica"/>
-          <w:color w:val="000000"/>
-          <w:sz w:val="23"/>
-          <w:szCs w:val="23"/>
-          <w:shd w:val="clear" w:color="auto" w:fill="FFFFFF"/>
-        </w:rPr>
-        <w:t> </w:t>
-      </w:r>
-      <w:r>
+          <w:color w:val="333333"/>
+          <w:sz w:val="36"/>
+          <w:szCs w:val="36"/>
+        </w:rPr>
+        <w:t>Using Alignment to Control Width or Height</w:t>
+      </w:r>
+    </w:p>
+    <w:p>
+      <w:pPr>
+        <w:pStyle w:val="NormalWeb"/>
+        <w:shd w:val="clear" w:color="auto" w:fill="FFFFFF"/>
+        <w:spacing w:before="0" w:beforeAutospacing="0" w:after="240" w:afterAutospacing="0" w:line="384" w:lineRule="atLeast"/>
+        <w:rPr>
+          <w:rFonts w:asciiTheme="minorHAnsi" w:eastAsiaTheme="minorHAnsi" w:hAnsiTheme="minorHAnsi" w:cstheme="minorBidi"/>
+          <w:sz w:val="22"/>
+          <w:szCs w:val="22"/>
+          <w:lang w:val="en-US" w:eastAsia="en-US"/>
+        </w:rPr>
+      </w:pPr>
+      <w:r>
+        <w:rPr>
+          <w:rFonts w:asciiTheme="minorHAnsi" w:eastAsiaTheme="minorHAnsi" w:hAnsiTheme="minorHAnsi" w:cstheme="minorBidi"/>
+          <w:sz w:val="22"/>
+          <w:szCs w:val="22"/>
+          <w:lang w:val="en-US" w:eastAsia="en-US"/>
+        </w:rPr>
+        <w:t xml:space="preserve">A less understood aspect of </w:t>
+      </w:r>
+      <w:proofErr w:type="spellStart"/>
+      <w:r>
+        <w:rPr>
+          <w:rFonts w:asciiTheme="minorHAnsi" w:eastAsiaTheme="minorHAnsi" w:hAnsiTheme="minorHAnsi" w:cstheme="minorBidi"/>
+          <w:sz w:val="22"/>
+          <w:szCs w:val="22"/>
+          <w:lang w:val="en-US" w:eastAsia="en-US"/>
+        </w:rPr>
+        <w:t>RelativeLayout</w:t>
+      </w:r>
+      <w:proofErr w:type="spellEnd"/>
+      <w:r>
+        <w:rPr>
+          <w:rFonts w:asciiTheme="minorHAnsi" w:eastAsiaTheme="minorHAnsi" w:hAnsiTheme="minorHAnsi" w:cstheme="minorBidi"/>
+          <w:sz w:val="22"/>
+          <w:szCs w:val="22"/>
+          <w:lang w:val="en-US" w:eastAsia="en-US"/>
+        </w:rPr>
+        <w:t xml:space="preserve"> is how the use of alignment can determine width or height. It may seem counterintuitive at first about how this works, so we'll walkthrough a few examples in this section. Using this approach is especially useful in matching the widths or heights relative to other elements.</w:t>
+      </w:r>
+    </w:p>
+    <w:p>
+      <w:pPr>
+        <w:pStyle w:val="Heading4"/>
+        <w:shd w:val="clear" w:color="auto" w:fill="FFFFFF"/>
+        <w:spacing w:before="240" w:after="240"/>
         <w:rPr>
           <w:rFonts w:ascii="Helvetica" w:hAnsi="Helvetica" w:cs="Helvetica"/>
-          <w:color w:val="000000"/>
-          <w:sz w:val="23"/>
-          <w:szCs w:val="23"/>
-        </w:rPr>
-        <w:br/>
-      </w:r>
-      <w:r>
-        <w:rPr>
-          <w:noProof/>
+          <w:color w:val="333333"/>
+          <w:sz w:val="30"/>
+          <w:szCs w:val="30"/>
+        </w:rPr>
+      </w:pPr>
+      <w:r>
+        <w:rPr>
+          <w:rFonts w:ascii="Helvetica" w:hAnsi="Helvetica" w:cs="Helvetica"/>
+          <w:color w:val="333333"/>
+          <w:sz w:val="30"/>
+          <w:szCs w:val="30"/>
+        </w:rPr>
+        <w:t>Example 1: How alignment can determine width</w:t>
+      </w:r>
+    </w:p>
+    <w:p>
+      <w:pPr>
+        <w:pStyle w:val="NormalWeb"/>
+        <w:shd w:val="clear" w:color="auto" w:fill="FFFFFF"/>
+        <w:spacing w:before="0" w:beforeAutospacing="0" w:after="240" w:afterAutospacing="0" w:line="384" w:lineRule="atLeast"/>
+        <w:rPr>
+          <w:rFonts w:asciiTheme="minorHAnsi" w:eastAsiaTheme="minorHAnsi" w:hAnsiTheme="minorHAnsi" w:cstheme="minorBidi"/>
+          <w:sz w:val="22"/>
+          <w:szCs w:val="22"/>
+          <w:lang w:val="en-US" w:eastAsia="en-US"/>
+        </w:rPr>
+      </w:pPr>
+      <w:r>
+        <w:rPr>
+          <w:rFonts w:asciiTheme="minorHAnsi" w:eastAsiaTheme="minorHAnsi" w:hAnsiTheme="minorHAnsi" w:cstheme="minorBidi"/>
+          <w:sz w:val="22"/>
+          <w:szCs w:val="22"/>
+          <w:lang w:val="en-US" w:eastAsia="en-US"/>
+        </w:rPr>
+        <w:t>Suppose we have two buttons of varying widths:</w:t>
+      </w:r>
+    </w:p>
+    <w:p>
+      <w:pPr>
+        <w:pStyle w:val="NormalWeb"/>
+        <w:shd w:val="clear" w:color="auto" w:fill="FFFFFF"/>
+        <w:spacing w:before="0" w:beforeAutospacing="0" w:after="240" w:afterAutospacing="0" w:line="384" w:lineRule="atLeast"/>
+        <w:rPr>
+          <w:rFonts w:ascii="Helvetica" w:hAnsi="Helvetica" w:cs="Helvetica"/>
+          <w:color w:val="333333"/>
+        </w:rPr>
+      </w:pPr>
+      <w:r>
+        <w:rPr>
+          <w:rFonts w:ascii="Helvetica" w:hAnsi="Helvetica" w:cs="Helvetica"/>
+          <w:noProof/>
+          <w:color w:val="333333"/>
         </w:rPr>
         <w:drawing>
           <wp:inline distT="0" distB="0" distL="0" distR="0">
-            <wp:extent cx="1715388" cy="1033669"/>
-            <wp:effectExtent l="0" t="0" r="0" b="0"/>
-            <wp:docPr id="229" name="Picture 229" descr="http://33.media.tumblr.com/ba51c833934fba4d5e4a195442ffd7d4/tumblr_inline_n38cdnObp01qzumo9.png"/>
+            <wp:extent cx="1866900" cy="1762125"/>
+            <wp:effectExtent l="0" t="0" r="0" b="9525"/>
+            <wp:docPr id="243" name="Picture 243" descr="http://imgur.com/0Hxn1Z5.png"/>
             <wp:cNvGraphicFramePr>
               <a:graphicFrameLocks xmlns:a="http://schemas.openxmlformats.org/drawingml/2006/main" noChangeAspect="1"/>
             </wp:cNvGraphicFramePr>
@@ -3809,13 +4397,13 @@
               <a:graphicData uri="http://schemas.openxmlformats.org/drawingml/2006/picture">
                 <pic:pic xmlns:pic="http://schemas.openxmlformats.org/drawingml/2006/picture">
                   <pic:nvPicPr>
-                    <pic:cNvPr id="0" name="Picture 1" descr="http://33.media.tumblr.com/ba51c833934fba4d5e4a195442ffd7d4/tumblr_inline_n38cdnObp01qzumo9.png"/>
+                    <pic:cNvPr id="0" name="Picture 1" descr="http://imgur.com/0Hxn1Z5.png"/>
                     <pic:cNvPicPr>
                       <a:picLocks noChangeAspect="1" noChangeArrowheads="1"/>
                     </pic:cNvPicPr>
                   </pic:nvPicPr>
                   <pic:blipFill>
-                    <a:blip r:embed="rId57" cstate="print">
+                    <a:blip r:embed="rId57">
                       <a:extLst>
                         <a:ext uri="{28A0092B-C50C-407E-A947-70E740481C1C}">
                           <a14:useLocalDpi xmlns:a14="http://schemas.microsoft.com/office/drawing/2010/main" val="0"/>
@@ -3830,7 +4418,7 @@
                   <pic:spPr bwMode="auto">
                     <a:xfrm>
                       <a:off x="0" y="0"/>
-                      <a:ext cx="1734602" cy="1045247"/>
+                      <a:ext cx="1866900" cy="1762125"/>
                     </a:xfrm>
                     <a:prstGeom prst="rect">
                       <a:avLst/>
@@ -3846,64 +4434,71 @@
           </wp:inline>
         </w:drawing>
       </w:r>
-      <w:r>
-        <w:rPr>
-          <w:rFonts w:ascii="Helvetica" w:hAnsi="Helvetica" w:cs="Helvetica"/>
-          <w:color w:val="000000"/>
-          <w:sz w:val="23"/>
-          <w:szCs w:val="23"/>
-        </w:rPr>
-        <w:br/>
-      </w:r>
-      <w:r>
-        <w:rPr>
-          <w:rFonts w:ascii="Helvetica" w:hAnsi="Helvetica" w:cs="Helvetica"/>
-          <w:color w:val="000000"/>
-          <w:sz w:val="23"/>
-          <w:szCs w:val="23"/>
-        </w:rPr>
-        <w:br/>
-      </w:r>
-      <w:r>
-        <w:rPr>
-          <w:rFonts w:ascii="Helvetica" w:hAnsi="Helvetica" w:cs="Helvetica"/>
-          <w:color w:val="000000"/>
-          <w:sz w:val="23"/>
-          <w:szCs w:val="23"/>
-          <w:shd w:val="clear" w:color="auto" w:fill="FFFFFF"/>
-        </w:rPr>
-        <w:t>Menu Item</w:t>
-      </w:r>
-      <w:proofErr w:type="gramStart"/>
-      <w:r>
-        <w:rPr>
-          <w:rFonts w:ascii="Helvetica" w:hAnsi="Helvetica" w:cs="Helvetica"/>
-          <w:color w:val="000000"/>
-          <w:sz w:val="23"/>
-          <w:szCs w:val="23"/>
-          <w:shd w:val="clear" w:color="auto" w:fill="FFFFFF"/>
-        </w:rPr>
-        <w:t>:</w:t>
-      </w:r>
-      <w:proofErr w:type="gramEnd"/>
-      <w:r>
-        <w:rPr>
-          <w:rFonts w:ascii="Helvetica" w:hAnsi="Helvetica" w:cs="Helvetica"/>
-          <w:color w:val="000000"/>
-          <w:sz w:val="23"/>
-          <w:szCs w:val="23"/>
-        </w:rPr>
-        <w:br/>
-      </w:r>
-      <w:r>
-        <w:rPr>
-          <w:noProof/>
-        </w:rPr>
+    </w:p>
+    <w:p>
+      <w:pPr>
+        <w:pStyle w:val="NormalWeb"/>
+        <w:shd w:val="clear" w:color="auto" w:fill="FFFFFF"/>
+        <w:spacing w:before="0" w:beforeAutospacing="0" w:after="240" w:afterAutospacing="0" w:line="384" w:lineRule="atLeast"/>
+        <w:rPr>
+          <w:rFonts w:asciiTheme="minorHAnsi" w:eastAsiaTheme="minorHAnsi" w:hAnsiTheme="minorHAnsi" w:cstheme="minorBidi"/>
+          <w:sz w:val="22"/>
+          <w:szCs w:val="22"/>
+          <w:lang w:val="en-US" w:eastAsia="en-US"/>
+        </w:rPr>
+      </w:pPr>
+      <w:r>
+        <w:rPr>
+          <w:rFonts w:asciiTheme="minorHAnsi" w:eastAsiaTheme="minorHAnsi" w:hAnsiTheme="minorHAnsi" w:cstheme="minorBidi"/>
+          <w:sz w:val="22"/>
+          <w:szCs w:val="22"/>
+          <w:lang w:val="en-US" w:eastAsia="en-US"/>
+        </w:rPr>
+        <w:t>The corresponding XML would be:</w:t>
+      </w:r>
+    </w:p>
+    <w:p>
+      <w:pPr>
+        <w:rPr>
+          <w:b/>
+          <w:u w:val="single"/>
+        </w:rPr>
+      </w:pPr>
+    </w:p>
+    <w:p>
+      <w:pPr>
+        <w:rPr>
+          <w:b/>
+          <w:u w:val="single"/>
+        </w:rPr>
+      </w:pPr>
+    </w:p>
+    <w:p>
+      <w:pPr>
+        <w:rPr>
+          <w:b/>
+          <w:u w:val="single"/>
+        </w:rPr>
+      </w:pPr>
+    </w:p>
+    <w:p>
+      <w:pPr>
+        <w:rPr>
+          <w:b/>
+          <w:u w:val="single"/>
+        </w:rPr>
+      </w:pPr>
+      <w:r>
+        <w:rPr>
+          <w:noProof/>
+          <w:lang w:val="en-NZ" w:eastAsia="en-NZ"/>
+        </w:rPr>
+        <w:lastRenderedPageBreak/>
         <w:drawing>
-          <wp:inline distT="0" distB="0" distL="0" distR="0">
-            <wp:extent cx="1701579" cy="278341"/>
+          <wp:inline distT="0" distB="0" distL="0" distR="0" wp14:anchorId="59C9D629" wp14:editId="51E41BB3">
+            <wp:extent cx="5943600" cy="2926080"/>
             <wp:effectExtent l="0" t="0" r="0" b="7620"/>
-            <wp:docPr id="31" name="Picture 31" descr="http://33.media.tumblr.com/338b6477b2d7b3a3c2ff70b83ee878f1/tumblr_inline_n38ce6t1301qzumo9.png"/>
+            <wp:docPr id="244" name="Picture 244"/>
             <wp:cNvGraphicFramePr>
               <a:graphicFrameLocks xmlns:a="http://schemas.openxmlformats.org/drawingml/2006/main" noChangeAspect="1"/>
             </wp:cNvGraphicFramePr>
@@ -3911,13 +4506,519 @@
               <a:graphicData uri="http://schemas.openxmlformats.org/drawingml/2006/picture">
                 <pic:pic xmlns:pic="http://schemas.openxmlformats.org/drawingml/2006/picture">
                   <pic:nvPicPr>
-                    <pic:cNvPr id="0" name="Picture 2" descr="http://33.media.tumblr.com/338b6477b2d7b3a3c2ff70b83ee878f1/tumblr_inline_n38ce6t1301qzumo9.png"/>
+                    <pic:cNvPr id="1" name=""/>
+                    <pic:cNvPicPr/>
+                  </pic:nvPicPr>
+                  <pic:blipFill>
+                    <a:blip r:embed="rId58"/>
+                    <a:stretch>
+                      <a:fillRect/>
+                    </a:stretch>
+                  </pic:blipFill>
+                  <pic:spPr>
+                    <a:xfrm>
+                      <a:off x="0" y="0"/>
+                      <a:ext cx="5943600" cy="2926080"/>
+                    </a:xfrm>
+                    <a:prstGeom prst="rect">
+                      <a:avLst/>
+                    </a:prstGeom>
+                  </pic:spPr>
+                </pic:pic>
+              </a:graphicData>
+            </a:graphic>
+          </wp:inline>
+        </w:drawing>
+      </w:r>
+    </w:p>
+    <w:p>
+      <w:pPr>
+        <w:rPr>
+          <w:b/>
+          <w:u w:val="single"/>
+        </w:rPr>
+      </w:pPr>
+    </w:p>
+    <w:p>
+      <w:pPr>
+        <w:pStyle w:val="NormalWeb"/>
+        <w:shd w:val="clear" w:color="auto" w:fill="FFFFFF"/>
+        <w:spacing w:before="0" w:beforeAutospacing="0" w:after="0" w:afterAutospacing="0" w:line="384" w:lineRule="atLeast"/>
+        <w:jc w:val="both"/>
+        <w:rPr>
+          <w:rFonts w:ascii="Helvetica" w:hAnsi="Helvetica" w:cs="Helvetica"/>
+          <w:color w:val="333333"/>
+        </w:rPr>
+      </w:pPr>
+      <w:r>
+        <w:rPr>
+          <w:rFonts w:asciiTheme="minorHAnsi" w:eastAsiaTheme="minorHAnsi" w:hAnsiTheme="minorHAnsi" w:cstheme="minorBidi"/>
+          <w:sz w:val="22"/>
+          <w:szCs w:val="22"/>
+          <w:lang w:val="en-US" w:eastAsia="en-US"/>
+        </w:rPr>
+        <w:t>Suppose we also specify that the second button should be aligned left</w:t>
+      </w:r>
+      <w:r>
+        <w:rPr>
+          <w:rFonts w:asciiTheme="minorHAnsi" w:eastAsiaTheme="minorHAnsi" w:hAnsiTheme="minorHAnsi" w:cstheme="minorBidi"/>
+          <w:sz w:val="22"/>
+          <w:szCs w:val="22"/>
+          <w:lang w:val="en-US" w:eastAsia="en-US"/>
+        </w:rPr>
+        <w:t> </w:t>
+      </w:r>
+      <w:r>
+        <w:rPr>
+          <w:rFonts w:asciiTheme="minorHAnsi" w:eastAsiaTheme="minorHAnsi" w:hAnsiTheme="minorHAnsi" w:cstheme="minorBidi"/>
+          <w:b/>
+          <w:bCs/>
+          <w:sz w:val="22"/>
+          <w:szCs w:val="22"/>
+          <w:lang w:val="en-US" w:eastAsia="en-US"/>
+        </w:rPr>
+        <w:t>and</w:t>
+      </w:r>
+      <w:r>
+        <w:rPr>
+          <w:rFonts w:asciiTheme="minorHAnsi" w:eastAsiaTheme="minorHAnsi" w:hAnsiTheme="minorHAnsi" w:cstheme="minorBidi"/>
+          <w:sz w:val="22"/>
+          <w:szCs w:val="22"/>
+          <w:lang w:val="en-US" w:eastAsia="en-US"/>
+        </w:rPr>
+        <w:t> </w:t>
+      </w:r>
+      <w:r>
+        <w:rPr>
+          <w:rFonts w:asciiTheme="minorHAnsi" w:eastAsiaTheme="minorHAnsi" w:hAnsiTheme="minorHAnsi" w:cstheme="minorBidi"/>
+          <w:sz w:val="22"/>
+          <w:szCs w:val="22"/>
+          <w:lang w:val="en-US" w:eastAsia="en-US"/>
+        </w:rPr>
+        <w:t>right to the first button. If we</w:t>
+      </w:r>
+      <w:r>
+        <w:rPr>
+          <w:rFonts w:ascii="Helvetica" w:hAnsi="Helvetica" w:cs="Helvetica"/>
+          <w:color w:val="333333"/>
+        </w:rPr>
+        <w:t xml:space="preserve"> </w:t>
+      </w:r>
+      <w:r>
+        <w:rPr>
+          <w:rFonts w:asciiTheme="minorHAnsi" w:eastAsiaTheme="minorHAnsi" w:hAnsiTheme="minorHAnsi" w:cstheme="minorBidi"/>
+          <w:sz w:val="22"/>
+          <w:szCs w:val="22"/>
+          <w:lang w:val="en-US" w:eastAsia="en-US"/>
+        </w:rPr>
+        <w:t>add</w:t>
+      </w:r>
+      <w:r>
+        <w:rPr>
+          <w:rFonts w:ascii="Helvetica" w:hAnsi="Helvetica" w:cs="Helvetica"/>
+          <w:color w:val="333333"/>
+        </w:rPr>
+        <w:t xml:space="preserve"> </w:t>
+      </w:r>
+      <w:proofErr w:type="spellStart"/>
+      <w:proofErr w:type="gramStart"/>
+      <w:r>
+        <w:rPr>
+          <w:rStyle w:val="HTMLCode"/>
+          <w:rFonts w:ascii="Consolas" w:hAnsi="Consolas"/>
+          <w:color w:val="333333"/>
+        </w:rPr>
+        <w:t>android:layout</w:t>
+      </w:r>
+      <w:proofErr w:type="gramEnd"/>
+      <w:r>
+        <w:rPr>
+          <w:rStyle w:val="HTMLCode"/>
+          <w:rFonts w:ascii="Consolas" w:hAnsi="Consolas"/>
+          <w:color w:val="333333"/>
+        </w:rPr>
+        <w:t>_alignRight</w:t>
+      </w:r>
+      <w:proofErr w:type="spellEnd"/>
+      <w:r>
+        <w:rPr>
+          <w:rStyle w:val="HTMLCode"/>
+          <w:rFonts w:ascii="Consolas" w:hAnsi="Consolas"/>
+          <w:color w:val="333333"/>
+        </w:rPr>
+        <w:t>="@id/button1"</w:t>
+      </w:r>
+      <w:r>
+        <w:rPr>
+          <w:rStyle w:val="apple-converted-space"/>
+          <w:rFonts w:ascii="Helvetica" w:hAnsi="Helvetica" w:cs="Helvetica"/>
+          <w:color w:val="333333"/>
+        </w:rPr>
+        <w:t> </w:t>
+      </w:r>
+      <w:r>
+        <w:rPr>
+          <w:rFonts w:asciiTheme="minorHAnsi" w:eastAsiaTheme="minorHAnsi" w:hAnsiTheme="minorHAnsi" w:cstheme="minorBidi"/>
+          <w:sz w:val="22"/>
+          <w:szCs w:val="22"/>
+          <w:lang w:val="en-US" w:eastAsia="en-US"/>
+        </w:rPr>
+        <w:t>to the second button's XML style, the change causes the second button to expand the width to match that of the first button. In other words, the only way to meet the requirements of specifying alignment on both sides is to expand the width of the second button</w:t>
+      </w:r>
+      <w:r>
+        <w:rPr>
+          <w:rFonts w:ascii="Helvetica" w:hAnsi="Helvetica" w:cs="Helvetica"/>
+          <w:color w:val="333333"/>
+        </w:rPr>
+        <w:t>.</w:t>
+      </w:r>
+    </w:p>
+    <w:p>
+      <w:pPr>
+        <w:pStyle w:val="NormalWeb"/>
+        <w:shd w:val="clear" w:color="auto" w:fill="FFFFFF"/>
+        <w:spacing w:before="0" w:beforeAutospacing="0" w:after="240" w:afterAutospacing="0" w:line="384" w:lineRule="atLeast"/>
+        <w:jc w:val="center"/>
+        <w:rPr>
+          <w:rFonts w:ascii="Helvetica" w:hAnsi="Helvetica" w:cs="Helvetica"/>
+          <w:color w:val="333333"/>
+        </w:rPr>
+      </w:pPr>
+      <w:r>
+        <w:rPr>
+          <w:rFonts w:ascii="Helvetica" w:hAnsi="Helvetica" w:cs="Helvetica"/>
+          <w:noProof/>
+          <w:color w:val="333333"/>
+        </w:rPr>
+        <mc:AlternateContent>
+          <mc:Choice Requires="wps">
+            <w:drawing>
+              <wp:inline distT="0" distB="0" distL="0" distR="0">
+                <wp:extent cx="302895" cy="302895"/>
+                <wp:effectExtent l="0" t="0" r="0" b="0"/>
+                <wp:docPr id="245" name="Rectangle 245" descr="https://i.imgur.com/4DE1WzS.png/"/>
+                <wp:cNvGraphicFramePr>
+                  <a:graphicFrameLocks xmlns:a="http://schemas.openxmlformats.org/drawingml/2006/main" noChangeAspect="1"/>
+                </wp:cNvGraphicFramePr>
+                <a:graphic xmlns:a="http://schemas.openxmlformats.org/drawingml/2006/main">
+                  <a:graphicData uri="http://schemas.microsoft.com/office/word/2010/wordprocessingShape">
+                    <wps:wsp>
+                      <wps:cNvSpPr>
+                        <a:spLocks noChangeAspect="1" noChangeArrowheads="1"/>
+                      </wps:cNvSpPr>
+                      <wps:spPr bwMode="auto">
+                        <a:xfrm>
+                          <a:off x="0" y="0"/>
+                          <a:ext cx="302895" cy="302895"/>
+                        </a:xfrm>
+                        <a:prstGeom prst="rect">
+                          <a:avLst/>
+                        </a:prstGeom>
+                        <a:noFill/>
+                        <a:ln>
+                          <a:noFill/>
+                        </a:ln>
+                        <a:extLst>
+                          <a:ext uri="{909E8E84-426E-40DD-AFC4-6F175D3DCCD1}">
+                            <a14:hiddenFill xmlns:a14="http://schemas.microsoft.com/office/drawing/2010/main">
+                              <a:solidFill>
+                                <a:srgbClr val="FFFFFF"/>
+                              </a:solidFill>
+                            </a14:hiddenFill>
+                          </a:ext>
+                          <a:ext uri="{91240B29-F687-4F45-9708-019B960494DF}">
+                            <a14:hiddenLine xmlns:a14="http://schemas.microsoft.com/office/drawing/2010/main" w="9525">
+                              <a:solidFill>
+                                <a:srgbClr val="000000"/>
+                              </a:solidFill>
+                              <a:miter lim="800000"/>
+                              <a:headEnd/>
+                              <a:tailEnd/>
+                            </a14:hiddenLine>
+                          </a:ext>
+                        </a:extLst>
+                      </wps:spPr>
+                      <wps:bodyPr rot="0" vert="horz" wrap="square" lIns="91440" tIns="45720" rIns="91440" bIns="45720" anchor="t" anchorCtr="0" upright="1">
+                        <a:noAutofit/>
+                      </wps:bodyPr>
+                    </wps:wsp>
+                  </a:graphicData>
+                </a:graphic>
+              </wp:inline>
+            </w:drawing>
+          </mc:Choice>
+          <mc:Fallback>
+            <w:pict>
+              <v:rect w14:anchorId="4A07B22A" id="Rectangle 245" o:spid="_x0000_s1026" alt="https://i.imgur.com/4DE1WzS.png/" style="width:23.85pt;height:23.85pt;visibility:visible;mso-wrap-style:square;mso-left-percent:-10001;mso-top-percent:-10001;mso-position-horizontal:absolute;mso-position-horizontal-relative:char;mso-position-vertical:absolute;mso-position-vertical-relative:line;mso-left-percent:-10001;mso-top-percent:-10001;v-text-anchor:top" o:gfxdata="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" filled="f" stroked="f">
+                <o:lock v:ext="edit" aspectratio="t"/>
+                <w10:anchorlock/>
+              </v:rect>
+            </w:pict>
+          </mc:Fallback>
+        </mc:AlternateContent>
+      </w:r>
+      <w:r>
+        <w:rPr>
+          <w:noProof/>
+        </w:rPr>
+        <w:drawing>
+          <wp:inline distT="0" distB="0" distL="0" distR="0" wp14:anchorId="1F122D6C" wp14:editId="3982C4A2">
+            <wp:extent cx="2066925" cy="1809750"/>
+            <wp:effectExtent l="0" t="0" r="9525" b="0"/>
+            <wp:docPr id="246" name="Picture 246"/>
+            <wp:cNvGraphicFramePr>
+              <a:graphicFrameLocks xmlns:a="http://schemas.openxmlformats.org/drawingml/2006/main" noChangeAspect="1"/>
+            </wp:cNvGraphicFramePr>
+            <a:graphic xmlns:a="http://schemas.openxmlformats.org/drawingml/2006/main">
+              <a:graphicData uri="http://schemas.openxmlformats.org/drawingml/2006/picture">
+                <pic:pic xmlns:pic="http://schemas.openxmlformats.org/drawingml/2006/picture">
+                  <pic:nvPicPr>
+                    <pic:cNvPr id="1" name=""/>
+                    <pic:cNvPicPr/>
+                  </pic:nvPicPr>
+                  <pic:blipFill>
+                    <a:blip r:embed="rId59"/>
+                    <a:stretch>
+                      <a:fillRect/>
+                    </a:stretch>
+                  </pic:blipFill>
+                  <pic:spPr>
+                    <a:xfrm>
+                      <a:off x="0" y="0"/>
+                      <a:ext cx="2066925" cy="1809750"/>
+                    </a:xfrm>
+                    <a:prstGeom prst="rect">
+                      <a:avLst/>
+                    </a:prstGeom>
+                  </pic:spPr>
+                </pic:pic>
+              </a:graphicData>
+            </a:graphic>
+          </wp:inline>
+        </w:drawing>
+      </w:r>
+    </w:p>
+    <w:p>
+      <w:pPr>
+        <w:pStyle w:val="NormalWeb"/>
+        <w:shd w:val="clear" w:color="auto" w:fill="FFFFFF"/>
+        <w:spacing w:before="0" w:beforeAutospacing="0" w:after="240" w:afterAutospacing="0" w:line="384" w:lineRule="atLeast"/>
+        <w:jc w:val="both"/>
+        <w:rPr>
+          <w:rFonts w:asciiTheme="minorHAnsi" w:eastAsiaTheme="minorHAnsi" w:hAnsiTheme="minorHAnsi" w:cstheme="minorBidi"/>
+          <w:sz w:val="22"/>
+          <w:szCs w:val="22"/>
+          <w:lang w:val="en-US" w:eastAsia="en-US"/>
+        </w:rPr>
+      </w:pPr>
+      <w:r>
+        <w:rPr>
+          <w:rFonts w:asciiTheme="minorHAnsi" w:eastAsiaTheme="minorHAnsi" w:hAnsiTheme="minorHAnsi" w:cstheme="minorBidi"/>
+          <w:sz w:val="22"/>
+          <w:szCs w:val="22"/>
+          <w:lang w:val="en-US" w:eastAsia="en-US"/>
+        </w:rPr>
+        <w:t>In this way, when two elements are vertically positioned above or below the other, left and right alignments will control the</w:t>
+      </w:r>
+      <w:r>
+        <w:rPr>
+          <w:rFonts w:asciiTheme="minorHAnsi" w:eastAsiaTheme="minorHAnsi" w:hAnsiTheme="minorHAnsi" w:cstheme="minorBidi"/>
+          <w:sz w:val="22"/>
+          <w:szCs w:val="22"/>
+          <w:lang w:val="en-US" w:eastAsia="en-US"/>
+        </w:rPr>
+        <w:t xml:space="preserve"> </w:t>
+      </w:r>
+      <w:r>
+        <w:rPr>
+          <w:rFonts w:asciiTheme="minorHAnsi" w:eastAsiaTheme="minorHAnsi" w:hAnsiTheme="minorHAnsi" w:cstheme="minorBidi"/>
+          <w:b/>
+          <w:bCs/>
+          <w:sz w:val="22"/>
+          <w:szCs w:val="22"/>
+          <w:lang w:val="en-US" w:eastAsia="en-US"/>
+        </w:rPr>
+        <w:t>width</w:t>
+      </w:r>
+      <w:r>
+        <w:rPr>
+          <w:rFonts w:asciiTheme="minorHAnsi" w:eastAsiaTheme="minorHAnsi" w:hAnsiTheme="minorHAnsi" w:cstheme="minorBidi"/>
+          <w:sz w:val="22"/>
+          <w:szCs w:val="22"/>
+          <w:lang w:val="en-US" w:eastAsia="en-US"/>
+        </w:rPr>
+        <w:t>. When two elements are positioned horizontally next to each other, top and bottom alignments will control the</w:t>
+      </w:r>
+      <w:r>
+        <w:rPr>
+          <w:rFonts w:asciiTheme="minorHAnsi" w:eastAsiaTheme="minorHAnsi" w:hAnsiTheme="minorHAnsi" w:cstheme="minorBidi"/>
+          <w:sz w:val="22"/>
+          <w:szCs w:val="22"/>
+          <w:lang w:val="en-US" w:eastAsia="en-US"/>
+        </w:rPr>
+        <w:t> </w:t>
+      </w:r>
+      <w:r>
+        <w:rPr>
+          <w:rFonts w:asciiTheme="minorHAnsi" w:eastAsiaTheme="minorHAnsi" w:hAnsiTheme="minorHAnsi" w:cstheme="minorBidi"/>
+          <w:b/>
+          <w:bCs/>
+          <w:sz w:val="22"/>
+          <w:szCs w:val="22"/>
+          <w:lang w:val="en-US" w:eastAsia="en-US"/>
+        </w:rPr>
+        <w:t>height</w:t>
+      </w:r>
+      <w:r>
+        <w:rPr>
+          <w:rFonts w:asciiTheme="minorHAnsi" w:eastAsiaTheme="minorHAnsi" w:hAnsiTheme="minorHAnsi" w:cstheme="minorBidi"/>
+          <w:sz w:val="22"/>
+          <w:szCs w:val="22"/>
+          <w:lang w:val="en-US" w:eastAsia="en-US"/>
+        </w:rPr>
+        <w:t>. We'll show how height can be impacted by specifying top and bottom alignments in the next example.</w:t>
+      </w:r>
+    </w:p>
+    <w:p>
+      <w:pPr>
+        <w:rPr>
+          <w:b/>
+          <w:u w:val="single"/>
+        </w:rPr>
+      </w:pPr>
+    </w:p>
+    <w:p>
+      <w:pPr>
+        <w:rPr>
+          <w:b/>
+          <w:u w:val="single"/>
+        </w:rPr>
+      </w:pPr>
+    </w:p>
+    <w:p>
+      <w:pPr>
+        <w:pStyle w:val="Heading4"/>
+        <w:shd w:val="clear" w:color="auto" w:fill="FFFFFF"/>
+        <w:spacing w:before="240" w:after="240"/>
+        <w:rPr>
+          <w:rFonts w:ascii="Helvetica" w:hAnsi="Helvetica" w:cs="Helvetica"/>
+          <w:color w:val="333333"/>
+          <w:sz w:val="30"/>
+          <w:szCs w:val="30"/>
+        </w:rPr>
+      </w:pPr>
+      <w:r>
+        <w:rPr>
+          <w:rFonts w:ascii="Helvetica" w:hAnsi="Helvetica" w:cs="Helvetica"/>
+          <w:color w:val="333333"/>
+          <w:sz w:val="30"/>
+          <w:szCs w:val="30"/>
+        </w:rPr>
+        <w:lastRenderedPageBreak/>
+        <w:t>Example 2: How alignment can determine height</w:t>
+      </w:r>
+    </w:p>
+    <w:p>
+      <w:pPr>
+        <w:pStyle w:val="NormalWeb"/>
+        <w:shd w:val="clear" w:color="auto" w:fill="FFFFFF"/>
+        <w:spacing w:before="0" w:beforeAutospacing="0" w:after="240" w:afterAutospacing="0" w:line="384" w:lineRule="atLeast"/>
+        <w:rPr>
+          <w:rFonts w:asciiTheme="minorHAnsi" w:eastAsiaTheme="minorHAnsi" w:hAnsiTheme="minorHAnsi" w:cstheme="minorBidi"/>
+          <w:sz w:val="22"/>
+          <w:szCs w:val="22"/>
+          <w:lang w:val="en-US" w:eastAsia="en-US"/>
+        </w:rPr>
+      </w:pPr>
+      <w:r>
+        <w:rPr>
+          <w:rFonts w:asciiTheme="minorHAnsi" w:eastAsiaTheme="minorHAnsi" w:hAnsiTheme="minorHAnsi" w:cstheme="minorBidi"/>
+          <w:sz w:val="22"/>
+          <w:szCs w:val="22"/>
+          <w:lang w:val="en-US" w:eastAsia="en-US"/>
+        </w:rPr>
+        <w:t>Suppose we have this layout definition:</w:t>
+      </w:r>
+    </w:p>
+    <w:p>
+      <w:pPr>
+        <w:rPr>
+          <w:b/>
+          <w:u w:val="single"/>
+        </w:rPr>
+      </w:pPr>
+      <w:r>
+        <w:rPr>
+          <w:noProof/>
+          <w:lang w:val="en-NZ" w:eastAsia="en-NZ"/>
+        </w:rPr>
+        <w:drawing>
+          <wp:inline distT="0" distB="0" distL="0" distR="0" wp14:anchorId="6F5AE207" wp14:editId="0D4979E1">
+            <wp:extent cx="5943600" cy="2907030"/>
+            <wp:effectExtent l="0" t="0" r="0" b="7620"/>
+            <wp:docPr id="247" name="Picture 247"/>
+            <wp:cNvGraphicFramePr>
+              <a:graphicFrameLocks xmlns:a="http://schemas.openxmlformats.org/drawingml/2006/main" noChangeAspect="1"/>
+            </wp:cNvGraphicFramePr>
+            <a:graphic xmlns:a="http://schemas.openxmlformats.org/drawingml/2006/main">
+              <a:graphicData uri="http://schemas.openxmlformats.org/drawingml/2006/picture">
+                <pic:pic xmlns:pic="http://schemas.openxmlformats.org/drawingml/2006/picture">
+                  <pic:nvPicPr>
+                    <pic:cNvPr id="1" name=""/>
+                    <pic:cNvPicPr/>
+                  </pic:nvPicPr>
+                  <pic:blipFill>
+                    <a:blip r:embed="rId60"/>
+                    <a:stretch>
+                      <a:fillRect/>
+                    </a:stretch>
+                  </pic:blipFill>
+                  <pic:spPr>
+                    <a:xfrm>
+                      <a:off x="0" y="0"/>
+                      <a:ext cx="5943600" cy="2907030"/>
+                    </a:xfrm>
+                    <a:prstGeom prst="rect">
+                      <a:avLst/>
+                    </a:prstGeom>
+                  </pic:spPr>
+                </pic:pic>
+              </a:graphicData>
+            </a:graphic>
+          </wp:inline>
+        </w:drawing>
+      </w:r>
+    </w:p>
+    <w:p>
+      <w:r>
+        <w:t>The corresponding preview looks like:</w:t>
+      </w:r>
+    </w:p>
+    <w:p>
+      <w:r>
+        <w:rPr>
+          <w:noProof/>
+          <w:lang w:val="en-NZ" w:eastAsia="en-NZ"/>
+        </w:rPr>
+        <w:drawing>
+          <wp:inline distT="0" distB="0" distL="0" distR="0">
+            <wp:extent cx="2086852" cy="1943283"/>
+            <wp:effectExtent l="0" t="0" r="8890" b="0"/>
+            <wp:docPr id="248" name="Picture 248" descr="http://imgur.com/bdD2BjC.png"/>
+            <wp:cNvGraphicFramePr>
+              <a:graphicFrameLocks xmlns:a="http://schemas.openxmlformats.org/drawingml/2006/main" noChangeAspect="1"/>
+            </wp:cNvGraphicFramePr>
+            <a:graphic xmlns:a="http://schemas.openxmlformats.org/drawingml/2006/main">
+              <a:graphicData uri="http://schemas.openxmlformats.org/drawingml/2006/picture">
+                <pic:pic xmlns:pic="http://schemas.openxmlformats.org/drawingml/2006/picture">
+                  <pic:nvPicPr>
+                    <pic:cNvPr id="0" name="Picture 5" descr="http://imgur.com/bdD2BjC.png"/>
                     <pic:cNvPicPr>
                       <a:picLocks noChangeAspect="1" noChangeArrowheads="1"/>
                     </pic:cNvPicPr>
                   </pic:nvPicPr>
                   <pic:blipFill>
-                    <a:blip r:embed="rId58" cstate="print">
+                    <a:blip r:embed="rId61">
                       <a:extLst>
                         <a:ext uri="{28A0092B-C50C-407E-A947-70E740481C1C}">
                           <a14:useLocalDpi xmlns:a14="http://schemas.microsoft.com/office/drawing/2010/main" val="0"/>
@@ -3932,7 +5033,7 @@
                   <pic:spPr bwMode="auto">
                     <a:xfrm>
                       <a:off x="0" y="0"/>
-                      <a:ext cx="1761021" cy="288064"/>
+                      <a:ext cx="2091234" cy="1947363"/>
                     </a:xfrm>
                     <a:prstGeom prst="rect">
                       <a:avLst/>
@@ -3948,257 +5049,130 @@
           </wp:inline>
         </w:drawing>
       </w:r>
-      <w:r>
+    </w:p>
+    <w:p>
+      <w:pPr>
         <w:rPr>
           <w:rFonts w:ascii="Helvetica" w:hAnsi="Helvetica" w:cs="Helvetica"/>
-          <w:color w:val="000000"/>
-          <w:sz w:val="23"/>
-          <w:szCs w:val="23"/>
-        </w:rPr>
-        <w:br/>
-      </w:r>
+          <w:color w:val="333333"/>
+          <w:shd w:val="clear" w:color="auto" w:fill="FFFFFF"/>
+        </w:rPr>
+      </w:pPr>
       <w:r>
         <w:rPr>
           <w:rFonts w:ascii="Helvetica" w:hAnsi="Helvetica" w:cs="Helvetica"/>
-          <w:color w:val="000000"/>
-          <w:sz w:val="23"/>
-          <w:szCs w:val="23"/>
-        </w:rPr>
-        <w:br/>
+          <w:color w:val="333333"/>
+          <w:shd w:val="clear" w:color="auto" w:fill="FFFFFF"/>
+        </w:rPr>
+        <w:t>If we wish to match the hei</w:t>
       </w:r>
       <w:r>
         <w:rPr>
           <w:rFonts w:ascii="Helvetica" w:hAnsi="Helvetica" w:cs="Helvetica"/>
-          <w:color w:val="000000"/>
-          <w:sz w:val="23"/>
-          <w:szCs w:val="23"/>
+          <w:color w:val="333333"/>
           <w:shd w:val="clear" w:color="auto" w:fill="FFFFFF"/>
         </w:rPr>
-        <w:t>Share Menu:</w:t>
+        <w:t xml:space="preserve">ght of the first button, we can </w:t>
       </w:r>
       <w:r>
         <w:rPr>
           <w:rFonts w:ascii="Helvetica" w:hAnsi="Helvetica" w:cs="Helvetica"/>
-          <w:color w:val="000000"/>
-          <w:sz w:val="23"/>
-          <w:szCs w:val="23"/>
-        </w:rPr>
-        <w:br/>
-      </w:r>
-      <w:r>
-        <w:rPr>
-          <w:noProof/>
+          <w:color w:val="333333"/>
+          <w:shd w:val="clear" w:color="auto" w:fill="FFFFFF"/>
+        </w:rPr>
+        <w:t>specify</w:t>
+      </w:r>
+      <w:r>
+        <w:rPr>
+          <w:rStyle w:val="apple-converted-space"/>
+          <w:rFonts w:ascii="Helvetica" w:hAnsi="Helvetica" w:cs="Helvetica"/>
+          <w:color w:val="333333"/>
+          <w:shd w:val="clear" w:color="auto" w:fill="FFFFFF"/>
+        </w:rPr>
+        <w:t> </w:t>
+      </w:r>
+      <w:proofErr w:type="spellStart"/>
+      <w:r>
+        <w:rPr>
+          <w:rStyle w:val="HTMLCode"/>
+          <w:rFonts w:ascii="Consolas" w:eastAsiaTheme="minorHAnsi" w:hAnsi="Consolas"/>
+          <w:color w:val="333333"/>
+        </w:rPr>
+        <w:t>layout_alignTop</w:t>
+      </w:r>
+      <w:proofErr w:type="spellEnd"/>
+      <w:r>
+        <w:rPr>
+          <w:rStyle w:val="apple-converted-space"/>
+          <w:rFonts w:ascii="Helvetica" w:hAnsi="Helvetica" w:cs="Helvetica"/>
+          <w:color w:val="333333"/>
+          <w:shd w:val="clear" w:color="auto" w:fill="FFFFFF"/>
+        </w:rPr>
+        <w:t> </w:t>
+      </w:r>
+      <w:r>
+        <w:rPr>
+          <w:rFonts w:ascii="Helvetica" w:hAnsi="Helvetica" w:cs="Helvetica"/>
+          <w:color w:val="333333"/>
+          <w:shd w:val="clear" w:color="auto" w:fill="FFFFFF"/>
+        </w:rPr>
+        <w:t>and</w:t>
+      </w:r>
+      <w:r>
+        <w:rPr>
+          <w:rStyle w:val="apple-converted-space"/>
+          <w:rFonts w:ascii="Helvetica" w:hAnsi="Helvetica" w:cs="Helvetica"/>
+          <w:color w:val="333333"/>
+          <w:shd w:val="clear" w:color="auto" w:fill="FFFFFF"/>
+        </w:rPr>
+        <w:t> </w:t>
+      </w:r>
+      <w:proofErr w:type="spellStart"/>
+      <w:r>
+        <w:rPr>
+          <w:rStyle w:val="HTMLCode"/>
+          <w:rFonts w:ascii="Consolas" w:eastAsiaTheme="minorHAnsi" w:hAnsi="Consolas"/>
+          <w:color w:val="333333"/>
+        </w:rPr>
+        <w:t>layout_alignBottom</w:t>
+      </w:r>
+      <w:proofErr w:type="spellEnd"/>
+      <w:r>
+        <w:rPr>
+          <w:rStyle w:val="apple-converted-space"/>
+          <w:rFonts w:ascii="Helvetica" w:hAnsi="Helvetica" w:cs="Helvetica"/>
+          <w:color w:val="333333"/>
+          <w:shd w:val="clear" w:color="auto" w:fill="FFFFFF"/>
+        </w:rPr>
+        <w:t> </w:t>
+      </w:r>
+      <w:r>
+        <w:rPr>
+          <w:rFonts w:ascii="Helvetica" w:hAnsi="Helvetica" w:cs="Helvetica"/>
+          <w:color w:val="333333"/>
+          <w:shd w:val="clear" w:color="auto" w:fill="FFFFFF"/>
+        </w:rPr>
+        <w:t>on the second button.</w:t>
+      </w:r>
+    </w:p>
+    <w:p>
+      <w:pPr>
+        <w:rPr>
+          <w:rFonts w:ascii="Helvetica" w:hAnsi="Helvetica" w:cs="Helvetica"/>
+          <w:color w:val="333333"/>
+          <w:shd w:val="clear" w:color="auto" w:fill="FFFFFF"/>
+        </w:rPr>
+      </w:pPr>
+      <w:r>
+        <w:rPr>
+          <w:noProof/>
+          <w:lang w:val="en-NZ" w:eastAsia="en-NZ"/>
         </w:rPr>
         <w:drawing>
-          <wp:inline distT="0" distB="0" distL="0" distR="0">
-            <wp:extent cx="1288111" cy="950499"/>
-            <wp:effectExtent l="0" t="0" r="7620" b="2540"/>
-            <wp:docPr id="5" name="Picture 5" descr="http://31.media.tumblr.com/12abd632a361bb8cbf85c45fc5836395/tumblr_inline_n38ceqdPHg1qzumo9.png"/>
-            <wp:cNvGraphicFramePr>
-              <a:graphicFrameLocks xmlns:a="http://schemas.openxmlformats.org/drawingml/2006/main" noChangeAspect="1"/>
-            </wp:cNvGraphicFramePr>
-            <a:graphic xmlns:a="http://schemas.openxmlformats.org/drawingml/2006/main">
-              <a:graphicData uri="http://schemas.openxmlformats.org/drawingml/2006/picture">
-                <pic:pic xmlns:pic="http://schemas.openxmlformats.org/drawingml/2006/picture">
-                  <pic:nvPicPr>
-                    <pic:cNvPr id="0" name="Picture 3" descr="http://31.media.tumblr.com/12abd632a361bb8cbf85c45fc5836395/tumblr_inline_n38ceqdPHg1qzumo9.png"/>
-                    <pic:cNvPicPr>
-                      <a:picLocks noChangeAspect="1" noChangeArrowheads="1"/>
-                    </pic:cNvPicPr>
-                  </pic:nvPicPr>
-                  <pic:blipFill>
-                    <a:blip r:embed="rId59" cstate="print">
-                      <a:extLst>
-                        <a:ext uri="{28A0092B-C50C-407E-A947-70E740481C1C}">
-                          <a14:useLocalDpi xmlns:a14="http://schemas.microsoft.com/office/drawing/2010/main" val="0"/>
-                        </a:ext>
-                      </a:extLst>
-                    </a:blip>
-                    <a:srcRect/>
-                    <a:stretch>
-                      <a:fillRect/>
-                    </a:stretch>
-                  </pic:blipFill>
-                  <pic:spPr bwMode="auto">
-                    <a:xfrm>
-                      <a:off x="0" y="0"/>
-                      <a:ext cx="1290676" cy="952392"/>
-                    </a:xfrm>
-                    <a:prstGeom prst="rect">
-                      <a:avLst/>
-                    </a:prstGeom>
-                    <a:noFill/>
-                    <a:ln>
-                      <a:noFill/>
-                    </a:ln>
-                  </pic:spPr>
-                </pic:pic>
-              </a:graphicData>
-            </a:graphic>
-          </wp:inline>
-        </w:drawing>
-      </w:r>
-    </w:p>
-    <w:p>
-      <w:pPr>
-        <w:rPr>
-          <w:b/>
-          <w:u w:val="single"/>
-        </w:rPr>
-      </w:pPr>
-      <w:r>
-        <w:rPr>
-          <w:rFonts w:ascii="Helvetica" w:hAnsi="Helvetica" w:cs="Helvetica"/>
-          <w:color w:val="000000"/>
-          <w:sz w:val="23"/>
-          <w:szCs w:val="23"/>
-          <w:shd w:val="clear" w:color="auto" w:fill="FFFFFF"/>
-        </w:rPr>
-        <w:t>Search Menu:</w:t>
-      </w:r>
-      <w:r>
-        <w:rPr>
-          <w:rFonts w:ascii="Helvetica" w:hAnsi="Helvetica" w:cs="Helvetica"/>
-          <w:color w:val="000000"/>
-          <w:sz w:val="23"/>
-          <w:szCs w:val="23"/>
-        </w:rPr>
-        <w:br/>
-      </w:r>
-      <w:r>
-        <w:rPr>
-          <w:noProof/>
-        </w:rPr>
-        <w:drawing>
-          <wp:inline distT="0" distB="0" distL="0" distR="0">
-            <wp:extent cx="4763135" cy="763270"/>
-            <wp:effectExtent l="0" t="0" r="0" b="0"/>
-            <wp:docPr id="230" name="Picture 230" descr="http://33.media.tumblr.com/77ce1a91f8d30f6f0f3186396fe0bc2a/tumblr_inline_n38cf51iip1qzumo9.png"/>
-            <wp:cNvGraphicFramePr>
-              <a:graphicFrameLocks xmlns:a="http://schemas.openxmlformats.org/drawingml/2006/main" noChangeAspect="1"/>
-            </wp:cNvGraphicFramePr>
-            <a:graphic xmlns:a="http://schemas.openxmlformats.org/drawingml/2006/main">
-              <a:graphicData uri="http://schemas.openxmlformats.org/drawingml/2006/picture">
-                <pic:pic xmlns:pic="http://schemas.openxmlformats.org/drawingml/2006/picture">
-                  <pic:nvPicPr>
-                    <pic:cNvPr id="0" name="Picture 7" descr="http://33.media.tumblr.com/77ce1a91f8d30f6f0f3186396fe0bc2a/tumblr_inline_n38cf51iip1qzumo9.png"/>
-                    <pic:cNvPicPr>
-                      <a:picLocks noChangeAspect="1" noChangeArrowheads="1"/>
-                    </pic:cNvPicPr>
-                  </pic:nvPicPr>
-                  <pic:blipFill>
-                    <a:blip r:embed="rId60">
-                      <a:extLst>
-                        <a:ext uri="{28A0092B-C50C-407E-A947-70E740481C1C}">
-                          <a14:useLocalDpi xmlns:a14="http://schemas.microsoft.com/office/drawing/2010/main" val="0"/>
-                        </a:ext>
-                      </a:extLst>
-                    </a:blip>
-                    <a:srcRect/>
-                    <a:stretch>
-                      <a:fillRect/>
-                    </a:stretch>
-                  </pic:blipFill>
-                  <pic:spPr bwMode="auto">
-                    <a:xfrm>
-                      <a:off x="0" y="0"/>
-                      <a:ext cx="4763135" cy="763270"/>
-                    </a:xfrm>
-                    <a:prstGeom prst="rect">
-                      <a:avLst/>
-                    </a:prstGeom>
-                    <a:noFill/>
-                    <a:ln>
-                      <a:noFill/>
-                    </a:ln>
-                  </pic:spPr>
-                </pic:pic>
-              </a:graphicData>
-            </a:graphic>
-          </wp:inline>
-        </w:drawing>
-      </w:r>
-    </w:p>
-    <w:p>
-      <w:pPr>
-        <w:rPr>
-          <w:b/>
-          <w:u w:val="single"/>
-        </w:rPr>
-      </w:pPr>
-    </w:p>
-    <w:p>
-      <w:r>
-        <w:t xml:space="preserve">Download the template pack from the Visual Studio gallery </w:t>
-      </w:r>
-      <w:r>
-        <w:t>online or</w:t>
-      </w:r>
-    </w:p>
-    <w:p>
-      <w:r>
-        <w:rPr>
-          <w:noProof/>
-        </w:rPr>
-        <w:lastRenderedPageBreak/>
-        <w:drawing>
-          <wp:inline distT="0" distB="0" distL="0" distR="0" wp14:anchorId="543E11E1" wp14:editId="6D1B53C1">
-            <wp:extent cx="3665551" cy="2443700"/>
-            <wp:effectExtent l="0" t="0" r="0" b="0"/>
-            <wp:docPr id="231" name="Picture 231"/>
-            <wp:cNvGraphicFramePr>
-              <a:graphicFrameLocks xmlns:a="http://schemas.openxmlformats.org/drawingml/2006/main" noChangeAspect="1"/>
-            </wp:cNvGraphicFramePr>
-            <a:graphic xmlns:a="http://schemas.openxmlformats.org/drawingml/2006/main">
-              <a:graphicData uri="http://schemas.openxmlformats.org/drawingml/2006/picture">
-                <pic:pic xmlns:pic="http://schemas.openxmlformats.org/drawingml/2006/picture">
-                  <pic:nvPicPr>
-                    <pic:cNvPr id="1" name=""/>
-                    <pic:cNvPicPr/>
-                  </pic:nvPicPr>
-                  <pic:blipFill>
-                    <a:blip r:embed="rId61"/>
-                    <a:stretch>
-                      <a:fillRect/>
-                    </a:stretch>
-                  </pic:blipFill>
-                  <pic:spPr>
-                    <a:xfrm>
-                      <a:off x="0" y="0"/>
-                      <a:ext cx="3676595" cy="2451063"/>
-                    </a:xfrm>
-                    <a:prstGeom prst="rect">
-                      <a:avLst/>
-                    </a:prstGeom>
-                  </pic:spPr>
-                </pic:pic>
-              </a:graphicData>
-            </a:graphic>
-          </wp:inline>
-        </w:drawing>
-      </w:r>
-    </w:p>
-    <w:p>
-      <w:r>
-        <w:t xml:space="preserve">Get it from the Visual Studio Gallery under “Tools-&gt;Extensions and Updates” </w:t>
-      </w:r>
-    </w:p>
-    <w:p>
-      <w:pPr>
-        <w:rPr>
-          <w:b/>
-          <w:u w:val="single"/>
-        </w:rPr>
-      </w:pPr>
-      <w:r>
-        <w:rPr>
-          <w:noProof/>
-        </w:rPr>
-        <w:drawing>
-          <wp:inline distT="0" distB="0" distL="0" distR="0" wp14:anchorId="55325254" wp14:editId="557CC151">
-            <wp:extent cx="5128260" cy="3586038"/>
-            <wp:effectExtent l="0" t="0" r="0" b="0"/>
-            <wp:docPr id="232" name="Picture 232"/>
+          <wp:inline distT="0" distB="0" distL="0" distR="0" wp14:anchorId="4C58C39E" wp14:editId="04556EA7">
+            <wp:extent cx="5032005" cy="1138115"/>
+            <wp:effectExtent l="0" t="0" r="0" b="5080"/>
+            <wp:docPr id="249" name="Picture 249"/>
             <wp:cNvGraphicFramePr>
               <a:graphicFrameLocks xmlns:a="http://schemas.openxmlformats.org/drawingml/2006/main" noChangeAspect="1"/>
             </wp:cNvGraphicFramePr>
@@ -4218,7 +5192,7 @@
                   <pic:spPr>
                     <a:xfrm>
                       <a:off x="0" y="0"/>
-                      <a:ext cx="5147507" cy="3599497"/>
+                      <a:ext cx="5034787" cy="1138744"/>
                     </a:xfrm>
                     <a:prstGeom prst="rect">
                       <a:avLst/>
@@ -4233,91 +5207,161 @@
     </w:p>
     <w:p>
       <w:pPr>
-        <w:rPr>
-          <w:b/>
-          <w:u w:val="single"/>
-        </w:rPr>
-      </w:pPr>
-      <w:r>
-        <w:rPr>
-          <w:b/>
-          <w:u w:val="single"/>
-        </w:rPr>
-        <w:t>Watch the video below to get more information about the templates</w:t>
-      </w:r>
-    </w:p>
-    <w:p>
-      <w:hyperlink r:id="rId63" w:history="1">
-        <w:r>
-          <w:rPr>
-            <w:rStyle w:val="Hyperlink"/>
-          </w:rPr>
-          <w:t>https://youtu.be/Ebsiq1sIiBM</w:t>
-        </w:r>
-      </w:hyperlink>
-    </w:p>
-    <w:p>
-      <w:r>
-        <w:t>These templates are only for Visual studio.</w:t>
-      </w:r>
-    </w:p>
-    <w:p>
-      <w:pPr>
-        <w:rPr>
-          <w:b/>
-          <w:u w:val="single"/>
-        </w:rPr>
-      </w:pPr>
-    </w:p>
-    <w:p>
-      <w:pPr>
-        <w:rPr>
-          <w:b/>
-          <w:u w:val="single"/>
+        <w:pStyle w:val="NormalWeb"/>
+        <w:shd w:val="clear" w:color="auto" w:fill="FFFFFF"/>
+        <w:spacing w:before="0" w:beforeAutospacing="0" w:after="240" w:afterAutospacing="0" w:line="384" w:lineRule="atLeast"/>
+        <w:rPr>
+          <w:rFonts w:ascii="Helvetica" w:hAnsi="Helvetica" w:cs="Helvetica"/>
+          <w:color w:val="333333"/>
+        </w:rPr>
+      </w:pPr>
+      <w:r>
+        <w:rPr>
+          <w:rFonts w:ascii="Helvetica" w:hAnsi="Helvetica" w:cs="Helvetica"/>
+          <w:color w:val="333333"/>
+        </w:rPr>
+        <w:lastRenderedPageBreak/>
+        <w:t xml:space="preserve">The only way to </w:t>
+      </w:r>
+      <w:proofErr w:type="spellStart"/>
+      <w:r>
+        <w:rPr>
+          <w:rFonts w:ascii="Helvetica" w:hAnsi="Helvetica" w:cs="Helvetica"/>
+          <w:color w:val="333333"/>
+        </w:rPr>
+        <w:t>fulfill</w:t>
+      </w:r>
+      <w:proofErr w:type="spellEnd"/>
+      <w:r>
+        <w:rPr>
+          <w:rFonts w:ascii="Helvetica" w:hAnsi="Helvetica" w:cs="Helvetica"/>
+          <w:color w:val="333333"/>
+        </w:rPr>
+        <w:t xml:space="preserve"> this requirement is to expand the height of the second button as shown below:</w:t>
+      </w:r>
+    </w:p>
+    <w:p>
+      <w:pPr>
+        <w:pStyle w:val="NormalWeb"/>
+        <w:shd w:val="clear" w:color="auto" w:fill="FFFFFF"/>
+        <w:spacing w:before="0" w:beforeAutospacing="0" w:after="240" w:afterAutospacing="0" w:line="384" w:lineRule="atLeast"/>
+        <w:rPr>
+          <w:rFonts w:ascii="Helvetica" w:hAnsi="Helvetica" w:cs="Helvetica"/>
+          <w:color w:val="333333"/>
         </w:rPr>
       </w:pPr>
       <w:bookmarkStart w:id="0" w:name="_GoBack"/>
+      <w:r>
+        <w:rPr>
+          <w:rFonts w:ascii="Helvetica" w:hAnsi="Helvetica" w:cs="Helvetica"/>
+          <w:noProof/>
+          <w:color w:val="333333"/>
+        </w:rPr>
+        <w:drawing>
+          <wp:inline distT="0" distB="0" distL="0" distR="0">
+            <wp:extent cx="3006725" cy="2782570"/>
+            <wp:effectExtent l="0" t="0" r="3175" b="0"/>
+            <wp:docPr id="250" name="Picture 250" descr="http://imgur.com/cDK6tws.png"/>
+            <wp:cNvGraphicFramePr>
+              <a:graphicFrameLocks xmlns:a="http://schemas.openxmlformats.org/drawingml/2006/main" noChangeAspect="1"/>
+            </wp:cNvGraphicFramePr>
+            <a:graphic xmlns:a="http://schemas.openxmlformats.org/drawingml/2006/main">
+              <a:graphicData uri="http://schemas.openxmlformats.org/drawingml/2006/picture">
+                <pic:pic xmlns:pic="http://schemas.openxmlformats.org/drawingml/2006/picture">
+                  <pic:nvPicPr>
+                    <pic:cNvPr id="0" name="Picture 7" descr="http://imgur.com/cDK6tws.png"/>
+                    <pic:cNvPicPr>
+                      <a:picLocks noChangeAspect="1" noChangeArrowheads="1"/>
+                    </pic:cNvPicPr>
+                  </pic:nvPicPr>
+                  <pic:blipFill>
+                    <a:blip r:embed="rId63">
+                      <a:extLst>
+                        <a:ext uri="{28A0092B-C50C-407E-A947-70E740481C1C}">
+                          <a14:useLocalDpi xmlns:a14="http://schemas.microsoft.com/office/drawing/2010/main" val="0"/>
+                        </a:ext>
+                      </a:extLst>
+                    </a:blip>
+                    <a:srcRect/>
+                    <a:stretch>
+                      <a:fillRect/>
+                    </a:stretch>
+                  </pic:blipFill>
+                  <pic:spPr bwMode="auto">
+                    <a:xfrm>
+                      <a:off x="0" y="0"/>
+                      <a:ext cx="3006725" cy="2782570"/>
+                    </a:xfrm>
+                    <a:prstGeom prst="rect">
+                      <a:avLst/>
+                    </a:prstGeom>
+                    <a:noFill/>
+                    <a:ln>
+                      <a:noFill/>
+                    </a:ln>
+                  </pic:spPr>
+                </pic:pic>
+              </a:graphicData>
+            </a:graphic>
+          </wp:inline>
+        </w:drawing>
+      </w:r>
       <w:bookmarkEnd w:id="0"/>
     </w:p>
     <w:p>
       <w:pPr>
         <w:rPr>
-          <w:b/>
-          <w:u w:val="single"/>
-        </w:rPr>
-      </w:pPr>
-      <w:r>
-        <w:rPr>
-          <w:b/>
-          <w:u w:val="single"/>
+          <w:rFonts w:ascii="Helvetica" w:hAnsi="Helvetica" w:cs="Helvetica"/>
+          <w:color w:val="333333"/>
+          <w:shd w:val="clear" w:color="auto" w:fill="FFFFFF"/>
+        </w:rPr>
+      </w:pPr>
+    </w:p>
+    <w:p>
+      <w:pPr>
+        <w:rPr>
+          <w:rFonts w:ascii="Helvetica" w:hAnsi="Helvetica" w:cs="Helvetica"/>
+          <w:color w:val="333333"/>
+          <w:shd w:val="clear" w:color="auto" w:fill="FFFFFF"/>
+        </w:rPr>
+      </w:pPr>
+    </w:p>
+    <w:p>
+      <w:pPr>
+        <w:rPr>
+          <w:rFonts w:ascii="Helvetica" w:hAnsi="Helvetica" w:cs="Helvetica"/>
+          <w:color w:val="333333"/>
+          <w:shd w:val="clear" w:color="auto" w:fill="FFFFFF"/>
+        </w:rPr>
+      </w:pPr>
+    </w:p>
+    <w:p>
+      <w:pPr>
+        <w:rPr>
+          <w:rFonts w:ascii="Helvetica" w:hAnsi="Helvetica" w:cs="Helvetica"/>
+          <w:color w:val="333333"/>
+          <w:shd w:val="clear" w:color="auto" w:fill="FFFFFF"/>
+        </w:rPr>
+      </w:pPr>
+    </w:p>
+    <w:p>
+      <w:pPr>
+        <w:rPr>
+          <w:b/>
+          <w:u w:val="single"/>
+        </w:rPr>
+      </w:pPr>
+      <w:r>
+        <w:rPr>
+          <w:noProof/>
+          <w:lang w:val="en-NZ" w:eastAsia="en-NZ"/>
         </w:rPr>
         <w:lastRenderedPageBreak/>
-        <w:t>Exercise</w:t>
-      </w:r>
-    </w:p>
-    <w:p>
-      <w:r>
-        <w:t>Design a neat looking Login and Registration screen that fits all screen sizes</w:t>
-      </w:r>
-      <w:r>
-        <w:t>.</w:t>
-      </w:r>
-    </w:p>
-    <w:p>
-      <w:r>
-        <w:t>You can use your own color combination</w:t>
-      </w:r>
-    </w:p>
-    <w:p>
-      <w:r>
-        <w:rPr>
-          <w:noProof/>
-        </w:rPr>
         <w:drawing>
-          <wp:inline distT="0" distB="0" distL="0" distR="0" wp14:anchorId="64AD9A3E" wp14:editId="2997C167">
-            <wp:extent cx="2292521" cy="3295934"/>
+          <wp:inline distT="0" distB="0" distL="0" distR="0" wp14:anchorId="4D6FB7D1" wp14:editId="69EFDE20">
+            <wp:extent cx="5943600" cy="7531735"/>
             <wp:effectExtent l="0" t="0" r="0" b="0"/>
-            <wp:docPr id="227" name="Picture 227"/>
+            <wp:docPr id="221" name="Picture 221"/>
             <wp:cNvGraphicFramePr>
               <a:graphicFrameLocks xmlns:a="http://schemas.openxmlformats.org/drawingml/2006/main" noChangeAspect="1"/>
             </wp:cNvGraphicFramePr>
@@ -4337,7 +5381,7 @@
                   <pic:spPr>
                     <a:xfrm>
                       <a:off x="0" y="0"/>
-                      <a:ext cx="2301373" cy="3308661"/>
+                      <a:ext cx="5943600" cy="7531735"/>
                     </a:xfrm>
                     <a:prstGeom prst="rect">
                       <a:avLst/>
@@ -4349,18 +5393,25 @@
           </wp:inline>
         </w:drawing>
       </w:r>
-      <w:r>
-        <w:t xml:space="preserve">    </w:t>
-      </w:r>
-      <w:r>
-        <w:rPr>
-          <w:noProof/>
-        </w:rPr>
+    </w:p>
+    <w:p>
+      <w:pPr>
+        <w:rPr>
+          <w:b/>
+          <w:u w:val="single"/>
+        </w:rPr>
+      </w:pPr>
+      <w:r>
+        <w:rPr>
+          <w:noProof/>
+          <w:lang w:val="en-NZ" w:eastAsia="en-NZ"/>
+        </w:rPr>
+        <w:lastRenderedPageBreak/>
         <w:drawing>
-          <wp:inline distT="0" distB="0" distL="0" distR="0" wp14:anchorId="44200E1D" wp14:editId="684C5AF5">
-            <wp:extent cx="2204011" cy="3295328"/>
-            <wp:effectExtent l="0" t="0" r="6350" b="635"/>
-            <wp:docPr id="228" name="Picture 228"/>
+          <wp:inline distT="0" distB="0" distL="0" distR="0" wp14:anchorId="7290DDA9" wp14:editId="0EBF8C24">
+            <wp:extent cx="5943600" cy="7566025"/>
+            <wp:effectExtent l="0" t="0" r="0" b="0"/>
+            <wp:docPr id="222" name="Picture 222"/>
             <wp:cNvGraphicFramePr>
               <a:graphicFrameLocks xmlns:a="http://schemas.openxmlformats.org/drawingml/2006/main" noChangeAspect="1"/>
             </wp:cNvGraphicFramePr>
@@ -4380,6 +5431,439 @@
                   <pic:spPr>
                     <a:xfrm>
                       <a:off x="0" y="0"/>
+                      <a:ext cx="5943600" cy="7566025"/>
+                    </a:xfrm>
+                    <a:prstGeom prst="rect">
+                      <a:avLst/>
+                    </a:prstGeom>
+                  </pic:spPr>
+                </pic:pic>
+              </a:graphicData>
+            </a:graphic>
+          </wp:inline>
+        </w:drawing>
+      </w:r>
+    </w:p>
+    <w:p>
+      <w:pPr>
+        <w:rPr>
+          <w:b/>
+          <w:u w:val="single"/>
+        </w:rPr>
+      </w:pPr>
+    </w:p>
+    <w:p>
+      <w:pPr>
+        <w:rPr>
+          <w:b/>
+          <w:u w:val="single"/>
+        </w:rPr>
+      </w:pPr>
+      <w:r>
+        <w:rPr>
+          <w:noProof/>
+          <w:lang w:val="en-NZ" w:eastAsia="en-NZ"/>
+        </w:rPr>
+        <w:lastRenderedPageBreak/>
+        <w:drawing>
+          <wp:inline distT="0" distB="0" distL="0" distR="0" wp14:anchorId="13A8F273" wp14:editId="2DD87AEC">
+            <wp:extent cx="5943600" cy="8176895"/>
+            <wp:effectExtent l="0" t="0" r="0" b="0"/>
+            <wp:docPr id="223" name="Picture 223"/>
+            <wp:cNvGraphicFramePr>
+              <a:graphicFrameLocks xmlns:a="http://schemas.openxmlformats.org/drawingml/2006/main" noChangeAspect="1"/>
+            </wp:cNvGraphicFramePr>
+            <a:graphic xmlns:a="http://schemas.openxmlformats.org/drawingml/2006/main">
+              <a:graphicData uri="http://schemas.openxmlformats.org/drawingml/2006/picture">
+                <pic:pic xmlns:pic="http://schemas.openxmlformats.org/drawingml/2006/picture">
+                  <pic:nvPicPr>
+                    <pic:cNvPr id="1" name=""/>
+                    <pic:cNvPicPr/>
+                  </pic:nvPicPr>
+                  <pic:blipFill>
+                    <a:blip r:embed="rId66"/>
+                    <a:stretch>
+                      <a:fillRect/>
+                    </a:stretch>
+                  </pic:blipFill>
+                  <pic:spPr>
+                    <a:xfrm>
+                      <a:off x="0" y="0"/>
+                      <a:ext cx="5943600" cy="8176895"/>
+                    </a:xfrm>
+                    <a:prstGeom prst="rect">
+                      <a:avLst/>
+                    </a:prstGeom>
+                  </pic:spPr>
+                </pic:pic>
+              </a:graphicData>
+            </a:graphic>
+          </wp:inline>
+        </w:drawing>
+      </w:r>
+    </w:p>
+    <w:p>
+      <w:pPr>
+        <w:rPr>
+          <w:b/>
+          <w:u w:val="single"/>
+        </w:rPr>
+      </w:pPr>
+      <w:r>
+        <w:rPr>
+          <w:noProof/>
+          <w:lang w:val="en-NZ" w:eastAsia="en-NZ"/>
+        </w:rPr>
+        <w:lastRenderedPageBreak/>
+        <w:drawing>
+          <wp:inline distT="0" distB="0" distL="0" distR="0" wp14:anchorId="5663412B" wp14:editId="48F5A3D7">
+            <wp:extent cx="5686425" cy="7829550"/>
+            <wp:effectExtent l="0" t="0" r="9525" b="0"/>
+            <wp:docPr id="224" name="Picture 224"/>
+            <wp:cNvGraphicFramePr>
+              <a:graphicFrameLocks xmlns:a="http://schemas.openxmlformats.org/drawingml/2006/main" noChangeAspect="1"/>
+            </wp:cNvGraphicFramePr>
+            <a:graphic xmlns:a="http://schemas.openxmlformats.org/drawingml/2006/main">
+              <a:graphicData uri="http://schemas.openxmlformats.org/drawingml/2006/picture">
+                <pic:pic xmlns:pic="http://schemas.openxmlformats.org/drawingml/2006/picture">
+                  <pic:nvPicPr>
+                    <pic:cNvPr id="1" name=""/>
+                    <pic:cNvPicPr/>
+                  </pic:nvPicPr>
+                  <pic:blipFill>
+                    <a:blip r:embed="rId67"/>
+                    <a:stretch>
+                      <a:fillRect/>
+                    </a:stretch>
+                  </pic:blipFill>
+                  <pic:spPr>
+                    <a:xfrm>
+                      <a:off x="0" y="0"/>
+                      <a:ext cx="5686425" cy="7829550"/>
+                    </a:xfrm>
+                    <a:prstGeom prst="rect">
+                      <a:avLst/>
+                    </a:prstGeom>
+                  </pic:spPr>
+                </pic:pic>
+              </a:graphicData>
+            </a:graphic>
+          </wp:inline>
+        </w:drawing>
+      </w:r>
+    </w:p>
+    <w:p>
+      <w:pPr>
+        <w:rPr>
+          <w:b/>
+          <w:u w:val="single"/>
+        </w:rPr>
+      </w:pPr>
+      <w:r>
+        <w:rPr>
+          <w:noProof/>
+          <w:lang w:val="en-NZ" w:eastAsia="en-NZ"/>
+        </w:rPr>
+        <w:lastRenderedPageBreak/>
+        <w:drawing>
+          <wp:inline distT="0" distB="0" distL="0" distR="0" wp14:anchorId="7C1DB7B8" wp14:editId="727D0C03">
+            <wp:extent cx="5419725" cy="800100"/>
+            <wp:effectExtent l="0" t="0" r="9525" b="0"/>
+            <wp:docPr id="225" name="Picture 225"/>
+            <wp:cNvGraphicFramePr>
+              <a:graphicFrameLocks xmlns:a="http://schemas.openxmlformats.org/drawingml/2006/main" noChangeAspect="1"/>
+            </wp:cNvGraphicFramePr>
+            <a:graphic xmlns:a="http://schemas.openxmlformats.org/drawingml/2006/main">
+              <a:graphicData uri="http://schemas.openxmlformats.org/drawingml/2006/picture">
+                <pic:pic xmlns:pic="http://schemas.openxmlformats.org/drawingml/2006/picture">
+                  <pic:nvPicPr>
+                    <pic:cNvPr id="1" name=""/>
+                    <pic:cNvPicPr/>
+                  </pic:nvPicPr>
+                  <pic:blipFill>
+                    <a:blip r:embed="rId68"/>
+                    <a:stretch>
+                      <a:fillRect/>
+                    </a:stretch>
+                  </pic:blipFill>
+                  <pic:spPr>
+                    <a:xfrm>
+                      <a:off x="0" y="0"/>
+                      <a:ext cx="5419725" cy="800100"/>
+                    </a:xfrm>
+                    <a:prstGeom prst="rect">
+                      <a:avLst/>
+                    </a:prstGeom>
+                  </pic:spPr>
+                </pic:pic>
+              </a:graphicData>
+            </a:graphic>
+          </wp:inline>
+        </w:drawing>
+      </w:r>
+    </w:p>
+    <w:p>
+      <w:r>
+        <w:t xml:space="preserve">Following is a list of project folders that you would normally have </w:t>
+      </w:r>
+    </w:p>
+    <w:p>
+      <w:pPr>
+        <w:rPr>
+          <w:b/>
+          <w:u w:val="single"/>
+        </w:rPr>
+      </w:pPr>
+      <w:r>
+        <w:rPr>
+          <w:noProof/>
+          <w:lang w:val="en-NZ" w:eastAsia="en-NZ"/>
+        </w:rPr>
+        <w:drawing>
+          <wp:inline distT="0" distB="0" distL="0" distR="0" wp14:anchorId="4674BC69" wp14:editId="2FA74C61">
+            <wp:extent cx="1876425" cy="3267075"/>
+            <wp:effectExtent l="0" t="0" r="9525" b="9525"/>
+            <wp:docPr id="226" name="Picture 226"/>
+            <wp:cNvGraphicFramePr>
+              <a:graphicFrameLocks xmlns:a="http://schemas.openxmlformats.org/drawingml/2006/main" noChangeAspect="1"/>
+            </wp:cNvGraphicFramePr>
+            <a:graphic xmlns:a="http://schemas.openxmlformats.org/drawingml/2006/main">
+              <a:graphicData uri="http://schemas.openxmlformats.org/drawingml/2006/picture">
+                <pic:pic xmlns:pic="http://schemas.openxmlformats.org/drawingml/2006/picture">
+                  <pic:nvPicPr>
+                    <pic:cNvPr id="1" name=""/>
+                    <pic:cNvPicPr/>
+                  </pic:nvPicPr>
+                  <pic:blipFill>
+                    <a:blip r:embed="rId69"/>
+                    <a:stretch>
+                      <a:fillRect/>
+                    </a:stretch>
+                  </pic:blipFill>
+                  <pic:spPr>
+                    <a:xfrm>
+                      <a:off x="0" y="0"/>
+                      <a:ext cx="1876425" cy="3267075"/>
+                    </a:xfrm>
+                    <a:prstGeom prst="rect">
+                      <a:avLst/>
+                    </a:prstGeom>
+                  </pic:spPr>
+                </pic:pic>
+              </a:graphicData>
+            </a:graphic>
+          </wp:inline>
+        </w:drawing>
+      </w:r>
+    </w:p>
+    <w:p>
+      <w:pPr>
+        <w:rPr>
+          <w:b/>
+          <w:u w:val="single"/>
+        </w:rPr>
+      </w:pPr>
+    </w:p>
+    <w:p>
+      <w:pPr>
+        <w:rPr>
+          <w:b/>
+          <w:u w:val="single"/>
+        </w:rPr>
+      </w:pPr>
+    </w:p>
+    <w:p>
+      <w:pPr>
+        <w:rPr>
+          <w:b/>
+          <w:u w:val="single"/>
+        </w:rPr>
+      </w:pPr>
+    </w:p>
+    <w:p>
+      <w:pPr>
+        <w:rPr>
+          <w:b/>
+          <w:u w:val="single"/>
+        </w:rPr>
+      </w:pPr>
+    </w:p>
+    <w:p>
+      <w:pPr>
+        <w:rPr>
+          <w:b/>
+          <w:u w:val="single"/>
+        </w:rPr>
+      </w:pPr>
+    </w:p>
+    <w:p>
+      <w:pPr>
+        <w:rPr>
+          <w:b/>
+          <w:u w:val="single"/>
+        </w:rPr>
+      </w:pPr>
+    </w:p>
+    <w:p>
+      <w:pPr>
+        <w:rPr>
+          <w:b/>
+          <w:u w:val="single"/>
+        </w:rPr>
+      </w:pPr>
+    </w:p>
+    <w:p>
+      <w:pPr>
+        <w:rPr>
+          <w:b/>
+          <w:u w:val="single"/>
+        </w:rPr>
+      </w:pPr>
+    </w:p>
+    <w:p>
+      <w:pPr>
+        <w:rPr>
+          <w:b/>
+          <w:u w:val="single"/>
+        </w:rPr>
+      </w:pPr>
+    </w:p>
+    <w:p>
+      <w:pPr>
+        <w:rPr>
+          <w:b/>
+          <w:u w:val="single"/>
+        </w:rPr>
+      </w:pPr>
+    </w:p>
+    <w:p>
+      <w:pPr>
+        <w:rPr>
+          <w:b/>
+          <w:u w:val="single"/>
+        </w:rPr>
+      </w:pPr>
+    </w:p>
+    <w:p>
+      <w:pPr>
+        <w:rPr>
+          <w:b/>
+          <w:u w:val="single"/>
+        </w:rPr>
+      </w:pPr>
+    </w:p>
+    <w:p>
+      <w:pPr>
+        <w:rPr>
+          <w:b/>
+          <w:u w:val="single"/>
+        </w:rPr>
+      </w:pPr>
+      <w:r>
+        <w:rPr>
+          <w:b/>
+          <w:u w:val="single"/>
+        </w:rPr>
+        <w:lastRenderedPageBreak/>
+        <w:t>Exercise</w:t>
+      </w:r>
+    </w:p>
+    <w:p>
+      <w:pPr>
+        <w:pStyle w:val="ListParagraph"/>
+        <w:numPr>
+          <w:ilvl w:val="0"/>
+          <w:numId w:val="3"/>
+        </w:numPr>
+      </w:pPr>
+    </w:p>
+    <w:p>
+      <w:r>
+        <w:t>Design a neat looking Login and Registration screen that fits all screen sizes</w:t>
+      </w:r>
+      <w:r>
+        <w:t>.</w:t>
+      </w:r>
+    </w:p>
+    <w:p>
+      <w:r>
+        <w:t>You can use your own color combination</w:t>
+      </w:r>
+    </w:p>
+    <w:p>
+      <w:r>
+        <w:rPr>
+          <w:noProof/>
+          <w:lang w:val="en-NZ" w:eastAsia="en-NZ"/>
+        </w:rPr>
+        <w:drawing>
+          <wp:inline distT="0" distB="0" distL="0" distR="0" wp14:anchorId="64AD9A3E" wp14:editId="2997C167">
+            <wp:extent cx="2292521" cy="3295934"/>
+            <wp:effectExtent l="0" t="0" r="0" b="0"/>
+            <wp:docPr id="227" name="Picture 227"/>
+            <wp:cNvGraphicFramePr>
+              <a:graphicFrameLocks xmlns:a="http://schemas.openxmlformats.org/drawingml/2006/main" noChangeAspect="1"/>
+            </wp:cNvGraphicFramePr>
+            <a:graphic xmlns:a="http://schemas.openxmlformats.org/drawingml/2006/main">
+              <a:graphicData uri="http://schemas.openxmlformats.org/drawingml/2006/picture">
+                <pic:pic xmlns:pic="http://schemas.openxmlformats.org/drawingml/2006/picture">
+                  <pic:nvPicPr>
+                    <pic:cNvPr id="1" name=""/>
+                    <pic:cNvPicPr/>
+                  </pic:nvPicPr>
+                  <pic:blipFill>
+                    <a:blip r:embed="rId70"/>
+                    <a:stretch>
+                      <a:fillRect/>
+                    </a:stretch>
+                  </pic:blipFill>
+                  <pic:spPr>
+                    <a:xfrm>
+                      <a:off x="0" y="0"/>
+                      <a:ext cx="2301373" cy="3308661"/>
+                    </a:xfrm>
+                    <a:prstGeom prst="rect">
+                      <a:avLst/>
+                    </a:prstGeom>
+                  </pic:spPr>
+                </pic:pic>
+              </a:graphicData>
+            </a:graphic>
+          </wp:inline>
+        </w:drawing>
+      </w:r>
+      <w:r>
+        <w:t xml:space="preserve">    </w:t>
+      </w:r>
+      <w:r>
+        <w:rPr>
+          <w:noProof/>
+          <w:lang w:val="en-NZ" w:eastAsia="en-NZ"/>
+        </w:rPr>
+        <w:drawing>
+          <wp:inline distT="0" distB="0" distL="0" distR="0" wp14:anchorId="44200E1D" wp14:editId="684C5AF5">
+            <wp:extent cx="2204011" cy="3295328"/>
+            <wp:effectExtent l="0" t="0" r="6350" b="635"/>
+            <wp:docPr id="228" name="Picture 228"/>
+            <wp:cNvGraphicFramePr>
+              <a:graphicFrameLocks xmlns:a="http://schemas.openxmlformats.org/drawingml/2006/main" noChangeAspect="1"/>
+            </wp:cNvGraphicFramePr>
+            <a:graphic xmlns:a="http://schemas.openxmlformats.org/drawingml/2006/main">
+              <a:graphicData uri="http://schemas.openxmlformats.org/drawingml/2006/picture">
+                <pic:pic xmlns:pic="http://schemas.openxmlformats.org/drawingml/2006/picture">
+                  <pic:nvPicPr>
+                    <pic:cNvPr id="1" name=""/>
+                    <pic:cNvPicPr/>
+                  </pic:nvPicPr>
+                  <pic:blipFill>
+                    <a:blip r:embed="rId71"/>
+                    <a:stretch>
+                      <a:fillRect/>
+                    </a:stretch>
+                  </pic:blipFill>
+                  <pic:spPr>
+                    <a:xfrm>
+                      <a:off x="0" y="0"/>
                       <a:ext cx="2231658" cy="3336664"/>
                     </a:xfrm>
                     <a:prstGeom prst="rect">
@@ -4393,22 +5877,67 @@
         </w:drawing>
       </w:r>
     </w:p>
-    <w:p/>
     <w:p>
       <w:pPr>
         <w:pStyle w:val="ListParagraph"/>
         <w:numPr>
           <w:ilvl w:val="0"/>
-          <w:numId w:val="2"/>
+          <w:numId w:val="3"/>
         </w:numPr>
       </w:pPr>
       <w:r>
-        <w:t>Find out how you can fix the orientation of an app to just portrait</w:t>
+        <w:t>Place three buttons side by side using relative layout</w:t>
+      </w:r>
+    </w:p>
+    <w:p>
+      <w:pPr>
+        <w:pStyle w:val="ListParagraph"/>
+      </w:pPr>
+      <w:r>
+        <w:rPr>
+          <w:noProof/>
+          <w:lang w:val="en-NZ" w:eastAsia="en-NZ"/>
+        </w:rPr>
+        <w:drawing>
+          <wp:inline distT="0" distB="0" distL="0" distR="0" wp14:anchorId="2285E6A2" wp14:editId="1B77A8B7">
+            <wp:extent cx="4657725" cy="3076575"/>
+            <wp:effectExtent l="0" t="0" r="9525" b="9525"/>
+            <wp:docPr id="242" name="Picture 242"/>
+            <wp:cNvGraphicFramePr>
+              <a:graphicFrameLocks xmlns:a="http://schemas.openxmlformats.org/drawingml/2006/main" noChangeAspect="1"/>
+            </wp:cNvGraphicFramePr>
+            <a:graphic xmlns:a="http://schemas.openxmlformats.org/drawingml/2006/main">
+              <a:graphicData uri="http://schemas.openxmlformats.org/drawingml/2006/picture">
+                <pic:pic xmlns:pic="http://schemas.openxmlformats.org/drawingml/2006/picture">
+                  <pic:nvPicPr>
+                    <pic:cNvPr id="1" name=""/>
+                    <pic:cNvPicPr/>
+                  </pic:nvPicPr>
+                  <pic:blipFill>
+                    <a:blip r:embed="rId72"/>
+                    <a:stretch>
+                      <a:fillRect/>
+                    </a:stretch>
+                  </pic:blipFill>
+                  <pic:spPr>
+                    <a:xfrm>
+                      <a:off x="0" y="0"/>
+                      <a:ext cx="4657725" cy="3076575"/>
+                    </a:xfrm>
+                    <a:prstGeom prst="rect">
+                      <a:avLst/>
+                    </a:prstGeom>
+                  </pic:spPr>
+                </pic:pic>
+              </a:graphicData>
+            </a:graphic>
+          </wp:inline>
+        </w:drawing>
       </w:r>
     </w:p>
     <w:sectPr>
-      <w:headerReference w:type="default" r:id="rId66"/>
-      <w:footerReference w:type="default" r:id="rId67"/>
+      <w:headerReference w:type="default" r:id="rId73"/>
+      <w:footerReference w:type="default" r:id="rId74"/>
       <w:pgSz w:w="12240" w:h="15840"/>
       <w:pgMar w:top="1440" w:right="1440" w:bottom="1440" w:left="1440" w:header="720" w:footer="720" w:gutter="0"/>
       <w:cols w:space="720"/>
@@ -4419,7 +5948,7 @@
 </file>
 
 <file path=word/endnotes.xml><?xml version="1.0" encoding="utf-8"?>
-<w:endnotes xmlns:wpc="http://schemas.microsoft.com/office/word/2010/wordprocessingCanvas" xmlns:mc="http://schemas.openxmlformats.org/markup-compatibility/2006" xmlns:o="urn:schemas-microsoft-com:office:office" xmlns:r="http://schemas.openxmlformats.org/officeDocument/2006/relationships" xmlns:m="http://schemas.openxmlformats.org/officeDocument/2006/math" xmlns:v="urn:schemas-microsoft-com:vml" xmlns:wp14="http://schemas.microsoft.com/office/word/2010/wordprocessingDrawing" xmlns:wp="http://schemas.openxmlformats.org/drawingml/2006/wordprocessingDrawing" xmlns:w10="urn:schemas-microsoft-com:office:word" xmlns:w="http://schemas.openxmlformats.org/wordprocessingml/2006/main" xmlns:w14="http://schemas.microsoft.com/office/word/2010/wordml" xmlns:w15="http://schemas.microsoft.com/office/word/2012/wordml" xmlns:wpg="http://schemas.microsoft.com/office/word/2010/wordprocessingGroup" xmlns:wpi="http://schemas.microsoft.com/office/word/2010/wordprocessingInk" xmlns:wne="http://schemas.microsoft.com/office/word/2006/wordml" xmlns:wps="http://schemas.microsoft.com/office/word/2010/wordprocessingShape" mc:Ignorable="w14 w15 wp14">
+<w:endnotes xmlns:wpc="http://schemas.microsoft.com/office/word/2010/wordprocessingCanvas" xmlns:cx="http://schemas.microsoft.com/office/drawing/2014/chartex" xmlns:cx1="http://schemas.microsoft.com/office/drawing/2015/9/8/chartex" xmlns:mc="http://schemas.openxmlformats.org/markup-compatibility/2006" xmlns:o="urn:schemas-microsoft-com:office:office" xmlns:r="http://schemas.openxmlformats.org/officeDocument/2006/relationships" xmlns:m="http://schemas.openxmlformats.org/officeDocument/2006/math" xmlns:v="urn:schemas-microsoft-com:vml" xmlns:wp14="http://schemas.microsoft.com/office/word/2010/wordprocessingDrawing" xmlns:wp="http://schemas.openxmlformats.org/drawingml/2006/wordprocessingDrawing" xmlns:w10="urn:schemas-microsoft-com:office:word" xmlns:w="http://schemas.openxmlformats.org/wordprocessingml/2006/main" xmlns:w14="http://schemas.microsoft.com/office/word/2010/wordml" xmlns:w15="http://schemas.microsoft.com/office/word/2012/wordml" xmlns:w16se="http://schemas.microsoft.com/office/word/2015/wordml/symex" xmlns:wpg="http://schemas.microsoft.com/office/word/2010/wordprocessingGroup" xmlns:wpi="http://schemas.microsoft.com/office/word/2010/wordprocessingInk" xmlns:wne="http://schemas.microsoft.com/office/word/2006/wordml" xmlns:wps="http://schemas.microsoft.com/office/word/2010/wordprocessingShape" mc:Ignorable="w14 w15 w16se wp14">
   <w:endnote w:type="separator" w:id="-1">
     <w:p>
       <w:pPr>
@@ -4444,7 +5973,7 @@
 </file>
 
 <file path=word/footer1.xml><?xml version="1.0" encoding="utf-8"?>
-<w:ftr xmlns:wpc="http://schemas.microsoft.com/office/word/2010/wordprocessingCanvas" xmlns:mc="http://schemas.openxmlformats.org/markup-compatibility/2006" xmlns:o="urn:schemas-microsoft-com:office:office" xmlns:r="http://schemas.openxmlformats.org/officeDocument/2006/relationships" xmlns:m="http://schemas.openxmlformats.org/officeDocument/2006/math" xmlns:v="urn:schemas-microsoft-com:vml" xmlns:wp14="http://schemas.microsoft.com/office/word/2010/wordprocessingDrawing" xmlns:wp="http://schemas.openxmlformats.org/drawingml/2006/wordprocessingDrawing" xmlns:w10="urn:schemas-microsoft-com:office:word" xmlns:w="http://schemas.openxmlformats.org/wordprocessingml/2006/main" xmlns:w14="http://schemas.microsoft.com/office/word/2010/wordml" xmlns:w15="http://schemas.microsoft.com/office/word/2012/wordml" xmlns:wpg="http://schemas.microsoft.com/office/word/2010/wordprocessingGroup" xmlns:wpi="http://schemas.microsoft.com/office/word/2010/wordprocessingInk" xmlns:wne="http://schemas.microsoft.com/office/word/2006/wordml" xmlns:wps="http://schemas.microsoft.com/office/word/2010/wordprocessingShape" mc:Ignorable="w14 w15 wp14">
+<w:ftr xmlns:wpc="http://schemas.microsoft.com/office/word/2010/wordprocessingCanvas" xmlns:cx="http://schemas.microsoft.com/office/drawing/2014/chartex" xmlns:cx1="http://schemas.microsoft.com/office/drawing/2015/9/8/chartex" xmlns:mc="http://schemas.openxmlformats.org/markup-compatibility/2006" xmlns:o="urn:schemas-microsoft-com:office:office" xmlns:r="http://schemas.openxmlformats.org/officeDocument/2006/relationships" xmlns:m="http://schemas.openxmlformats.org/officeDocument/2006/math" xmlns:v="urn:schemas-microsoft-com:vml" xmlns:wp14="http://schemas.microsoft.com/office/word/2010/wordprocessingDrawing" xmlns:wp="http://schemas.openxmlformats.org/drawingml/2006/wordprocessingDrawing" xmlns:w10="urn:schemas-microsoft-com:office:word" xmlns:w="http://schemas.openxmlformats.org/wordprocessingml/2006/main" xmlns:w14="http://schemas.microsoft.com/office/word/2010/wordml" xmlns:w15="http://schemas.microsoft.com/office/word/2012/wordml" xmlns:w16se="http://schemas.microsoft.com/office/word/2015/wordml/symex" xmlns:wpg="http://schemas.microsoft.com/office/word/2010/wordprocessingGroup" xmlns:wpi="http://schemas.microsoft.com/office/word/2010/wordprocessingInk" xmlns:wne="http://schemas.microsoft.com/office/word/2006/wordml" xmlns:wps="http://schemas.microsoft.com/office/word/2010/wordprocessingShape" mc:Ignorable="w14 w15 w16se wp14">
   <w:tbl>
     <w:tblPr>
       <w:tblW w:w="5000" w:type="pct"/>
@@ -4605,7 +6134,7 @@
               <w:sz w:val="18"/>
               <w:szCs w:val="18"/>
             </w:rPr>
-            <w:t>21</w:t>
+            <w:t>24</w:t>
           </w:r>
           <w:r>
             <w:rPr>
@@ -4650,7 +6179,7 @@
 </file>
 
 <file path=word/footnotes.xml><?xml version="1.0" encoding="utf-8"?>
-<w:footnotes xmlns:wpc="http://schemas.microsoft.com/office/word/2010/wordprocessingCanvas" xmlns:mc="http://schemas.openxmlformats.org/markup-compatibility/2006" xmlns:o="urn:schemas-microsoft-com:office:office" xmlns:r="http://schemas.openxmlformats.org/officeDocument/2006/relationships" xmlns:m="http://schemas.openxmlformats.org/officeDocument/2006/math" xmlns:v="urn:schemas-microsoft-com:vml" xmlns:wp14="http://schemas.microsoft.com/office/word/2010/wordprocessingDrawing" xmlns:wp="http://schemas.openxmlformats.org/drawingml/2006/wordprocessingDrawing" xmlns:w10="urn:schemas-microsoft-com:office:word" xmlns:w="http://schemas.openxmlformats.org/wordprocessingml/2006/main" xmlns:w14="http://schemas.microsoft.com/office/word/2010/wordml" xmlns:w15="http://schemas.microsoft.com/office/word/2012/wordml" xmlns:wpg="http://schemas.microsoft.com/office/word/2010/wordprocessingGroup" xmlns:wpi="http://schemas.microsoft.com/office/word/2010/wordprocessingInk" xmlns:wne="http://schemas.microsoft.com/office/word/2006/wordml" xmlns:wps="http://schemas.microsoft.com/office/word/2010/wordprocessingShape" mc:Ignorable="w14 w15 wp14">
+<w:footnotes xmlns:wpc="http://schemas.microsoft.com/office/word/2010/wordprocessingCanvas" xmlns:cx="http://schemas.microsoft.com/office/drawing/2014/chartex" xmlns:cx1="http://schemas.microsoft.com/office/drawing/2015/9/8/chartex" xmlns:mc="http://schemas.openxmlformats.org/markup-compatibility/2006" xmlns:o="urn:schemas-microsoft-com:office:office" xmlns:r="http://schemas.openxmlformats.org/officeDocument/2006/relationships" xmlns:m="http://schemas.openxmlformats.org/officeDocument/2006/math" xmlns:v="urn:schemas-microsoft-com:vml" xmlns:wp14="http://schemas.microsoft.com/office/word/2010/wordprocessingDrawing" xmlns:wp="http://schemas.openxmlformats.org/drawingml/2006/wordprocessingDrawing" xmlns:w10="urn:schemas-microsoft-com:office:word" xmlns:w="http://schemas.openxmlformats.org/wordprocessingml/2006/main" xmlns:w14="http://schemas.microsoft.com/office/word/2010/wordml" xmlns:w15="http://schemas.microsoft.com/office/word/2012/wordml" xmlns:w16se="http://schemas.microsoft.com/office/word/2015/wordml/symex" xmlns:wpg="http://schemas.microsoft.com/office/word/2010/wordprocessingGroup" xmlns:wpi="http://schemas.microsoft.com/office/word/2010/wordprocessingInk" xmlns:wne="http://schemas.microsoft.com/office/word/2006/wordml" xmlns:wps="http://schemas.microsoft.com/office/word/2010/wordprocessingShape" mc:Ignorable="w14 w15 w16se wp14">
   <w:footnote w:type="separator" w:id="-1">
     <w:p>
       <w:pPr>
@@ -4675,7 +6204,7 @@
 </file>
 
 <file path=word/header1.xml><?xml version="1.0" encoding="utf-8"?>
-<w:hdr xmlns:wpc="http://schemas.microsoft.com/office/word/2010/wordprocessingCanvas" xmlns:mc="http://schemas.openxmlformats.org/markup-compatibility/2006" xmlns:o="urn:schemas-microsoft-com:office:office" xmlns:r="http://schemas.openxmlformats.org/officeDocument/2006/relationships" xmlns:m="http://schemas.openxmlformats.org/officeDocument/2006/math" xmlns:v="urn:schemas-microsoft-com:vml" xmlns:wp14="http://schemas.microsoft.com/office/word/2010/wordprocessingDrawing" xmlns:wp="http://schemas.openxmlformats.org/drawingml/2006/wordprocessingDrawing" xmlns:w10="urn:schemas-microsoft-com:office:word" xmlns:w="http://schemas.openxmlformats.org/wordprocessingml/2006/main" xmlns:w14="http://schemas.microsoft.com/office/word/2010/wordml" xmlns:w15="http://schemas.microsoft.com/office/word/2012/wordml" xmlns:wpg="http://schemas.microsoft.com/office/word/2010/wordprocessingGroup" xmlns:wpi="http://schemas.microsoft.com/office/word/2010/wordprocessingInk" xmlns:wne="http://schemas.microsoft.com/office/word/2006/wordml" xmlns:wps="http://schemas.microsoft.com/office/word/2010/wordprocessingShape" mc:Ignorable="w14 w15 wp14">
+<w:hdr xmlns:wpc="http://schemas.microsoft.com/office/word/2010/wordprocessingCanvas" xmlns:cx="http://schemas.microsoft.com/office/drawing/2014/chartex" xmlns:cx1="http://schemas.microsoft.com/office/drawing/2015/9/8/chartex" xmlns:mc="http://schemas.openxmlformats.org/markup-compatibility/2006" xmlns:o="urn:schemas-microsoft-com:office:office" xmlns:r="http://schemas.openxmlformats.org/officeDocument/2006/relationships" xmlns:m="http://schemas.openxmlformats.org/officeDocument/2006/math" xmlns:v="urn:schemas-microsoft-com:vml" xmlns:wp14="http://schemas.microsoft.com/office/word/2010/wordprocessingDrawing" xmlns:wp="http://schemas.openxmlformats.org/drawingml/2006/wordprocessingDrawing" xmlns:w10="urn:schemas-microsoft-com:office:word" xmlns:w="http://schemas.openxmlformats.org/wordprocessingml/2006/main" xmlns:w14="http://schemas.microsoft.com/office/word/2010/wordml" xmlns:w15="http://schemas.microsoft.com/office/word/2012/wordml" xmlns:w16se="http://schemas.microsoft.com/office/word/2015/wordml/symex" xmlns:wpg="http://schemas.microsoft.com/office/word/2010/wordprocessingGroup" xmlns:wpi="http://schemas.microsoft.com/office/word/2010/wordprocessingInk" xmlns:wne="http://schemas.microsoft.com/office/word/2006/wordml" xmlns:wps="http://schemas.microsoft.com/office/word/2010/wordprocessingShape" mc:Ignorable="w14 w15 w16se wp14">
   <w:p>
     <w:pPr>
       <w:pStyle w:val="Header"/>
@@ -4683,6 +6212,7 @@
     <w:r>
       <w:rPr>
         <w:noProof/>
+        <w:lang w:val="en-NZ" w:eastAsia="en-NZ"/>
       </w:rPr>
       <mc:AlternateContent>
         <mc:Choice Requires="wps">
@@ -4813,6 +6343,7 @@
                       <w:dataBinding w:prefixMappings="xmlns:ns0='http://purl.org/dc/elements/1.1/' xmlns:ns1='http://schemas.openxmlformats.org/package/2006/metadata/core-properties' " w:xpath="/ns1:coreProperties[1]/ns0:title[1]" w:storeItemID="{6C3C8BC8-F283-45AE-878A-BAB7291924A1}"/>
                       <w:text/>
                     </w:sdtPr>
+                    <w:sdtEndPr/>
                     <w:sdtContent>
                       <w:p>
                         <w:pPr>
@@ -4858,7 +6389,7 @@
 </file>
 
 <file path=word/numbering.xml><?xml version="1.0" encoding="utf-8"?>
-<w:numbering xmlns:wpc="http://schemas.microsoft.com/office/word/2010/wordprocessingCanvas" xmlns:mc="http://schemas.openxmlformats.org/markup-compatibility/2006" xmlns:o="urn:schemas-microsoft-com:office:office" xmlns:r="http://schemas.openxmlformats.org/officeDocument/2006/relationships" xmlns:m="http://schemas.openxmlformats.org/officeDocument/2006/math" xmlns:v="urn:schemas-microsoft-com:vml" xmlns:wp14="http://schemas.microsoft.com/office/word/2010/wordprocessingDrawing" xmlns:wp="http://schemas.openxmlformats.org/drawingml/2006/wordprocessingDrawing" xmlns:w10="urn:schemas-microsoft-com:office:word" xmlns:w="http://schemas.openxmlformats.org/wordprocessingml/2006/main" xmlns:w14="http://schemas.microsoft.com/office/word/2010/wordml" xmlns:w15="http://schemas.microsoft.com/office/word/2012/wordml" xmlns:wpg="http://schemas.microsoft.com/office/word/2010/wordprocessingGroup" xmlns:wpi="http://schemas.microsoft.com/office/word/2010/wordprocessingInk" xmlns:wne="http://schemas.microsoft.com/office/word/2006/wordml" xmlns:wps="http://schemas.microsoft.com/office/word/2010/wordprocessingShape" mc:Ignorable="w14 w15 wp14">
+<w:numbering xmlns:wpc="http://schemas.microsoft.com/office/word/2010/wordprocessingCanvas" xmlns:cx="http://schemas.microsoft.com/office/drawing/2014/chartex" xmlns:cx1="http://schemas.microsoft.com/office/drawing/2015/9/8/chartex" xmlns:mc="http://schemas.openxmlformats.org/markup-compatibility/2006" xmlns:o="urn:schemas-microsoft-com:office:office" xmlns:r="http://schemas.openxmlformats.org/officeDocument/2006/relationships" xmlns:m="http://schemas.openxmlformats.org/officeDocument/2006/math" xmlns:v="urn:schemas-microsoft-com:vml" xmlns:wp14="http://schemas.microsoft.com/office/word/2010/wordprocessingDrawing" xmlns:wp="http://schemas.openxmlformats.org/drawingml/2006/wordprocessingDrawing" xmlns:w10="urn:schemas-microsoft-com:office:word" xmlns:w="http://schemas.openxmlformats.org/wordprocessingml/2006/main" xmlns:w14="http://schemas.microsoft.com/office/word/2010/wordml" xmlns:w15="http://schemas.microsoft.com/office/word/2012/wordml" xmlns:w16se="http://schemas.microsoft.com/office/word/2015/wordml/symex" xmlns:wpg="http://schemas.microsoft.com/office/word/2010/wordprocessingGroup" xmlns:wpi="http://schemas.microsoft.com/office/word/2010/wordprocessingInk" xmlns:wne="http://schemas.microsoft.com/office/word/2006/wordml" xmlns:wps="http://schemas.microsoft.com/office/word/2010/wordprocessingShape" mc:Ignorable="w14 w15 w16se wp14">
   <w:abstractNum w:abstractNumId="0" w15:restartNumberingAfterBreak="0">
     <w:nsid w:val="00D21E70"/>
     <w:multiLevelType w:val="hybridMultilevel"/>
@@ -4949,6 +6480,95 @@
     </w:lvl>
   </w:abstractNum>
   <w:abstractNum w:abstractNumId="1" w15:restartNumberingAfterBreak="0">
+    <w:nsid w:val="0A551616"/>
+    <w:multiLevelType w:val="hybridMultilevel"/>
+    <w:tmpl w:val="6DCA36B8"/>
+    <w:lvl w:ilvl="0" w:tplc="1409000F">
+      <w:start w:val="1"/>
+      <w:numFmt w:val="decimal"/>
+      <w:lvlText w:val="%1."/>
+      <w:lvlJc w:val="left"/>
+      <w:pPr>
+        <w:ind w:left="720" w:hanging="360"/>
+      </w:pPr>
+      <w:rPr>
+        <w:rFonts w:hint="default"/>
+      </w:rPr>
+    </w:lvl>
+    <w:lvl w:ilvl="1" w:tplc="14090019" w:tentative="1">
+      <w:start w:val="1"/>
+      <w:numFmt w:val="lowerLetter"/>
+      <w:lvlText w:val="%2."/>
+      <w:lvlJc w:val="left"/>
+      <w:pPr>
+        <w:ind w:left="1440" w:hanging="360"/>
+      </w:pPr>
+    </w:lvl>
+    <w:lvl w:ilvl="2" w:tplc="1409001B" w:tentative="1">
+      <w:start w:val="1"/>
+      <w:numFmt w:val="lowerRoman"/>
+      <w:lvlText w:val="%3."/>
+      <w:lvlJc w:val="right"/>
+      <w:pPr>
+        <w:ind w:left="2160" w:hanging="180"/>
+      </w:pPr>
+    </w:lvl>
+    <w:lvl w:ilvl="3" w:tplc="1409000F" w:tentative="1">
+      <w:start w:val="1"/>
+      <w:numFmt w:val="decimal"/>
+      <w:lvlText w:val="%4."/>
+      <w:lvlJc w:val="left"/>
+      <w:pPr>
+        <w:ind w:left="2880" w:hanging="360"/>
+      </w:pPr>
+    </w:lvl>
+    <w:lvl w:ilvl="4" w:tplc="14090019" w:tentative="1">
+      <w:start w:val="1"/>
+      <w:numFmt w:val="lowerLetter"/>
+      <w:lvlText w:val="%5."/>
+      <w:lvlJc w:val="left"/>
+      <w:pPr>
+        <w:ind w:left="3600" w:hanging="360"/>
+      </w:pPr>
+    </w:lvl>
+    <w:lvl w:ilvl="5" w:tplc="1409001B" w:tentative="1">
+      <w:start w:val="1"/>
+      <w:numFmt w:val="lowerRoman"/>
+      <w:lvlText w:val="%6."/>
+      <w:lvlJc w:val="right"/>
+      <w:pPr>
+        <w:ind w:left="4320" w:hanging="180"/>
+      </w:pPr>
+    </w:lvl>
+    <w:lvl w:ilvl="6" w:tplc="1409000F" w:tentative="1">
+      <w:start w:val="1"/>
+      <w:numFmt w:val="decimal"/>
+      <w:lvlText w:val="%7."/>
+      <w:lvlJc w:val="left"/>
+      <w:pPr>
+        <w:ind w:left="5040" w:hanging="360"/>
+      </w:pPr>
+    </w:lvl>
+    <w:lvl w:ilvl="7" w:tplc="14090019" w:tentative="1">
+      <w:start w:val="1"/>
+      <w:numFmt w:val="lowerLetter"/>
+      <w:lvlText w:val="%8."/>
+      <w:lvlJc w:val="left"/>
+      <w:pPr>
+        <w:ind w:left="5760" w:hanging="360"/>
+      </w:pPr>
+    </w:lvl>
+    <w:lvl w:ilvl="8" w:tplc="1409001B" w:tentative="1">
+      <w:start w:val="1"/>
+      <w:numFmt w:val="lowerRoman"/>
+      <w:lvlText w:val="%9."/>
+      <w:lvlJc w:val="right"/>
+      <w:pPr>
+        <w:ind w:left="6480" w:hanging="180"/>
+      </w:pPr>
+    </w:lvl>
+  </w:abstractNum>
+  <w:abstractNum w:abstractNumId="2" w15:restartNumberingAfterBreak="0">
     <w:nsid w:val="5449446A"/>
     <w:multiLevelType w:val="hybridMultilevel"/>
     <w:tmpl w:val="E3B8CA0C"/>
@@ -5065,13 +6685,16 @@
     <w:abstractNumId w:val="0"/>
   </w:num>
   <w:num w:numId="2">
+    <w:abstractNumId w:val="2"/>
+  </w:num>
+  <w:num w:numId="3">
     <w:abstractNumId w:val="1"/>
   </w:num>
 </w:numbering>
 </file>
 
 <file path=word/styles.xml><?xml version="1.0" encoding="utf-8"?>
-<w:styles xmlns:mc="http://schemas.openxmlformats.org/markup-compatibility/2006" xmlns:r="http://schemas.openxmlformats.org/officeDocument/2006/relationships" xmlns:w="http://schemas.openxmlformats.org/wordprocessingml/2006/main" xmlns:w14="http://schemas.microsoft.com/office/word/2010/wordml" xmlns:w15="http://schemas.microsoft.com/office/word/2012/wordml" mc:Ignorable="w14 w15">
+<w:styles xmlns:mc="http://schemas.openxmlformats.org/markup-compatibility/2006" xmlns:r="http://schemas.openxmlformats.org/officeDocument/2006/relationships" xmlns:w="http://schemas.openxmlformats.org/wordprocessingml/2006/main" xmlns:w14="http://schemas.microsoft.com/office/word/2010/wordml" xmlns:w15="http://schemas.microsoft.com/office/word/2012/wordml" xmlns:w16se="http://schemas.microsoft.com/office/word/2015/wordml/symex" mc:Ignorable="w14 w15 w16se">
   <w:docDefaults>
     <w:rPrDefault>
       <w:rPr>
@@ -5486,6 +7109,52 @@
       <w:szCs w:val="26"/>
     </w:rPr>
   </w:style>
+  <w:style w:type="paragraph" w:styleId="Heading3">
+    <w:name w:val="heading 3"/>
+    <w:basedOn w:val="Normal"/>
+    <w:next w:val="Normal"/>
+    <w:link w:val="Heading3Char"/>
+    <w:uiPriority w:val="9"/>
+    <w:semiHidden/>
+    <w:unhideWhenUsed/>
+    <w:qFormat/>
+    <w:rsid w:val="001A03B7"/>
+    <w:pPr>
+      <w:keepNext/>
+      <w:keepLines/>
+      <w:spacing w:before="40" w:after="0"/>
+      <w:outlineLvl w:val="2"/>
+    </w:pPr>
+    <w:rPr>
+      <w:rFonts w:asciiTheme="majorHAnsi" w:eastAsiaTheme="majorEastAsia" w:hAnsiTheme="majorHAnsi" w:cstheme="majorBidi"/>
+      <w:color w:val="1F4D78" w:themeColor="accent1" w:themeShade="7F"/>
+      <w:sz w:val="24"/>
+      <w:szCs w:val="24"/>
+    </w:rPr>
+  </w:style>
+  <w:style w:type="paragraph" w:styleId="Heading4">
+    <w:name w:val="heading 4"/>
+    <w:basedOn w:val="Normal"/>
+    <w:next w:val="Normal"/>
+    <w:link w:val="Heading4Char"/>
+    <w:uiPriority w:val="9"/>
+    <w:semiHidden/>
+    <w:unhideWhenUsed/>
+    <w:qFormat/>
+    <w:rsid w:val="001A03B7"/>
+    <w:pPr>
+      <w:keepNext/>
+      <w:keepLines/>
+      <w:spacing w:before="40" w:after="0"/>
+      <w:outlineLvl w:val="3"/>
+    </w:pPr>
+    <w:rPr>
+      <w:rFonts w:asciiTheme="majorHAnsi" w:eastAsiaTheme="majorEastAsia" w:hAnsiTheme="majorHAnsi" w:cstheme="majorBidi"/>
+      <w:i/>
+      <w:iCs/>
+      <w:color w:val="2E74B5" w:themeColor="accent1" w:themeShade="BF"/>
+    </w:rPr>
+  </w:style>
   <w:style w:type="character" w:default="1" w:styleId="DefaultParagraphFont">
     <w:name w:val="Default Paragraph Font"/>
     <w:uiPriority w:val="1"/>
@@ -5607,6 +7276,103 @@
     <w:link w:val="Footer"/>
     <w:uiPriority w:val="99"/>
     <w:rsid w:val="008928FD"/>
+  </w:style>
+  <w:style w:type="paragraph" w:customStyle="1" w:styleId="sub-heading">
+    <w:name w:val="sub-heading"/>
+    <w:basedOn w:val="Normal"/>
+    <w:rsid w:val="00673629"/>
+    <w:pPr>
+      <w:spacing w:before="100" w:beforeAutospacing="1" w:after="100" w:afterAutospacing="1" w:line="240" w:lineRule="auto"/>
+    </w:pPr>
+    <w:rPr>
+      <w:rFonts w:ascii="Times New Roman" w:eastAsia="Times New Roman" w:hAnsi="Times New Roman" w:cs="Times New Roman"/>
+      <w:sz w:val="24"/>
+      <w:szCs w:val="24"/>
+      <w:lang w:val="en-NZ" w:eastAsia="en-NZ"/>
+    </w:rPr>
+  </w:style>
+  <w:style w:type="paragraph" w:customStyle="1" w:styleId="sub-content">
+    <w:name w:val="sub-content"/>
+    <w:basedOn w:val="Normal"/>
+    <w:rsid w:val="00673629"/>
+    <w:pPr>
+      <w:spacing w:before="100" w:beforeAutospacing="1" w:after="100" w:afterAutospacing="1" w:line="240" w:lineRule="auto"/>
+    </w:pPr>
+    <w:rPr>
+      <w:rFonts w:ascii="Times New Roman" w:eastAsia="Times New Roman" w:hAnsi="Times New Roman" w:cs="Times New Roman"/>
+      <w:sz w:val="24"/>
+      <w:szCs w:val="24"/>
+      <w:lang w:val="en-NZ" w:eastAsia="en-NZ"/>
+    </w:rPr>
+  </w:style>
+  <w:style w:type="character" w:styleId="Emphasis">
+    <w:name w:val="Emphasis"/>
+    <w:basedOn w:val="DefaultParagraphFont"/>
+    <w:uiPriority w:val="20"/>
+    <w:qFormat/>
+    <w:rsid w:val="00673629"/>
+    <w:rPr>
+      <w:i/>
+      <w:iCs/>
+    </w:rPr>
+  </w:style>
+  <w:style w:type="character" w:customStyle="1" w:styleId="Heading3Char">
+    <w:name w:val="Heading 3 Char"/>
+    <w:basedOn w:val="DefaultParagraphFont"/>
+    <w:link w:val="Heading3"/>
+    <w:uiPriority w:val="9"/>
+    <w:semiHidden/>
+    <w:rsid w:val="001A03B7"/>
+    <w:rPr>
+      <w:rFonts w:asciiTheme="majorHAnsi" w:eastAsiaTheme="majorEastAsia" w:hAnsiTheme="majorHAnsi" w:cstheme="majorBidi"/>
+      <w:color w:val="1F4D78" w:themeColor="accent1" w:themeShade="7F"/>
+      <w:sz w:val="24"/>
+      <w:szCs w:val="24"/>
+    </w:rPr>
+  </w:style>
+  <w:style w:type="character" w:customStyle="1" w:styleId="Heading4Char">
+    <w:name w:val="Heading 4 Char"/>
+    <w:basedOn w:val="DefaultParagraphFont"/>
+    <w:link w:val="Heading4"/>
+    <w:uiPriority w:val="9"/>
+    <w:semiHidden/>
+    <w:rsid w:val="001A03B7"/>
+    <w:rPr>
+      <w:rFonts w:asciiTheme="majorHAnsi" w:eastAsiaTheme="majorEastAsia" w:hAnsiTheme="majorHAnsi" w:cstheme="majorBidi"/>
+      <w:i/>
+      <w:iCs/>
+      <w:color w:val="2E74B5" w:themeColor="accent1" w:themeShade="BF"/>
+    </w:rPr>
+  </w:style>
+  <w:style w:type="paragraph" w:styleId="NormalWeb">
+    <w:name w:val="Normal (Web)"/>
+    <w:basedOn w:val="Normal"/>
+    <w:uiPriority w:val="99"/>
+    <w:semiHidden/>
+    <w:unhideWhenUsed/>
+    <w:rsid w:val="001A03B7"/>
+    <w:pPr>
+      <w:spacing w:before="100" w:beforeAutospacing="1" w:after="100" w:afterAutospacing="1" w:line="240" w:lineRule="auto"/>
+    </w:pPr>
+    <w:rPr>
+      <w:rFonts w:ascii="Times New Roman" w:eastAsia="Times New Roman" w:hAnsi="Times New Roman" w:cs="Times New Roman"/>
+      <w:sz w:val="24"/>
+      <w:szCs w:val="24"/>
+      <w:lang w:val="en-NZ" w:eastAsia="en-NZ"/>
+    </w:rPr>
+  </w:style>
+  <w:style w:type="character" w:styleId="HTMLCode">
+    <w:name w:val="HTML Code"/>
+    <w:basedOn w:val="DefaultParagraphFont"/>
+    <w:uiPriority w:val="99"/>
+    <w:semiHidden/>
+    <w:unhideWhenUsed/>
+    <w:rsid w:val="001A03B7"/>
+    <w:rPr>
+      <w:rFonts w:ascii="Courier New" w:eastAsia="Times New Roman" w:hAnsi="Courier New" w:cs="Courier New"/>
+      <w:sz w:val="20"/>
+      <w:szCs w:val="20"/>
+    </w:rPr>
   </w:style>
 </w:styles>
 </file>

--- a/9. Layouts/Layouts.docx
+++ b/9. Layouts/Layouts.docx
@@ -83,6 +83,8 @@
         </w:rPr>
         <w:t>Basic Attributes</w:t>
       </w:r>
+      <w:bookmarkStart w:id="0" w:name="_GoBack"/>
+      <w:bookmarkEnd w:id="0"/>
     </w:p>
     <w:p>
       <w:pPr>
@@ -2240,10 +2242,13 @@
         <w:t>a</w:t>
       </w:r>
       <w:r>
-        <w:t>ndroid:orientation</w:t>
+        <w:t>ndroid:</w:t>
+      </w:r>
+      <w:proofErr w:type="gramEnd"/>
+      <w:r>
+        <w:t>orientation</w:t>
       </w:r>
       <w:proofErr w:type="spellEnd"/>
-      <w:proofErr w:type="gramEnd"/>
       <w:r>
         <w:t xml:space="preserve"> </w:t>
       </w:r>
@@ -4557,7 +4562,18 @@
           <w:szCs w:val="22"/>
           <w:lang w:val="en-US" w:eastAsia="en-US"/>
         </w:rPr>
-        <w:t>Suppose we also specify that the second button should be aligned left</w:t>
+        <w:t>Suppose we also specify that the second button should be aligned left </w:t>
+      </w:r>
+      <w:r>
+        <w:rPr>
+          <w:rFonts w:asciiTheme="minorHAnsi" w:eastAsiaTheme="minorHAnsi" w:hAnsiTheme="minorHAnsi" w:cstheme="minorBidi"/>
+          <w:b/>
+          <w:bCs/>
+          <w:sz w:val="22"/>
+          <w:szCs w:val="22"/>
+          <w:lang w:val="en-US" w:eastAsia="en-US"/>
+        </w:rPr>
+        <w:t>and</w:t>
       </w:r>
       <w:r>
         <w:rPr>
@@ -4566,18 +4582,14 @@
           <w:szCs w:val="22"/>
           <w:lang w:val="en-US" w:eastAsia="en-US"/>
         </w:rPr>
-        <w:t> </w:t>
-      </w:r>
-      <w:r>
-        <w:rPr>
-          <w:rFonts w:asciiTheme="minorHAnsi" w:eastAsiaTheme="minorHAnsi" w:hAnsiTheme="minorHAnsi" w:cstheme="minorBidi"/>
-          <w:b/>
-          <w:bCs/>
-          <w:sz w:val="22"/>
-          <w:szCs w:val="22"/>
-          <w:lang w:val="en-US" w:eastAsia="en-US"/>
-        </w:rPr>
-        <w:t>and</w:t>
+        <w:t> right to the first button. If we</w:t>
+      </w:r>
+      <w:r>
+        <w:rPr>
+          <w:rFonts w:ascii="Helvetica" w:hAnsi="Helvetica" w:cs="Helvetica"/>
+          <w:color w:val="333333"/>
+        </w:rPr>
+        <w:t xml:space="preserve"> </w:t>
       </w:r>
       <w:r>
         <w:rPr>
@@ -4586,16 +4598,7 @@
           <w:szCs w:val="22"/>
           <w:lang w:val="en-US" w:eastAsia="en-US"/>
         </w:rPr>
-        <w:t> </w:t>
-      </w:r>
-      <w:r>
-        <w:rPr>
-          <w:rFonts w:asciiTheme="minorHAnsi" w:eastAsiaTheme="minorHAnsi" w:hAnsiTheme="minorHAnsi" w:cstheme="minorBidi"/>
-          <w:sz w:val="22"/>
-          <w:szCs w:val="22"/>
-          <w:lang w:val="en-US" w:eastAsia="en-US"/>
-        </w:rPr>
-        <w:t>right to the first button. If we</w:t>
+        <w:t>add</w:t>
       </w:r>
       <w:r>
         <w:rPr>
@@ -4604,40 +4607,14 @@
         </w:rPr>
         <w:t xml:space="preserve"> </w:t>
       </w:r>
-      <w:r>
-        <w:rPr>
-          <w:rFonts w:asciiTheme="minorHAnsi" w:eastAsiaTheme="minorHAnsi" w:hAnsiTheme="minorHAnsi" w:cstheme="minorBidi"/>
-          <w:sz w:val="22"/>
-          <w:szCs w:val="22"/>
-          <w:lang w:val="en-US" w:eastAsia="en-US"/>
-        </w:rPr>
-        <w:t>add</w:t>
-      </w:r>
-      <w:r>
-        <w:rPr>
-          <w:rFonts w:ascii="Helvetica" w:hAnsi="Helvetica" w:cs="Helvetica"/>
-          <w:color w:val="333333"/>
-        </w:rPr>
-        <w:t xml:space="preserve"> </w:t>
-      </w:r>
       <w:proofErr w:type="spellStart"/>
-      <w:proofErr w:type="gramStart"/>
       <w:r>
         <w:rPr>
           <w:rStyle w:val="HTMLCode"/>
           <w:rFonts w:ascii="Consolas" w:hAnsi="Consolas"/>
           <w:color w:val="333333"/>
         </w:rPr>
-        <w:t>android:layout</w:t>
-      </w:r>
-      <w:proofErr w:type="gramEnd"/>
-      <w:r>
-        <w:rPr>
-          <w:rStyle w:val="HTMLCode"/>
-          <w:rFonts w:ascii="Consolas" w:hAnsi="Consolas"/>
-          <w:color w:val="333333"/>
-        </w:rPr>
-        <w:t>_alignRight</w:t>
+        <w:t>android:layout_alignRight</w:t>
       </w:r>
       <w:proofErr w:type="spellEnd"/>
       <w:r>
@@ -4847,16 +4824,7 @@
           <w:szCs w:val="22"/>
           <w:lang w:val="en-US" w:eastAsia="en-US"/>
         </w:rPr>
-        <w:t>. When two elements are positioned horizontally next to each other, top and bottom alignments will control the</w:t>
-      </w:r>
-      <w:r>
-        <w:rPr>
-          <w:rFonts w:asciiTheme="minorHAnsi" w:eastAsiaTheme="minorHAnsi" w:hAnsiTheme="minorHAnsi" w:cstheme="minorBidi"/>
-          <w:sz w:val="22"/>
-          <w:szCs w:val="22"/>
-          <w:lang w:val="en-US" w:eastAsia="en-US"/>
-        </w:rPr>
-        <w:t> </w:t>
+        <w:t>. When two elements are positioned horizontally next to each other, top and bottom alignments will control the </w:t>
       </w:r>
       <w:r>
         <w:rPr>
@@ -5001,9 +4969,17 @@
           <w:lang w:val="en-NZ" w:eastAsia="en-NZ"/>
         </w:rPr>
         <w:drawing>
-          <wp:inline distT="0" distB="0" distL="0" distR="0">
+          <wp:anchor distT="0" distB="0" distL="114300" distR="114300" simplePos="0" relativeHeight="251674624" behindDoc="0" locked="0" layoutInCell="1" allowOverlap="1">
+            <wp:simplePos x="914400" y="5067300"/>
+            <wp:positionH relativeFrom="column">
+              <wp:align>left</wp:align>
+            </wp:positionH>
+            <wp:positionV relativeFrom="paragraph">
+              <wp:align>top</wp:align>
+            </wp:positionV>
             <wp:extent cx="2086852" cy="1943283"/>
             <wp:effectExtent l="0" t="0" r="8890" b="0"/>
+            <wp:wrapSquare wrapText="bothSides"/>
             <wp:docPr id="248" name="Picture 248" descr="http://imgur.com/bdD2BjC.png"/>
             <wp:cNvGraphicFramePr>
               <a:graphicFrameLocks xmlns:a="http://schemas.openxmlformats.org/drawingml/2006/main" noChangeAspect="1"/>
@@ -5033,7 +5009,7 @@
                   <pic:spPr bwMode="auto">
                     <a:xfrm>
                       <a:off x="0" y="0"/>
-                      <a:ext cx="2091234" cy="1947363"/>
+                      <a:ext cx="2086852" cy="1943283"/>
                     </a:xfrm>
                     <a:prstGeom prst="rect">
                       <a:avLst/>
@@ -5046,10 +5022,16 @@
                 </pic:pic>
               </a:graphicData>
             </a:graphic>
-          </wp:inline>
+          </wp:anchor>
         </w:drawing>
       </w:r>
     </w:p>
+    <w:p/>
+    <w:p/>
+    <w:p/>
+    <w:p/>
+    <w:p/>
+    <w:p/>
     <w:p>
       <w:pPr>
         <w:rPr>
@@ -5064,23 +5046,7 @@
           <w:color w:val="333333"/>
           <w:shd w:val="clear" w:color="auto" w:fill="FFFFFF"/>
         </w:rPr>
-        <w:t>If we wish to match the hei</w:t>
-      </w:r>
-      <w:r>
-        <w:rPr>
-          <w:rFonts w:ascii="Helvetica" w:hAnsi="Helvetica" w:cs="Helvetica"/>
-          <w:color w:val="333333"/>
-          <w:shd w:val="clear" w:color="auto" w:fill="FFFFFF"/>
-        </w:rPr>
-        <w:t xml:space="preserve">ght of the first button, we can </w:t>
-      </w:r>
-      <w:r>
-        <w:rPr>
-          <w:rFonts w:ascii="Helvetica" w:hAnsi="Helvetica" w:cs="Helvetica"/>
-          <w:color w:val="333333"/>
-          <w:shd w:val="clear" w:color="auto" w:fill="FFFFFF"/>
-        </w:rPr>
-        <w:t>specify</w:t>
+        <w:t>If we wish to match the height of the first button, we can specify</w:t>
       </w:r>
       <w:r>
         <w:rPr>
@@ -5250,7 +5216,6 @@
           <w:color w:val="333333"/>
         </w:rPr>
       </w:pPr>
-      <w:bookmarkStart w:id="0" w:name="_GoBack"/>
       <w:r>
         <w:rPr>
           <w:rFonts w:ascii="Helvetica" w:hAnsi="Helvetica" w:cs="Helvetica"/>
@@ -5306,7 +5271,6 @@
           </wp:inline>
         </w:drawing>
       </w:r>
-      <w:bookmarkEnd w:id="0"/>
     </w:p>
     <w:p>
       <w:pPr>
@@ -6134,7 +6098,7 @@
               <w:sz w:val="18"/>
               <w:szCs w:val="18"/>
             </w:rPr>
-            <w:t>24</w:t>
+            <w:t>20</w:t>
           </w:r>
           <w:r>
             <w:rPr>
@@ -7374,6 +7338,36 @@
       <w:szCs w:val="20"/>
     </w:rPr>
   </w:style>
+  <w:style w:type="paragraph" w:styleId="BalloonText">
+    <w:name w:val="Balloon Text"/>
+    <w:basedOn w:val="Normal"/>
+    <w:link w:val="BalloonTextChar"/>
+    <w:uiPriority w:val="99"/>
+    <w:semiHidden/>
+    <w:unhideWhenUsed/>
+    <w:rsid w:val="005D42BB"/>
+    <w:pPr>
+      <w:spacing w:after="0" w:line="240" w:lineRule="auto"/>
+    </w:pPr>
+    <w:rPr>
+      <w:rFonts w:ascii="Segoe UI" w:hAnsi="Segoe UI" w:cs="Segoe UI"/>
+      <w:sz w:val="18"/>
+      <w:szCs w:val="18"/>
+    </w:rPr>
+  </w:style>
+  <w:style w:type="character" w:customStyle="1" w:styleId="BalloonTextChar">
+    <w:name w:val="Balloon Text Char"/>
+    <w:basedOn w:val="DefaultParagraphFont"/>
+    <w:link w:val="BalloonText"/>
+    <w:uiPriority w:val="99"/>
+    <w:semiHidden/>
+    <w:rsid w:val="005D42BB"/>
+    <w:rPr>
+      <w:rFonts w:ascii="Segoe UI" w:hAnsi="Segoe UI" w:cs="Segoe UI"/>
+      <w:sz w:val="18"/>
+      <w:szCs w:val="18"/>
+    </w:rPr>
+  </w:style>
 </w:styles>
 </file>
 
